--- a/labs/JavaScript/WhileLoops/WhileLoops.docx
+++ b/labs/JavaScript/WhileLoops/WhileLoops.docx
@@ -713,7 +713,7 @@
                   </pic:nvPicPr>
                   <pic:blipFill>
                     <a:blip r:embed="rId2"/>
-                    <a:srcRect l="37555" t="35282" r="29864" b="10771"/>
+                    <a:srcRect l="37562" t="35282" r="29868" b="10771"/>
                     <a:stretch>
                       <a:fillRect/>
                     </a:stretch>
@@ -735,7 +735,7 @@
         <mc:AlternateContent>
           <mc:Choice Requires="wps">
             <w:drawing>
-              <wp:anchor behindDoc="0" distT="0" distB="0" distL="0" distR="0" simplePos="0" locked="0" layoutInCell="1" allowOverlap="1" relativeHeight="30">
+              <wp:anchor behindDoc="0" distT="0" distB="0" distL="0" distR="0" simplePos="0" locked="0" layoutInCell="1" allowOverlap="1" relativeHeight="28">
                 <wp:simplePos x="0" y="0"/>
                 <wp:positionH relativeFrom="column">
                   <wp:posOffset>271780</wp:posOffset>
@@ -743,7 +743,7 @@
                 <wp:positionV relativeFrom="paragraph">
                   <wp:posOffset>4121150</wp:posOffset>
                 </wp:positionV>
-                <wp:extent cx="353060" cy="233045"/>
+                <wp:extent cx="353695" cy="233680"/>
                 <wp:effectExtent l="0" t="0" r="0" b="0"/>
                 <wp:wrapNone/>
                 <wp:docPr id="1" name="Shape7"/>
@@ -754,7 +754,7 @@
                       <wps:spPr>
                         <a:xfrm>
                           <a:off x="0" y="0"/>
-                          <a:ext cx="352440" cy="232560"/>
+                          <a:ext cx="353160" cy="232920"/>
                         </a:xfrm>
                         <a:custGeom>
                           <a:avLst/>
@@ -831,7 +831,7 @@
         </w:tblBorders>
         <w:tblCellMar>
           <w:top w:w="55" w:type="dxa"/>
-          <w:left w:w="53" w:type="dxa"/>
+          <w:left w:w="52" w:type="dxa"/>
           <w:bottom w:w="55" w:type="dxa"/>
           <w:right w:w="55" w:type="dxa"/>
         </w:tblCellMar>
@@ -896,7 +896,7 @@
                         </pic:nvPicPr>
                         <pic:blipFill>
                           <a:blip r:embed="rId3"/>
-                          <a:srcRect l="37555" t="35282" r="29864" b="23569"/>
+                          <a:srcRect l="37562" t="35282" r="29868" b="23573"/>
                           <a:stretch>
                             <a:fillRect/>
                           </a:stretch>
@@ -918,7 +918,7 @@
               <mc:AlternateContent>
                 <mc:Choice Requires="wps">
                   <w:drawing>
-                    <wp:anchor behindDoc="0" distT="0" distB="0" distL="0" distR="0" simplePos="0" locked="0" layoutInCell="1" allowOverlap="1" relativeHeight="9">
+                    <wp:anchor behindDoc="0" distT="0" distB="0" distL="0" distR="0" simplePos="0" locked="0" layoutInCell="1" allowOverlap="1" relativeHeight="8">
                       <wp:simplePos x="0" y="0"/>
                       <wp:positionH relativeFrom="column">
                         <wp:posOffset>1565275</wp:posOffset>
@@ -926,7 +926,7 @@
                       <wp:positionV relativeFrom="paragraph">
                         <wp:posOffset>833120</wp:posOffset>
                       </wp:positionV>
-                      <wp:extent cx="896620" cy="295275"/>
+                      <wp:extent cx="897255" cy="295275"/>
                       <wp:effectExtent l="0" t="0" r="0" b="0"/>
                       <wp:wrapNone/>
                       <wp:docPr id="3" name="Shape8"/>
@@ -937,7 +937,7 @@
                             <wps:spPr>
                               <a:xfrm>
                                 <a:off x="0" y="0"/>
-                                <a:ext cx="896040" cy="294480"/>
+                                <a:ext cx="896760" cy="294480"/>
                               </a:xfrm>
                               <a:prstGeom prst="rect">
                                 <a:avLst/>
@@ -960,7 +960,7 @@
                                 <w:p>
                                   <w:pPr>
                                     <w:pStyle w:val="FrameContents"/>
-                                    <w:overflowPunct w:val="true"/>
+                                    <w:overflowPunct w:val="false"/>
                                     <w:spacing w:lineRule="auto" w:line="240"/>
                                     <w:rPr/>
                                   </w:pPr>
@@ -975,7 +975,7 @@
                                 <w:p>
                                   <w:pPr>
                                     <w:pStyle w:val="FrameContents"/>
-                                    <w:overflowPunct w:val="true"/>
+                                    <w:overflowPunct w:val="false"/>
                                     <w:spacing w:lineRule="auto" w:line="240"/>
                                     <w:rPr/>
                                   </w:pPr>
@@ -1000,7 +1000,7 @@
                 </mc:Choice>
                 <mc:Fallback>
                   <w:pict>
-                    <v:rect id="shape_0" ID="Shape8" fillcolor="white" stroked="f" style="position:absolute;margin-left:123.25pt;margin-top:65.6pt;width:70.5pt;height:23.15pt">
+                    <v:rect id="shape_0" ID="Shape8" fillcolor="white" stroked="f" style="position:absolute;margin-left:123.25pt;margin-top:65.6pt;width:70.55pt;height:23.15pt">
                       <w10:wrap type="square"/>
                       <v:fill o:detectmouseclick="t" type="solid" color2="black"/>
                       <v:stroke color="#3465a4" joinstyle="round" endcap="flat"/>
@@ -1009,7 +1009,7 @@
                           <w:p>
                             <w:pPr>
                               <w:pStyle w:val="FrameContents"/>
-                              <w:overflowPunct w:val="true"/>
+                              <w:overflowPunct w:val="false"/>
                               <w:spacing w:lineRule="auto" w:line="240"/>
                               <w:rPr/>
                             </w:pPr>
@@ -1024,7 +1024,7 @@
                           <w:p>
                             <w:pPr>
                               <w:pStyle w:val="FrameContents"/>
-                              <w:overflowPunct w:val="true"/>
+                              <w:overflowPunct w:val="false"/>
                               <w:spacing w:lineRule="auto" w:line="240"/>
                               <w:rPr/>
                             </w:pPr>
@@ -1045,15 +1045,15 @@
               <mc:AlternateContent>
                 <mc:Choice Requires="wps">
                   <w:drawing>
-                    <wp:anchor behindDoc="0" distT="0" distB="0" distL="0" distR="0" simplePos="0" locked="0" layoutInCell="1" allowOverlap="1" relativeHeight="10">
+                    <wp:anchor behindDoc="0" distT="0" distB="0" distL="0" distR="0" simplePos="0" locked="0" layoutInCell="1" allowOverlap="1" relativeHeight="9">
                       <wp:simplePos x="0" y="0"/>
                       <wp:positionH relativeFrom="column">
                         <wp:posOffset>1612900</wp:posOffset>
                       </wp:positionH>
                       <wp:positionV relativeFrom="paragraph">
-                        <wp:posOffset>1888490</wp:posOffset>
+                        <wp:posOffset>1927860</wp:posOffset>
                       </wp:positionV>
-                      <wp:extent cx="782320" cy="147320"/>
+                      <wp:extent cx="808355" cy="148590"/>
                       <wp:effectExtent l="0" t="0" r="0" b="0"/>
                       <wp:wrapNone/>
                       <wp:docPr id="5" name="Shape8"/>
@@ -1064,7 +1064,7 @@
                             <wps:spPr>
                               <a:xfrm>
                                 <a:off x="0" y="0"/>
-                                <a:ext cx="781560" cy="146520"/>
+                                <a:ext cx="807840" cy="147960"/>
                               </a:xfrm>
                               <a:prstGeom prst="rect">
                                 <a:avLst/>
@@ -1087,7 +1087,7 @@
                                 <w:p>
                                   <w:pPr>
                                     <w:pStyle w:val="FrameContents"/>
-                                    <w:overflowPunct w:val="true"/>
+                                    <w:overflowPunct w:val="false"/>
                                     <w:spacing w:lineRule="auto" w:line="240"/>
                                     <w:rPr/>
                                   </w:pPr>
@@ -1112,7 +1112,7 @@
                 </mc:Choice>
                 <mc:Fallback>
                   <w:pict>
-                    <v:rect id="shape_0" ID="Shape8" fillcolor="white" stroked="f" style="position:absolute;margin-left:127pt;margin-top:148.7pt;width:61.5pt;height:11.5pt">
+                    <v:rect id="shape_0" ID="Shape8" fillcolor="white" stroked="f" style="position:absolute;margin-left:127pt;margin-top:151.8pt;width:63.55pt;height:11.6pt">
                       <w10:wrap type="square"/>
                       <v:fill o:detectmouseclick="t" type="solid" color2="black"/>
                       <v:stroke color="#3465a4" joinstyle="round" endcap="flat"/>
@@ -1121,7 +1121,7 @@
                           <w:p>
                             <w:pPr>
                               <w:pStyle w:val="FrameContents"/>
-                              <w:overflowPunct w:val="true"/>
+                              <w:overflowPunct w:val="false"/>
                               <w:spacing w:lineRule="auto" w:line="240"/>
                               <w:rPr/>
                             </w:pPr>
@@ -1142,7 +1142,7 @@
               <mc:AlternateContent>
                 <mc:Choice Requires="wps">
                   <w:drawing>
-                    <wp:anchor behindDoc="0" distT="0" distB="0" distL="0" distR="0" simplePos="0" locked="0" layoutInCell="1" allowOverlap="1" relativeHeight="11">
+                    <wp:anchor behindDoc="0" distT="0" distB="0" distL="0" distR="0" simplePos="0" locked="0" layoutInCell="1" allowOverlap="1" relativeHeight="10">
                       <wp:simplePos x="0" y="0"/>
                       <wp:positionH relativeFrom="column">
                         <wp:posOffset>1155700</wp:posOffset>
@@ -1150,7 +1150,7 @@
                       <wp:positionV relativeFrom="paragraph">
                         <wp:posOffset>2679065</wp:posOffset>
                       </wp:positionV>
-                      <wp:extent cx="1982470" cy="441325"/>
+                      <wp:extent cx="1983105" cy="441325"/>
                       <wp:effectExtent l="0" t="0" r="0" b="0"/>
                       <wp:wrapNone/>
                       <wp:docPr id="7" name="Shape8"/>
@@ -1161,7 +1161,7 @@
                             <wps:spPr>
                               <a:xfrm>
                                 <a:off x="0" y="0"/>
-                                <a:ext cx="1981800" cy="440640"/>
+                                <a:ext cx="1982520" cy="440640"/>
                               </a:xfrm>
                               <a:prstGeom prst="rect">
                                 <a:avLst/>
@@ -1186,7 +1186,7 @@
                                 <w:p>
                                   <w:pPr>
                                     <w:pStyle w:val="FrameContents"/>
-                                    <w:overflowPunct w:val="true"/>
+                                    <w:overflowPunct w:val="false"/>
                                     <w:spacing w:lineRule="auto" w:line="240"/>
                                     <w:rPr/>
                                   </w:pPr>
@@ -1197,7 +1197,7 @@
                                 <w:p>
                                   <w:pPr>
                                     <w:pStyle w:val="FrameContents"/>
-                                    <w:overflowPunct w:val="true"/>
+                                    <w:overflowPunct w:val="false"/>
                                     <w:spacing w:lineRule="auto" w:line="240"/>
                                     <w:rPr/>
                                   </w:pPr>
@@ -1219,7 +1219,7 @@
                                 <w:p>
                                   <w:pPr>
                                     <w:pStyle w:val="FrameContents"/>
-                                    <w:overflowPunct w:val="true"/>
+                                    <w:overflowPunct w:val="false"/>
                                     <w:spacing w:lineRule="auto" w:line="240"/>
                                     <w:rPr/>
                                   </w:pPr>
@@ -1251,7 +1251,7 @@
                 </mc:Choice>
                 <mc:Fallback>
                   <w:pict>
-                    <v:rect id="shape_0" ID="Shape8" fillcolor="white" stroked="t" style="position:absolute;margin-left:91pt;margin-top:210.95pt;width:156pt;height:34.65pt">
+                    <v:rect id="shape_0" ID="Shape8" fillcolor="white" stroked="t" style="position:absolute;margin-left:91pt;margin-top:210.95pt;width:156.05pt;height:34.65pt">
                       <w10:wrap type="square"/>
                       <v:fill o:detectmouseclick="t" type="solid" color2="black"/>
                       <v:stroke color="black" joinstyle="round" endcap="flat"/>
@@ -1260,7 +1260,7 @@
                           <w:p>
                             <w:pPr>
                               <w:pStyle w:val="FrameContents"/>
-                              <w:overflowPunct w:val="true"/>
+                              <w:overflowPunct w:val="false"/>
                               <w:spacing w:lineRule="auto" w:line="240"/>
                               <w:rPr/>
                             </w:pPr>
@@ -1271,7 +1271,7 @@
                           <w:p>
                             <w:pPr>
                               <w:pStyle w:val="FrameContents"/>
-                              <w:overflowPunct w:val="true"/>
+                              <w:overflowPunct w:val="false"/>
                               <w:spacing w:lineRule="auto" w:line="240"/>
                               <w:rPr/>
                             </w:pPr>
@@ -1293,7 +1293,7 @@
                           <w:p>
                             <w:pPr>
                               <w:pStyle w:val="FrameContents"/>
-                              <w:overflowPunct w:val="true"/>
+                              <w:overflowPunct w:val="false"/>
                               <w:spacing w:lineRule="auto" w:line="240"/>
                               <w:rPr/>
                             </w:pPr>
@@ -1321,7 +1321,7 @@
               <mc:AlternateContent>
                 <mc:Choice Requires="wps">
                   <w:drawing>
-                    <wp:anchor behindDoc="0" distT="0" distB="0" distL="0" distR="0" simplePos="0" locked="0" layoutInCell="1" allowOverlap="1" relativeHeight="12">
+                    <wp:anchor behindDoc="0" distT="0" distB="0" distL="0" distR="0" simplePos="0" locked="0" layoutInCell="1" allowOverlap="1" relativeHeight="11">
                       <wp:simplePos x="0" y="0"/>
                       <wp:positionH relativeFrom="column">
                         <wp:posOffset>3184525</wp:posOffset>
@@ -1329,7 +1329,7 @@
                       <wp:positionV relativeFrom="paragraph">
                         <wp:posOffset>1964690</wp:posOffset>
                       </wp:positionV>
-                      <wp:extent cx="1115695" cy="147320"/>
+                      <wp:extent cx="1116330" cy="147320"/>
                       <wp:effectExtent l="0" t="0" r="0" b="0"/>
                       <wp:wrapNone/>
                       <wp:docPr id="9" name="Shape8"/>
@@ -1340,7 +1340,7 @@
                             <wps:spPr>
                               <a:xfrm>
                                 <a:off x="0" y="0"/>
-                                <a:ext cx="1114920" cy="146520"/>
+                                <a:ext cx="1115640" cy="146520"/>
                               </a:xfrm>
                               <a:prstGeom prst="rect">
                                 <a:avLst/>
@@ -1363,7 +1363,7 @@
                                 <w:p>
                                   <w:pPr>
                                     <w:pStyle w:val="FrameContents"/>
-                                    <w:overflowPunct w:val="true"/>
+                                    <w:overflowPunct w:val="false"/>
                                     <w:spacing w:lineRule="auto" w:line="240"/>
                                     <w:rPr/>
                                   </w:pPr>
@@ -1388,7 +1388,7 @@
                 </mc:Choice>
                 <mc:Fallback>
                   <w:pict>
-                    <v:rect id="shape_0" ID="Shape8" fillcolor="white" stroked="f" style="position:absolute;margin-left:250.75pt;margin-top:154.7pt;width:87.75pt;height:11.5pt">
+                    <v:rect id="shape_0" ID="Shape8" fillcolor="white" stroked="f" style="position:absolute;margin-left:250.75pt;margin-top:154.7pt;width:87.8pt;height:11.5pt">
                       <w10:wrap type="square"/>
                       <v:fill o:detectmouseclick="t" type="solid" color2="black"/>
                       <v:stroke color="#3465a4" joinstyle="round" endcap="flat"/>
@@ -1397,7 +1397,7 @@
                           <w:p>
                             <w:pPr>
                               <w:pStyle w:val="FrameContents"/>
-                              <w:overflowPunct w:val="true"/>
+                              <w:overflowPunct w:val="false"/>
                               <w:spacing w:lineRule="auto" w:line="240"/>
                               <w:rPr/>
                             </w:pPr>
@@ -1581,7 +1581,7 @@
           <w:szCs w:val="28"/>
         </w:rPr>
         <w:drawing>
-          <wp:anchor behindDoc="0" distT="0" distB="0" distL="0" distR="0" simplePos="0" locked="0" layoutInCell="1" allowOverlap="1" relativeHeight="13">
+          <wp:anchor behindDoc="0" distT="0" distB="0" distL="0" distR="0" simplePos="0" locked="0" layoutInCell="1" allowOverlap="1" relativeHeight="12">
             <wp:simplePos x="0" y="0"/>
             <wp:positionH relativeFrom="column">
               <wp:posOffset>3312795</wp:posOffset>
@@ -1607,7 +1607,7 @@
                   </pic:nvPicPr>
                   <pic:blipFill>
                     <a:blip r:embed="rId4"/>
-                    <a:srcRect l="45496" t="26054" r="29683" b="42376"/>
+                    <a:srcRect l="45503" t="26054" r="29687" b="42383"/>
                     <a:stretch>
                       <a:fillRect/>
                     </a:stretch>
@@ -2391,6 +2391,47 @@
                 <w:u w:val="none"/>
                 <w:effect w:val="none"/>
               </w:rPr>
+              <w:t>MOVE_TO[row][col]</w:t>
+            </w:r>
+          </w:p>
+          <w:p>
+            <w:pPr>
+              <w:pStyle w:val="TableContents"/>
+              <w:bidi w:val="0"/>
+              <w:spacing w:lineRule="auto" w:line="240" w:before="0" w:after="0"/>
+              <w:jc w:val="left"/>
+              <w:rPr/>
+            </w:pPr>
+            <w:r>
+              <w:rPr>
+                <w:rFonts w:ascii="Courier New" w:hAnsi="Courier New"/>
+                <w:b w:val="false"/>
+                <w:i w:val="false"/>
+                <w:caps w:val="false"/>
+                <w:smallCaps w:val="false"/>
+                <w:strike w:val="false"/>
+                <w:dstrike w:val="false"/>
+                <w:color w:val="000000"/>
+                <w:sz w:val="18"/>
+                <w:u w:val="none"/>
+                <w:effect w:val="none"/>
+              </w:rPr>
+              <w:t xml:space="preserve">    </w:t>
+            </w:r>
+            <w:r>
+              <w:rPr>
+                <w:rFonts w:ascii="Courier New" w:hAnsi="Courier New"/>
+                <w:b w:val="false"/>
+                <w:i w:val="false"/>
+                <w:caps w:val="false"/>
+                <w:smallCaps w:val="false"/>
+                <w:strike w:val="false"/>
+                <w:dstrike w:val="false"/>
+                <w:color w:val="000000"/>
+                <w:sz w:val="18"/>
+                <w:u w:val="none"/>
+                <w:effect w:val="none"/>
+              </w:rPr>
               <w:t>FILL(grey)</w:t>
             </w:r>
           </w:p>
@@ -2432,48 +2473,7 @@
                 <w:u w:val="none"/>
                 <w:effect w:val="none"/>
               </w:rPr>
-              <w:t>row = row + 1</w:t>
-            </w:r>
-          </w:p>
-          <w:p>
-            <w:pPr>
-              <w:pStyle w:val="TableContents"/>
-              <w:bidi w:val="0"/>
-              <w:spacing w:lineRule="auto" w:line="240" w:before="0" w:after="0"/>
-              <w:jc w:val="left"/>
-              <w:rPr/>
-            </w:pPr>
-            <w:r>
-              <w:rPr>
-                <w:rFonts w:ascii="Courier New" w:hAnsi="Courier New"/>
-                <w:b w:val="false"/>
-                <w:i w:val="false"/>
-                <w:caps w:val="false"/>
-                <w:smallCaps w:val="false"/>
-                <w:strike w:val="false"/>
-                <w:dstrike w:val="false"/>
-                <w:color w:val="000000"/>
-                <w:sz w:val="18"/>
-                <w:u w:val="none"/>
-                <w:effect w:val="none"/>
-              </w:rPr>
-              <w:t xml:space="preserve">    </w:t>
-            </w:r>
-            <w:r>
-              <w:rPr>
-                <w:rFonts w:ascii="Courier New" w:hAnsi="Courier New"/>
-                <w:b w:val="false"/>
-                <w:i w:val="false"/>
-                <w:caps w:val="false"/>
-                <w:smallCaps w:val="false"/>
-                <w:strike w:val="false"/>
-                <w:dstrike w:val="false"/>
-                <w:color w:val="000000"/>
-                <w:sz w:val="18"/>
-                <w:u w:val="none"/>
-                <w:effect w:val="none"/>
-              </w:rPr>
-              <w:t>MOVE_TO[row][col]</w:t>
+              <w:t xml:space="preserve">row = row + 1 </w:t>
             </w:r>
           </w:p>
           <w:p>
@@ -2557,7 +2557,7 @@
               </w:tblBorders>
               <w:tblCellMar>
                 <w:top w:w="55" w:type="dxa"/>
-                <w:left w:w="51" w:type="dxa"/>
+                <w:left w:w="48" w:type="dxa"/>
                 <w:bottom w:w="55" w:type="dxa"/>
                 <w:right w:w="55" w:type="dxa"/>
               </w:tblCellMar>
@@ -2944,15 +2944,15 @@
                     <mc:AlternateContent>
                       <mc:Choice Requires="wps">
                         <w:drawing>
-                          <wp:anchor behindDoc="0" distT="0" distB="0" distL="0" distR="0" simplePos="0" locked="0" layoutInCell="1" allowOverlap="1" relativeHeight="20">
+                          <wp:anchor behindDoc="0" distT="0" distB="0" distL="0" distR="0" simplePos="0" locked="0" layoutInCell="1" allowOverlap="1" relativeHeight="18">
                             <wp:simplePos x="0" y="0"/>
                             <wp:positionH relativeFrom="column">
-                              <wp:posOffset>3183255</wp:posOffset>
+                              <wp:posOffset>3181350</wp:posOffset>
                             </wp:positionH>
                             <wp:positionV relativeFrom="paragraph">
                               <wp:posOffset>-3175</wp:posOffset>
                             </wp:positionV>
-                            <wp:extent cx="156845" cy="170815"/>
+                            <wp:extent cx="157480" cy="171450"/>
                             <wp:effectExtent l="0" t="0" r="0" b="0"/>
                             <wp:wrapNone/>
                             <wp:docPr id="13" name="Shape6"/>
@@ -2963,7 +2963,7 @@
                                   <wps:spPr>
                                     <a:xfrm rot="5457600">
                                       <a:off x="0" y="0"/>
-                                      <a:ext cx="156240" cy="170280"/>
+                                      <a:ext cx="156960" cy="170640"/>
                                     </a:xfrm>
                                     <a:custGeom>
                                       <a:avLst/>
@@ -3213,15 +3213,15 @@
                     <mc:AlternateContent>
                       <mc:Choice Requires="wps">
                         <w:drawing>
-                          <wp:anchor behindDoc="0" distT="0" distB="0" distL="0" distR="0" simplePos="0" locked="0" layoutInCell="1" allowOverlap="1" relativeHeight="21">
+                          <wp:anchor behindDoc="0" distT="0" distB="0" distL="0" distR="0" simplePos="0" locked="0" layoutInCell="1" allowOverlap="1" relativeHeight="19">
                             <wp:simplePos x="0" y="0"/>
                             <wp:positionH relativeFrom="column">
-                              <wp:posOffset>3183255</wp:posOffset>
+                              <wp:posOffset>3181350</wp:posOffset>
                             </wp:positionH>
                             <wp:positionV relativeFrom="paragraph">
                               <wp:posOffset>-3175</wp:posOffset>
                             </wp:positionV>
-                            <wp:extent cx="156845" cy="170815"/>
+                            <wp:extent cx="157480" cy="171450"/>
                             <wp:effectExtent l="0" t="0" r="0" b="0"/>
                             <wp:wrapNone/>
                             <wp:docPr id="14" name="Shape6"/>
@@ -3232,7 +3232,7 @@
                                   <wps:spPr>
                                     <a:xfrm rot="5457600">
                                       <a:off x="0" y="0"/>
-                                      <a:ext cx="156240" cy="170280"/>
+                                      <a:ext cx="156960" cy="170640"/>
                                     </a:xfrm>
                                     <a:custGeom>
                                       <a:avLst/>
@@ -3481,15 +3481,15 @@
                     <mc:AlternateContent>
                       <mc:Choice Requires="wps">
                         <w:drawing>
-                          <wp:anchor behindDoc="0" distT="0" distB="0" distL="0" distR="0" simplePos="0" locked="0" layoutInCell="1" allowOverlap="1" relativeHeight="22">
+                          <wp:anchor behindDoc="0" distT="0" distB="0" distL="0" distR="0" simplePos="0" locked="0" layoutInCell="1" allowOverlap="1" relativeHeight="20">
                             <wp:simplePos x="0" y="0"/>
                             <wp:positionH relativeFrom="column">
-                              <wp:posOffset>3183255</wp:posOffset>
+                              <wp:posOffset>3181350</wp:posOffset>
                             </wp:positionH>
                             <wp:positionV relativeFrom="paragraph">
                               <wp:posOffset>-3175</wp:posOffset>
                             </wp:positionV>
-                            <wp:extent cx="156845" cy="170815"/>
+                            <wp:extent cx="157480" cy="171450"/>
                             <wp:effectExtent l="0" t="0" r="0" b="0"/>
                             <wp:wrapNone/>
                             <wp:docPr id="15" name="Shape6"/>
@@ -3500,7 +3500,7 @@
                                   <wps:spPr>
                                     <a:xfrm rot="5457600">
                                       <a:off x="0" y="0"/>
-                                      <a:ext cx="156240" cy="170280"/>
+                                      <a:ext cx="156960" cy="170640"/>
                                     </a:xfrm>
                                     <a:custGeom>
                                       <a:avLst/>
@@ -3749,15 +3749,15 @@
                     <mc:AlternateContent>
                       <mc:Choice Requires="wps">
                         <w:drawing>
-                          <wp:anchor behindDoc="0" distT="0" distB="0" distL="0" distR="0" simplePos="0" locked="0" layoutInCell="1" allowOverlap="1" relativeHeight="23">
+                          <wp:anchor behindDoc="0" distT="0" distB="0" distL="0" distR="0" simplePos="0" locked="0" layoutInCell="1" allowOverlap="1" relativeHeight="21">
                             <wp:simplePos x="0" y="0"/>
                             <wp:positionH relativeFrom="column">
-                              <wp:posOffset>3183255</wp:posOffset>
+                              <wp:posOffset>3181350</wp:posOffset>
                             </wp:positionH>
                             <wp:positionV relativeFrom="paragraph">
                               <wp:posOffset>-3175</wp:posOffset>
                             </wp:positionV>
-                            <wp:extent cx="156845" cy="170815"/>
+                            <wp:extent cx="157480" cy="171450"/>
                             <wp:effectExtent l="0" t="0" r="0" b="0"/>
                             <wp:wrapNone/>
                             <wp:docPr id="16" name="Shape6"/>
@@ -3768,7 +3768,7 @@
                                   <wps:spPr>
                                     <a:xfrm rot="5457600">
                                       <a:off x="0" y="0"/>
-                                      <a:ext cx="156240" cy="170280"/>
+                                      <a:ext cx="156960" cy="170640"/>
                                     </a:xfrm>
                                     <a:custGeom>
                                       <a:avLst/>
@@ -4017,15 +4017,15 @@
                     <mc:AlternateContent>
                       <mc:Choice Requires="wps">
                         <w:drawing>
-                          <wp:anchor behindDoc="0" distT="0" distB="0" distL="0" distR="0" simplePos="0" locked="0" layoutInCell="1" allowOverlap="1" relativeHeight="24">
+                          <wp:anchor behindDoc="0" distT="0" distB="0" distL="0" distR="0" simplePos="0" locked="0" layoutInCell="1" allowOverlap="1" relativeHeight="22">
                             <wp:simplePos x="0" y="0"/>
                             <wp:positionH relativeFrom="column">
-                              <wp:posOffset>3183255</wp:posOffset>
+                              <wp:posOffset>3181350</wp:posOffset>
                             </wp:positionH>
                             <wp:positionV relativeFrom="paragraph">
                               <wp:posOffset>-3175</wp:posOffset>
                             </wp:positionV>
-                            <wp:extent cx="156845" cy="170815"/>
+                            <wp:extent cx="157480" cy="171450"/>
                             <wp:effectExtent l="0" t="0" r="0" b="0"/>
                             <wp:wrapNone/>
                             <wp:docPr id="17" name="Shape6"/>
@@ -4036,7 +4036,7 @@
                                   <wps:spPr>
                                     <a:xfrm rot="5457600">
                                       <a:off x="0" y="0"/>
-                                      <a:ext cx="156240" cy="170280"/>
+                                      <a:ext cx="156960" cy="170640"/>
                                     </a:xfrm>
                                     <a:custGeom>
                                       <a:avLst/>
@@ -4381,7 +4381,39 @@
                 <w:u w:val="none"/>
                 <w:effect w:val="none"/>
               </w:rPr>
-              <w:t>WHILE(row &lt;= 4){</w:t>
+              <w:t xml:space="preserve">WHILE(row &lt;= </w:t>
+            </w:r>
+            <w:r>
+              <w:rPr>
+                <w:rFonts w:ascii="Courier New" w:hAnsi="Courier New"/>
+                <w:b w:val="false"/>
+                <w:i w:val="false"/>
+                <w:caps w:val="false"/>
+                <w:smallCaps w:val="false"/>
+                <w:strike w:val="false"/>
+                <w:dstrike w:val="false"/>
+                <w:color w:val="000000"/>
+                <w:sz w:val="18"/>
+                <w:u w:val="none"/>
+                <w:effect w:val="none"/>
+              </w:rPr>
+              <w:t>5</w:t>
+            </w:r>
+            <w:r>
+              <w:rPr>
+                <w:rFonts w:ascii="Courier New" w:hAnsi="Courier New"/>
+                <w:b w:val="false"/>
+                <w:i w:val="false"/>
+                <w:caps w:val="false"/>
+                <w:smallCaps w:val="false"/>
+                <w:strike w:val="false"/>
+                <w:dstrike w:val="false"/>
+                <w:color w:val="000000"/>
+                <w:sz w:val="18"/>
+                <w:u w:val="none"/>
+                <w:effect w:val="none"/>
+              </w:rPr>
+              <w:t>){</w:t>
             </w:r>
           </w:p>
           <w:p>
@@ -4629,7 +4661,7 @@
               </w:tblBorders>
               <w:tblCellMar>
                 <w:top w:w="55" w:type="dxa"/>
-                <w:left w:w="51" w:type="dxa"/>
+                <w:left w:w="48" w:type="dxa"/>
                 <w:bottom w:w="55" w:type="dxa"/>
                 <w:right w:w="55" w:type="dxa"/>
               </w:tblCellMar>
@@ -4638,9 +4670,9 @@
               <w:gridCol w:w="360"/>
               <w:gridCol w:w="360"/>
               <w:gridCol w:w="360"/>
+              <w:gridCol w:w="361"/>
               <w:gridCol w:w="360"/>
-              <w:gridCol w:w="360"/>
-              <w:gridCol w:w="359"/>
+              <w:gridCol w:w="358"/>
             </w:tblGrid>
             <w:tr>
               <w:trPr/>
@@ -4666,15 +4698,15 @@
                     <mc:AlternateContent>
                       <mc:Choice Requires="wps">
                         <w:drawing>
-                          <wp:anchor behindDoc="0" distT="0" distB="0" distL="0" distR="0" simplePos="0" locked="0" layoutInCell="1" allowOverlap="1" relativeHeight="25">
+                          <wp:anchor behindDoc="0" distT="0" distB="0" distL="0" distR="0" simplePos="0" locked="0" layoutInCell="1" allowOverlap="1" relativeHeight="23">
                             <wp:simplePos x="0" y="0"/>
                             <wp:positionH relativeFrom="column">
-                              <wp:posOffset>12065</wp:posOffset>
+                              <wp:posOffset>10160</wp:posOffset>
                             </wp:positionH>
                             <wp:positionV relativeFrom="paragraph">
                               <wp:posOffset>-3175</wp:posOffset>
                             </wp:positionV>
-                            <wp:extent cx="156845" cy="170815"/>
+                            <wp:extent cx="157480" cy="171450"/>
                             <wp:effectExtent l="0" t="0" r="0" b="0"/>
                             <wp:wrapNone/>
                             <wp:docPr id="18" name="Shape6"/>
@@ -4685,7 +4717,7 @@
                                   <wps:spPr>
                                     <a:xfrm rot="5457600">
                                       <a:off x="0" y="0"/>
-                                      <a:ext cx="156240" cy="170280"/>
+                                      <a:ext cx="156960" cy="170640"/>
                                     </a:xfrm>
                                     <a:custGeom>
                                       <a:avLst/>
@@ -4782,7 +4814,7 @@
               </w:tc>
               <w:tc>
                 <w:tcPr>
-                  <w:tcW w:w="360" w:type="dxa"/>
+                  <w:tcW w:w="361" w:type="dxa"/>
                   <w:tcBorders>
                     <w:top w:val="single" w:sz="2" w:space="0" w:color="000000"/>
                     <w:left w:val="single" w:sz="2" w:space="0" w:color="000000"/>
@@ -4824,7 +4856,7 @@
               </w:tc>
               <w:tc>
                 <w:tcPr>
-                  <w:tcW w:w="359" w:type="dxa"/>
+                  <w:tcW w:w="358" w:type="dxa"/>
                   <w:tcBorders>
                     <w:top w:val="single" w:sz="2" w:space="0" w:color="000000"/>
                     <w:left w:val="single" w:sz="2" w:space="0" w:color="000000"/>
@@ -4913,7 +4945,7 @@
               </w:tc>
               <w:tc>
                 <w:tcPr>
-                  <w:tcW w:w="360" w:type="dxa"/>
+                  <w:tcW w:w="361" w:type="dxa"/>
                   <w:tcBorders>
                     <w:top w:val="single" w:sz="2" w:space="0" w:color="000000"/>
                     <w:left w:val="single" w:sz="2" w:space="0" w:color="000000"/>
@@ -4955,7 +4987,7 @@
               </w:tc>
               <w:tc>
                 <w:tcPr>
-                  <w:tcW w:w="359" w:type="dxa"/>
+                  <w:tcW w:w="358" w:type="dxa"/>
                   <w:tcBorders>
                     <w:top w:val="single" w:sz="2" w:space="0" w:color="000000"/>
                     <w:left w:val="single" w:sz="2" w:space="0" w:color="000000"/>
@@ -5044,7 +5076,7 @@
               </w:tc>
               <w:tc>
                 <w:tcPr>
-                  <w:tcW w:w="360" w:type="dxa"/>
+                  <w:tcW w:w="361" w:type="dxa"/>
                   <w:tcBorders>
                     <w:top w:val="single" w:sz="2" w:space="0" w:color="000000"/>
                     <w:left w:val="single" w:sz="2" w:space="0" w:color="000000"/>
@@ -5086,7 +5118,7 @@
               </w:tc>
               <w:tc>
                 <w:tcPr>
-                  <w:tcW w:w="359" w:type="dxa"/>
+                  <w:tcW w:w="358" w:type="dxa"/>
                   <w:tcBorders>
                     <w:top w:val="single" w:sz="2" w:space="0" w:color="000000"/>
                     <w:left w:val="single" w:sz="2" w:space="0" w:color="000000"/>
@@ -5175,7 +5207,7 @@
               </w:tc>
               <w:tc>
                 <w:tcPr>
-                  <w:tcW w:w="360" w:type="dxa"/>
+                  <w:tcW w:w="361" w:type="dxa"/>
                   <w:tcBorders>
                     <w:top w:val="single" w:sz="2" w:space="0" w:color="000000"/>
                     <w:left w:val="single" w:sz="2" w:space="0" w:color="000000"/>
@@ -5217,7 +5249,7 @@
               </w:tc>
               <w:tc>
                 <w:tcPr>
-                  <w:tcW w:w="359" w:type="dxa"/>
+                  <w:tcW w:w="358" w:type="dxa"/>
                   <w:tcBorders>
                     <w:top w:val="single" w:sz="2" w:space="0" w:color="000000"/>
                     <w:left w:val="single" w:sz="2" w:space="0" w:color="000000"/>
@@ -5306,7 +5338,7 @@
               </w:tc>
               <w:tc>
                 <w:tcPr>
-                  <w:tcW w:w="360" w:type="dxa"/>
+                  <w:tcW w:w="361" w:type="dxa"/>
                   <w:tcBorders>
                     <w:top w:val="single" w:sz="2" w:space="0" w:color="000000"/>
                     <w:left w:val="single" w:sz="2" w:space="0" w:color="000000"/>
@@ -5348,7 +5380,7 @@
               </w:tc>
               <w:tc>
                 <w:tcPr>
-                  <w:tcW w:w="359" w:type="dxa"/>
+                  <w:tcW w:w="358" w:type="dxa"/>
                   <w:tcBorders>
                     <w:top w:val="single" w:sz="2" w:space="0" w:color="000000"/>
                     <w:left w:val="single" w:sz="2" w:space="0" w:color="000000"/>
@@ -5437,7 +5469,7 @@
               </w:tc>
               <w:tc>
                 <w:tcPr>
-                  <w:tcW w:w="360" w:type="dxa"/>
+                  <w:tcW w:w="361" w:type="dxa"/>
                   <w:tcBorders>
                     <w:top w:val="single" w:sz="2" w:space="0" w:color="000000"/>
                     <w:left w:val="single" w:sz="2" w:space="0" w:color="000000"/>
@@ -5479,7 +5511,7 @@
               </w:tc>
               <w:tc>
                 <w:tcPr>
-                  <w:tcW w:w="359" w:type="dxa"/>
+                  <w:tcW w:w="358" w:type="dxa"/>
                   <w:tcBorders>
                     <w:top w:val="single" w:sz="2" w:space="0" w:color="000000"/>
                     <w:left w:val="single" w:sz="2" w:space="0" w:color="000000"/>
@@ -5658,7 +5690,39 @@
                 <w:u w:val="none"/>
                 <w:effect w:val="none"/>
               </w:rPr>
-              <w:t>WHILE(row &lt;= 4){</w:t>
+              <w:t xml:space="preserve">WHILE(row &lt;= </w:t>
+            </w:r>
+            <w:r>
+              <w:rPr>
+                <w:rFonts w:ascii="Courier New" w:hAnsi="Courier New"/>
+                <w:b w:val="false"/>
+                <w:i w:val="false"/>
+                <w:caps w:val="false"/>
+                <w:smallCaps w:val="false"/>
+                <w:strike w:val="false"/>
+                <w:dstrike w:val="false"/>
+                <w:color w:val="000000"/>
+                <w:sz w:val="18"/>
+                <w:u w:val="none"/>
+                <w:effect w:val="none"/>
+              </w:rPr>
+              <w:t>5</w:t>
+            </w:r>
+            <w:r>
+              <w:rPr>
+                <w:rFonts w:ascii="Courier New" w:hAnsi="Courier New"/>
+                <w:b w:val="false"/>
+                <w:i w:val="false"/>
+                <w:caps w:val="false"/>
+                <w:smallCaps w:val="false"/>
+                <w:strike w:val="false"/>
+                <w:dstrike w:val="false"/>
+                <w:color w:val="000000"/>
+                <w:sz w:val="18"/>
+                <w:u w:val="none"/>
+                <w:effect w:val="none"/>
+              </w:rPr>
+              <w:t>){</w:t>
             </w:r>
           </w:p>
           <w:p>
@@ -6026,7 +6090,7 @@
               </w:tblBorders>
               <w:tblCellMar>
                 <w:top w:w="55" w:type="dxa"/>
-                <w:left w:w="51" w:type="dxa"/>
+                <w:left w:w="48" w:type="dxa"/>
                 <w:bottom w:w="55" w:type="dxa"/>
                 <w:right w:w="55" w:type="dxa"/>
               </w:tblCellMar>
@@ -6035,9 +6099,9 @@
               <w:gridCol w:w="360"/>
               <w:gridCol w:w="360"/>
               <w:gridCol w:w="360"/>
+              <w:gridCol w:w="361"/>
               <w:gridCol w:w="360"/>
-              <w:gridCol w:w="360"/>
-              <w:gridCol w:w="359"/>
+              <w:gridCol w:w="358"/>
             </w:tblGrid>
             <w:tr>
               <w:trPr/>
@@ -6063,15 +6127,15 @@
                     <mc:AlternateContent>
                       <mc:Choice Requires="wps">
                         <w:drawing>
-                          <wp:anchor behindDoc="0" distT="0" distB="0" distL="0" distR="0" simplePos="0" locked="0" layoutInCell="1" allowOverlap="1" relativeHeight="26">
+                          <wp:anchor behindDoc="0" distT="0" distB="0" distL="0" distR="0" simplePos="0" locked="0" layoutInCell="1" allowOverlap="1" relativeHeight="24">
                             <wp:simplePos x="0" y="0"/>
                             <wp:positionH relativeFrom="column">
-                              <wp:posOffset>12065</wp:posOffset>
+                              <wp:posOffset>10160</wp:posOffset>
                             </wp:positionH>
                             <wp:positionV relativeFrom="paragraph">
                               <wp:posOffset>-3175</wp:posOffset>
                             </wp:positionV>
-                            <wp:extent cx="156845" cy="170815"/>
+                            <wp:extent cx="157480" cy="171450"/>
                             <wp:effectExtent l="0" t="0" r="0" b="0"/>
                             <wp:wrapNone/>
                             <wp:docPr id="19" name="Shape6"/>
@@ -6082,7 +6146,7 @@
                                   <wps:spPr>
                                     <a:xfrm rot="5457600">
                                       <a:off x="0" y="0"/>
-                                      <a:ext cx="156240" cy="170280"/>
+                                      <a:ext cx="156960" cy="170640"/>
                                     </a:xfrm>
                                     <a:custGeom>
                                       <a:avLst/>
@@ -6179,7 +6243,7 @@
               </w:tc>
               <w:tc>
                 <w:tcPr>
-                  <w:tcW w:w="360" w:type="dxa"/>
+                  <w:tcW w:w="361" w:type="dxa"/>
                   <w:tcBorders>
                     <w:top w:val="single" w:sz="2" w:space="0" w:color="000000"/>
                     <w:left w:val="single" w:sz="2" w:space="0" w:color="000000"/>
@@ -6221,7 +6285,7 @@
               </w:tc>
               <w:tc>
                 <w:tcPr>
-                  <w:tcW w:w="359" w:type="dxa"/>
+                  <w:tcW w:w="358" w:type="dxa"/>
                   <w:tcBorders>
                     <w:top w:val="single" w:sz="2" w:space="0" w:color="000000"/>
                     <w:left w:val="single" w:sz="2" w:space="0" w:color="000000"/>
@@ -6310,7 +6374,7 @@
               </w:tc>
               <w:tc>
                 <w:tcPr>
-                  <w:tcW w:w="360" w:type="dxa"/>
+                  <w:tcW w:w="361" w:type="dxa"/>
                   <w:tcBorders>
                     <w:top w:val="single" w:sz="2" w:space="0" w:color="000000"/>
                     <w:left w:val="single" w:sz="2" w:space="0" w:color="000000"/>
@@ -6352,7 +6416,7 @@
               </w:tc>
               <w:tc>
                 <w:tcPr>
-                  <w:tcW w:w="359" w:type="dxa"/>
+                  <w:tcW w:w="358" w:type="dxa"/>
                   <w:tcBorders>
                     <w:top w:val="single" w:sz="2" w:space="0" w:color="000000"/>
                     <w:left w:val="single" w:sz="2" w:space="0" w:color="000000"/>
@@ -6441,7 +6505,7 @@
               </w:tc>
               <w:tc>
                 <w:tcPr>
-                  <w:tcW w:w="360" w:type="dxa"/>
+                  <w:tcW w:w="361" w:type="dxa"/>
                   <w:tcBorders>
                     <w:top w:val="single" w:sz="2" w:space="0" w:color="000000"/>
                     <w:left w:val="single" w:sz="2" w:space="0" w:color="000000"/>
@@ -6483,7 +6547,7 @@
               </w:tc>
               <w:tc>
                 <w:tcPr>
-                  <w:tcW w:w="359" w:type="dxa"/>
+                  <w:tcW w:w="358" w:type="dxa"/>
                   <w:tcBorders>
                     <w:top w:val="single" w:sz="2" w:space="0" w:color="000000"/>
                     <w:left w:val="single" w:sz="2" w:space="0" w:color="000000"/>
@@ -6572,7 +6636,7 @@
               </w:tc>
               <w:tc>
                 <w:tcPr>
-                  <w:tcW w:w="360" w:type="dxa"/>
+                  <w:tcW w:w="361" w:type="dxa"/>
                   <w:tcBorders>
                     <w:top w:val="single" w:sz="2" w:space="0" w:color="000000"/>
                     <w:left w:val="single" w:sz="2" w:space="0" w:color="000000"/>
@@ -6614,7 +6678,7 @@
               </w:tc>
               <w:tc>
                 <w:tcPr>
-                  <w:tcW w:w="359" w:type="dxa"/>
+                  <w:tcW w:w="358" w:type="dxa"/>
                   <w:tcBorders>
                     <w:top w:val="single" w:sz="2" w:space="0" w:color="000000"/>
                     <w:left w:val="single" w:sz="2" w:space="0" w:color="000000"/>
@@ -6703,7 +6767,7 @@
               </w:tc>
               <w:tc>
                 <w:tcPr>
-                  <w:tcW w:w="360" w:type="dxa"/>
+                  <w:tcW w:w="361" w:type="dxa"/>
                   <w:tcBorders>
                     <w:top w:val="single" w:sz="2" w:space="0" w:color="000000"/>
                     <w:left w:val="single" w:sz="2" w:space="0" w:color="000000"/>
@@ -6745,7 +6809,7 @@
               </w:tc>
               <w:tc>
                 <w:tcPr>
-                  <w:tcW w:w="359" w:type="dxa"/>
+                  <w:tcW w:w="358" w:type="dxa"/>
                   <w:tcBorders>
                     <w:top w:val="single" w:sz="2" w:space="0" w:color="000000"/>
                     <w:left w:val="single" w:sz="2" w:space="0" w:color="000000"/>
@@ -6834,7 +6898,7 @@
               </w:tc>
               <w:tc>
                 <w:tcPr>
-                  <w:tcW w:w="360" w:type="dxa"/>
+                  <w:tcW w:w="361" w:type="dxa"/>
                   <w:tcBorders>
                     <w:top w:val="single" w:sz="2" w:space="0" w:color="000000"/>
                     <w:left w:val="single" w:sz="2" w:space="0" w:color="000000"/>
@@ -6876,7 +6940,7 @@
               </w:tc>
               <w:tc>
                 <w:tcPr>
-                  <w:tcW w:w="359" w:type="dxa"/>
+                  <w:tcW w:w="358" w:type="dxa"/>
                   <w:tcBorders>
                     <w:top w:val="single" w:sz="2" w:space="0" w:color="000000"/>
                     <w:left w:val="single" w:sz="2" w:space="0" w:color="000000"/>
@@ -7055,7 +7119,39 @@
                 <w:u w:val="none"/>
                 <w:effect w:val="none"/>
               </w:rPr>
-              <w:t>WHILE(col &lt;= 4){</w:t>
+              <w:t xml:space="preserve">WHILE(col &lt;= </w:t>
+            </w:r>
+            <w:r>
+              <w:rPr>
+                <w:rFonts w:ascii="Courier New" w:hAnsi="Courier New"/>
+                <w:b w:val="false"/>
+                <w:i w:val="false"/>
+                <w:caps w:val="false"/>
+                <w:smallCaps w:val="false"/>
+                <w:strike w:val="false"/>
+                <w:dstrike w:val="false"/>
+                <w:color w:val="000000"/>
+                <w:sz w:val="18"/>
+                <w:u w:val="none"/>
+                <w:effect w:val="none"/>
+              </w:rPr>
+              <w:t>5</w:t>
+            </w:r>
+            <w:r>
+              <w:rPr>
+                <w:rFonts w:ascii="Courier New" w:hAnsi="Courier New"/>
+                <w:b w:val="false"/>
+                <w:i w:val="false"/>
+                <w:caps w:val="false"/>
+                <w:smallCaps w:val="false"/>
+                <w:strike w:val="false"/>
+                <w:dstrike w:val="false"/>
+                <w:color w:val="000000"/>
+                <w:sz w:val="18"/>
+                <w:u w:val="none"/>
+                <w:effect w:val="none"/>
+              </w:rPr>
+              <w:t>){</w:t>
             </w:r>
           </w:p>
           <w:p>
@@ -7301,7 +7397,39 @@
                 <w:u w:val="none"/>
                 <w:effect w:val="none"/>
               </w:rPr>
-              <w:t>if(col == 4){</w:t>
+              <w:t xml:space="preserve">if(col == </w:t>
+            </w:r>
+            <w:r>
+              <w:rPr>
+                <w:rFonts w:ascii="Courier New" w:hAnsi="Courier New"/>
+                <w:b w:val="false"/>
+                <w:i w:val="false"/>
+                <w:caps w:val="false"/>
+                <w:smallCaps w:val="false"/>
+                <w:strike w:val="false"/>
+                <w:dstrike w:val="false"/>
+                <w:color w:val="000000"/>
+                <w:sz w:val="18"/>
+                <w:u w:val="none"/>
+                <w:effect w:val="none"/>
+              </w:rPr>
+              <w:t>5</w:t>
+            </w:r>
+            <w:r>
+              <w:rPr>
+                <w:rFonts w:ascii="Courier New" w:hAnsi="Courier New"/>
+                <w:b w:val="false"/>
+                <w:i w:val="false"/>
+                <w:caps w:val="false"/>
+                <w:smallCaps w:val="false"/>
+                <w:strike w:val="false"/>
+                <w:dstrike w:val="false"/>
+                <w:color w:val="000000"/>
+                <w:sz w:val="18"/>
+                <w:u w:val="none"/>
+                <w:effect w:val="none"/>
+              </w:rPr>
+              <w:t>){</w:t>
             </w:r>
           </w:p>
           <w:p>
@@ -7508,7 +7636,7 @@
               </w:tblBorders>
               <w:tblCellMar>
                 <w:top w:w="55" w:type="dxa"/>
-                <w:left w:w="51" w:type="dxa"/>
+                <w:left w:w="48" w:type="dxa"/>
                 <w:bottom w:w="55" w:type="dxa"/>
                 <w:right w:w="55" w:type="dxa"/>
               </w:tblCellMar>
@@ -7517,9 +7645,9 @@
               <w:gridCol w:w="360"/>
               <w:gridCol w:w="360"/>
               <w:gridCol w:w="360"/>
+              <w:gridCol w:w="361"/>
               <w:gridCol w:w="360"/>
-              <w:gridCol w:w="360"/>
-              <w:gridCol w:w="359"/>
+              <w:gridCol w:w="358"/>
             </w:tblGrid>
             <w:tr>
               <w:trPr/>
@@ -7545,15 +7673,15 @@
                     <mc:AlternateContent>
                       <mc:Choice Requires="wps">
                         <w:drawing>
-                          <wp:anchor behindDoc="0" distT="0" distB="0" distL="0" distR="0" simplePos="0" locked="0" layoutInCell="1" allowOverlap="1" relativeHeight="27">
+                          <wp:anchor behindDoc="0" distT="0" distB="0" distL="0" distR="0" simplePos="0" locked="0" layoutInCell="1" allowOverlap="1" relativeHeight="25">
                             <wp:simplePos x="0" y="0"/>
                             <wp:positionH relativeFrom="column">
-                              <wp:posOffset>12065</wp:posOffset>
+                              <wp:posOffset>10160</wp:posOffset>
                             </wp:positionH>
                             <wp:positionV relativeFrom="paragraph">
                               <wp:posOffset>-3175</wp:posOffset>
                             </wp:positionV>
-                            <wp:extent cx="156845" cy="170815"/>
+                            <wp:extent cx="157480" cy="171450"/>
                             <wp:effectExtent l="0" t="0" r="0" b="0"/>
                             <wp:wrapNone/>
                             <wp:docPr id="20" name="Shape6"/>
@@ -7564,7 +7692,7 @@
                                   <wps:spPr>
                                     <a:xfrm rot="5457600">
                                       <a:off x="0" y="0"/>
-                                      <a:ext cx="156240" cy="170280"/>
+                                      <a:ext cx="156960" cy="170640"/>
                                     </a:xfrm>
                                     <a:custGeom>
                                       <a:avLst/>
@@ -7661,7 +7789,7 @@
               </w:tc>
               <w:tc>
                 <w:tcPr>
-                  <w:tcW w:w="360" w:type="dxa"/>
+                  <w:tcW w:w="361" w:type="dxa"/>
                   <w:tcBorders>
                     <w:top w:val="single" w:sz="2" w:space="0" w:color="000000"/>
                     <w:left w:val="single" w:sz="2" w:space="0" w:color="000000"/>
@@ -7703,7 +7831,7 @@
               </w:tc>
               <w:tc>
                 <w:tcPr>
-                  <w:tcW w:w="359" w:type="dxa"/>
+                  <w:tcW w:w="358" w:type="dxa"/>
                   <w:tcBorders>
                     <w:top w:val="single" w:sz="2" w:space="0" w:color="000000"/>
                     <w:left w:val="single" w:sz="2" w:space="0" w:color="000000"/>
@@ -7792,7 +7920,7 @@
               </w:tc>
               <w:tc>
                 <w:tcPr>
-                  <w:tcW w:w="360" w:type="dxa"/>
+                  <w:tcW w:w="361" w:type="dxa"/>
                   <w:tcBorders>
                     <w:top w:val="single" w:sz="2" w:space="0" w:color="000000"/>
                     <w:left w:val="single" w:sz="2" w:space="0" w:color="000000"/>
@@ -7834,7 +7962,7 @@
               </w:tc>
               <w:tc>
                 <w:tcPr>
-                  <w:tcW w:w="359" w:type="dxa"/>
+                  <w:tcW w:w="358" w:type="dxa"/>
                   <w:tcBorders>
                     <w:top w:val="single" w:sz="2" w:space="0" w:color="000000"/>
                     <w:left w:val="single" w:sz="2" w:space="0" w:color="000000"/>
@@ -7923,7 +8051,7 @@
               </w:tc>
               <w:tc>
                 <w:tcPr>
-                  <w:tcW w:w="360" w:type="dxa"/>
+                  <w:tcW w:w="361" w:type="dxa"/>
                   <w:tcBorders>
                     <w:top w:val="single" w:sz="2" w:space="0" w:color="000000"/>
                     <w:left w:val="single" w:sz="2" w:space="0" w:color="000000"/>
@@ -7965,7 +8093,7 @@
               </w:tc>
               <w:tc>
                 <w:tcPr>
-                  <w:tcW w:w="359" w:type="dxa"/>
+                  <w:tcW w:w="358" w:type="dxa"/>
                   <w:tcBorders>
                     <w:top w:val="single" w:sz="2" w:space="0" w:color="000000"/>
                     <w:left w:val="single" w:sz="2" w:space="0" w:color="000000"/>
@@ -8054,7 +8182,7 @@
               </w:tc>
               <w:tc>
                 <w:tcPr>
-                  <w:tcW w:w="360" w:type="dxa"/>
+                  <w:tcW w:w="361" w:type="dxa"/>
                   <w:tcBorders>
                     <w:top w:val="single" w:sz="2" w:space="0" w:color="000000"/>
                     <w:left w:val="single" w:sz="2" w:space="0" w:color="000000"/>
@@ -8096,7 +8224,7 @@
               </w:tc>
               <w:tc>
                 <w:tcPr>
-                  <w:tcW w:w="359" w:type="dxa"/>
+                  <w:tcW w:w="358" w:type="dxa"/>
                   <w:tcBorders>
                     <w:top w:val="single" w:sz="2" w:space="0" w:color="000000"/>
                     <w:left w:val="single" w:sz="2" w:space="0" w:color="000000"/>
@@ -8185,7 +8313,7 @@
               </w:tc>
               <w:tc>
                 <w:tcPr>
-                  <w:tcW w:w="360" w:type="dxa"/>
+                  <w:tcW w:w="361" w:type="dxa"/>
                   <w:tcBorders>
                     <w:top w:val="single" w:sz="2" w:space="0" w:color="000000"/>
                     <w:left w:val="single" w:sz="2" w:space="0" w:color="000000"/>
@@ -8227,7 +8355,7 @@
               </w:tc>
               <w:tc>
                 <w:tcPr>
-                  <w:tcW w:w="359" w:type="dxa"/>
+                  <w:tcW w:w="358" w:type="dxa"/>
                   <w:tcBorders>
                     <w:top w:val="single" w:sz="2" w:space="0" w:color="000000"/>
                     <w:left w:val="single" w:sz="2" w:space="0" w:color="000000"/>
@@ -8316,7 +8444,7 @@
               </w:tc>
               <w:tc>
                 <w:tcPr>
-                  <w:tcW w:w="360" w:type="dxa"/>
+                  <w:tcW w:w="361" w:type="dxa"/>
                   <w:tcBorders>
                     <w:top w:val="single" w:sz="2" w:space="0" w:color="000000"/>
                     <w:left w:val="single" w:sz="2" w:space="0" w:color="000000"/>
@@ -8358,7 +8486,7 @@
               </w:tc>
               <w:tc>
                 <w:tcPr>
-                  <w:tcW w:w="359" w:type="dxa"/>
+                  <w:tcW w:w="358" w:type="dxa"/>
                   <w:tcBorders>
                     <w:top w:val="single" w:sz="2" w:space="0" w:color="000000"/>
                     <w:left w:val="single" w:sz="2" w:space="0" w:color="000000"/>
@@ -8466,87 +8594,6 @@
         </w:rPr>
       </w:r>
     </w:p>
-    <w:p>
-      <w:pPr>
-        <w:pStyle w:val="ListParagraph"/>
-        <w:spacing w:lineRule="auto" w:line="240" w:before="0" w:after="0"/>
-        <w:ind w:left="360" w:right="0" w:hanging="360"/>
-        <w:contextualSpacing/>
-        <w:rPr>
-          <w:rFonts w:ascii="Calibri" w:hAnsi="Calibri" w:eastAsia="Times New Roman" w:cs="Calibri"/>
-          <w:b/>
-          <w:b/>
-          <w:color w:val="ED7D31"/>
-          <w:sz w:val="28"/>
-          <w:szCs w:val="28"/>
-          <w:lang w:val="en-US"/>
-        </w:rPr>
-      </w:pPr>
-      <w:r>
-        <w:rPr>
-          <w:rFonts w:eastAsia="Times New Roman" w:cs="Calibri" w:ascii="Calibri" w:hAnsi="Calibri"/>
-          <w:b/>
-          <w:color w:val="ED7D31"/>
-          <w:sz w:val="28"/>
-          <w:szCs w:val="28"/>
-          <w:lang w:val="en-US"/>
-        </w:rPr>
-      </w:r>
-    </w:p>
-    <w:p>
-      <w:pPr>
-        <w:pStyle w:val="ListParagraph"/>
-        <w:spacing w:lineRule="auto" w:line="240" w:before="0" w:after="0"/>
-        <w:ind w:left="360" w:right="0" w:hanging="360"/>
-        <w:contextualSpacing/>
-        <w:rPr>
-          <w:rFonts w:ascii="Calibri" w:hAnsi="Calibri" w:eastAsia="Times New Roman" w:cs="Calibri"/>
-          <w:b/>
-          <w:b/>
-          <w:color w:val="ED7D31"/>
-          <w:sz w:val="28"/>
-          <w:szCs w:val="28"/>
-          <w:lang w:val="en-US"/>
-        </w:rPr>
-      </w:pPr>
-      <w:r>
-        <w:rPr>
-          <w:rFonts w:eastAsia="Times New Roman" w:cs="Calibri" w:ascii="Calibri" w:hAnsi="Calibri"/>
-          <w:b/>
-          <w:color w:val="ED7D31"/>
-          <w:sz w:val="28"/>
-          <w:szCs w:val="28"/>
-          <w:lang w:val="en-US"/>
-        </w:rPr>
-      </w:r>
-    </w:p>
-    <w:p>
-      <w:pPr>
-        <w:pStyle w:val="ListParagraph"/>
-        <w:spacing w:lineRule="auto" w:line="240" w:before="0" w:after="0"/>
-        <w:ind w:left="360" w:right="0" w:hanging="360"/>
-        <w:contextualSpacing/>
-        <w:rPr>
-          <w:rFonts w:ascii="Calibri" w:hAnsi="Calibri" w:eastAsia="Times New Roman" w:cs="Calibri"/>
-          <w:b/>
-          <w:b/>
-          <w:color w:val="ED7D31"/>
-          <w:sz w:val="28"/>
-          <w:szCs w:val="28"/>
-          <w:lang w:val="en-US"/>
-        </w:rPr>
-      </w:pPr>
-      <w:r>
-        <w:rPr>
-          <w:rFonts w:eastAsia="Times New Roman" w:cs="Calibri" w:ascii="Calibri" w:hAnsi="Calibri"/>
-          <w:b/>
-          <w:color w:val="ED7D31"/>
-          <w:sz w:val="28"/>
-          <w:szCs w:val="28"/>
-          <w:lang w:val="en-US"/>
-        </w:rPr>
-      </w:r>
-    </w:p>
     <w:tbl>
       <w:tblPr>
         <w:tblW w:w="9360" w:type="dxa"/>
@@ -8562,7 +8609,7 @@
         </w:tblBorders>
         <w:tblCellMar>
           <w:top w:w="55" w:type="dxa"/>
-          <w:left w:w="53" w:type="dxa"/>
+          <w:left w:w="52" w:type="dxa"/>
           <w:bottom w:w="55" w:type="dxa"/>
           <w:right w:w="55" w:type="dxa"/>
         </w:tblCellMar>
@@ -8643,7 +8690,7 @@
                         </pic:nvPicPr>
                         <pic:blipFill>
                           <a:blip r:embed="rId5"/>
-                          <a:srcRect l="39246" t="30624" r="46903" b="42166"/>
+                          <a:srcRect l="39253" t="30628" r="46909" b="42173"/>
                           <a:stretch>
                             <a:fillRect/>
                           </a:stretch>
@@ -8818,7 +8865,7 @@
         </w:tblBorders>
         <w:tblCellMar>
           <w:top w:w="55" w:type="dxa"/>
-          <w:left w:w="53" w:type="dxa"/>
+          <w:left w:w="52" w:type="dxa"/>
           <w:bottom w:w="55" w:type="dxa"/>
           <w:right w:w="55" w:type="dxa"/>
         </w:tblCellMar>
@@ -8885,7 +8932,7 @@
                         </pic:nvPicPr>
                         <pic:blipFill>
                           <a:blip r:embed="rId6"/>
-                          <a:srcRect l="39035" t="40769" r="27559" b="23912"/>
+                          <a:srcRect l="39041" t="40769" r="27562" b="23912"/>
                           <a:stretch>
                             <a:fillRect/>
                           </a:stretch>
@@ -8986,7 +9033,7 @@
         </w:tblBorders>
         <w:tblCellMar>
           <w:top w:w="55" w:type="dxa"/>
-          <w:left w:w="53" w:type="dxa"/>
+          <w:left w:w="52" w:type="dxa"/>
           <w:bottom w:w="55" w:type="dxa"/>
           <w:right w:w="55" w:type="dxa"/>
         </w:tblCellMar>
@@ -9053,7 +9100,7 @@
                         </pic:nvPicPr>
                         <pic:blipFill>
                           <a:blip r:embed="rId7"/>
-                          <a:srcRect l="38846" t="43062" r="27700" b="15877"/>
+                          <a:srcRect l="38850" t="43069" r="27704" b="15877"/>
                           <a:stretch>
                             <a:fillRect/>
                           </a:stretch>
@@ -9220,7 +9267,7 @@
           <w:rFonts w:eastAsia="Ubuntu" w:ascii="Calibri" w:hAnsi="Calibri"/>
         </w:rPr>
         <w:drawing>
-          <wp:anchor behindDoc="0" distT="0" distB="0" distL="0" distR="0" simplePos="0" locked="0" layoutInCell="1" allowOverlap="1" relativeHeight="28">
+          <wp:anchor behindDoc="0" distT="0" distB="0" distL="0" distR="0" simplePos="0" locked="0" layoutInCell="1" allowOverlap="1" relativeHeight="26">
             <wp:simplePos x="0" y="0"/>
             <wp:positionH relativeFrom="column">
               <wp:posOffset>177165</wp:posOffset>
@@ -9537,7 +9584,7 @@
           <w:lang w:val="en-US"/>
         </w:rPr>
         <w:drawing>
-          <wp:anchor behindDoc="0" distT="0" distB="0" distL="0" distR="0" simplePos="0" locked="0" layoutInCell="1" allowOverlap="1" relativeHeight="15">
+          <wp:anchor behindDoc="0" distT="0" distB="0" distL="0" distR="0" simplePos="0" locked="0" layoutInCell="1" allowOverlap="1" relativeHeight="13">
             <wp:simplePos x="0" y="0"/>
             <wp:positionH relativeFrom="column">
               <wp:posOffset>4018915</wp:posOffset>
@@ -9563,7 +9610,7 @@
                   </pic:nvPicPr>
                   <pic:blipFill>
                     <a:blip r:embed="rId9"/>
-                    <a:srcRect l="42891" t="21431" r="43312" b="47128"/>
+                    <a:srcRect l="42899" t="21431" r="43318" b="47135"/>
                     <a:stretch>
                       <a:fillRect/>
                     </a:stretch>
@@ -9847,7 +9894,7 @@
         </w:tblBorders>
         <w:tblCellMar>
           <w:top w:w="55" w:type="dxa"/>
-          <w:left w:w="53" w:type="dxa"/>
+          <w:left w:w="52" w:type="dxa"/>
           <w:bottom w:w="55" w:type="dxa"/>
           <w:right w:w="55" w:type="dxa"/>
         </w:tblCellMar>
@@ -9896,7 +9943,7 @@
                         </pic:nvPicPr>
                         <pic:blipFill>
                           <a:blip r:embed="rId10"/>
-                          <a:srcRect l="38094" t="38747" r="36072" b="26894"/>
+                          <a:srcRect l="38096" t="38754" r="36076" b="26894"/>
                           <a:stretch>
                             <a:fillRect/>
                           </a:stretch>
@@ -10389,6 +10436,47 @@
                 <w:u w:val="none"/>
                 <w:effect w:val="none"/>
               </w:rPr>
+              <w:t>MOVE_TO[row][col]</w:t>
+            </w:r>
+          </w:p>
+          <w:p>
+            <w:pPr>
+              <w:pStyle w:val="TableContents"/>
+              <w:bidi w:val="0"/>
+              <w:spacing w:lineRule="auto" w:line="240" w:before="0" w:after="0"/>
+              <w:jc w:val="left"/>
+              <w:rPr/>
+            </w:pPr>
+            <w:r>
+              <w:rPr>
+                <w:rFonts w:ascii="Courier New" w:hAnsi="Courier New"/>
+                <w:b w:val="false"/>
+                <w:i w:val="false"/>
+                <w:caps w:val="false"/>
+                <w:smallCaps w:val="false"/>
+                <w:strike w:val="false"/>
+                <w:dstrike w:val="false"/>
+                <w:color w:val="000000"/>
+                <w:sz w:val="18"/>
+                <w:u w:val="none"/>
+                <w:effect w:val="none"/>
+              </w:rPr>
+              <w:t xml:space="preserve">        </w:t>
+            </w:r>
+            <w:r>
+              <w:rPr>
+                <w:rFonts w:ascii="Courier New" w:hAnsi="Courier New"/>
+                <w:b w:val="false"/>
+                <w:i w:val="false"/>
+                <w:caps w:val="false"/>
+                <w:smallCaps w:val="false"/>
+                <w:strike w:val="false"/>
+                <w:dstrike w:val="false"/>
+                <w:color w:val="000000"/>
+                <w:sz w:val="18"/>
+                <w:u w:val="none"/>
+                <w:effect w:val="none"/>
+              </w:rPr>
               <w:t>if((col MOD 2)EQUALS(0)){</w:t>
             </w:r>
           </w:p>
@@ -10512,48 +10600,7 @@
                 <w:u w:val="none"/>
                 <w:effect w:val="none"/>
               </w:rPr>
-              <w:t>col = col + 1;</w:t>
-            </w:r>
-          </w:p>
-          <w:p>
-            <w:pPr>
-              <w:pStyle w:val="TableContents"/>
-              <w:bidi w:val="0"/>
-              <w:spacing w:lineRule="auto" w:line="240" w:before="0" w:after="0"/>
-              <w:jc w:val="left"/>
-              <w:rPr/>
-            </w:pPr>
-            <w:r>
-              <w:rPr>
-                <w:rFonts w:ascii="Courier New" w:hAnsi="Courier New"/>
-                <w:b w:val="false"/>
-                <w:i w:val="false"/>
-                <w:caps w:val="false"/>
-                <w:smallCaps w:val="false"/>
-                <w:strike w:val="false"/>
-                <w:dstrike w:val="false"/>
-                <w:color w:val="000000"/>
-                <w:sz w:val="18"/>
-                <w:u w:val="none"/>
-                <w:effect w:val="none"/>
-              </w:rPr>
-              <w:t xml:space="preserve">        </w:t>
-            </w:r>
-            <w:r>
-              <w:rPr>
-                <w:rFonts w:ascii="Courier New" w:hAnsi="Courier New"/>
-                <w:b w:val="false"/>
-                <w:i w:val="false"/>
-                <w:caps w:val="false"/>
-                <w:smallCaps w:val="false"/>
-                <w:strike w:val="false"/>
-                <w:dstrike w:val="false"/>
-                <w:color w:val="000000"/>
-                <w:sz w:val="18"/>
-                <w:u w:val="none"/>
-                <w:effect w:val="none"/>
-              </w:rPr>
-              <w:t>MOVE_TO[row][col]</w:t>
+              <w:t xml:space="preserve">col = col + 1; </w:t>
             </w:r>
           </w:p>
           <w:p>
@@ -10728,7 +10775,7 @@
               </w:tblBorders>
               <w:tblCellMar>
                 <w:top w:w="55" w:type="dxa"/>
-                <w:left w:w="51" w:type="dxa"/>
+                <w:left w:w="48" w:type="dxa"/>
                 <w:bottom w:w="55" w:type="dxa"/>
                 <w:right w:w="55" w:type="dxa"/>
               </w:tblCellMar>
@@ -12010,15 +12057,15 @@
                     <mc:AlternateContent>
                       <mc:Choice Requires="wps">
                         <w:drawing>
-                          <wp:anchor behindDoc="0" distT="0" distB="0" distL="0" distR="0" simplePos="0" locked="0" layoutInCell="1" allowOverlap="1" relativeHeight="19">
+                          <wp:anchor behindDoc="0" distT="0" distB="0" distL="0" distR="0" simplePos="0" locked="0" layoutInCell="1" allowOverlap="1" relativeHeight="17">
                             <wp:simplePos x="0" y="0"/>
                             <wp:positionH relativeFrom="column">
-                              <wp:posOffset>4445</wp:posOffset>
+                              <wp:posOffset>1905</wp:posOffset>
                             </wp:positionH>
                             <wp:positionV relativeFrom="paragraph">
                               <wp:posOffset>635</wp:posOffset>
                             </wp:positionV>
-                            <wp:extent cx="137795" cy="139065"/>
+                            <wp:extent cx="138430" cy="139700"/>
                             <wp:effectExtent l="0" t="0" r="0" b="0"/>
                             <wp:wrapNone/>
                             <wp:docPr id="27" name="Shape6"/>
@@ -12029,7 +12076,7 @@
                                   <wps:spPr>
                                     <a:xfrm rot="5457600">
                                       <a:off x="0" y="0"/>
-                                      <a:ext cx="137160" cy="138600"/>
+                                      <a:ext cx="137880" cy="138960"/>
                                     </a:xfrm>
                                     <a:custGeom>
                                       <a:avLst/>
@@ -12264,7 +12311,39 @@
                 <w:u w:val="none"/>
                 <w:effect w:val="none"/>
               </w:rPr>
-              <w:t>WHILE(row &lt;= 4){</w:t>
+              <w:t xml:space="preserve">WHILE(row &lt;= </w:t>
+            </w:r>
+            <w:r>
+              <w:rPr>
+                <w:rFonts w:ascii="Courier New" w:hAnsi="Courier New"/>
+                <w:b w:val="false"/>
+                <w:i w:val="false"/>
+                <w:caps w:val="false"/>
+                <w:smallCaps w:val="false"/>
+                <w:strike w:val="false"/>
+                <w:dstrike w:val="false"/>
+                <w:color w:val="000000"/>
+                <w:sz w:val="18"/>
+                <w:u w:val="none"/>
+                <w:effect w:val="none"/>
+              </w:rPr>
+              <w:t>5</w:t>
+            </w:r>
+            <w:r>
+              <w:rPr>
+                <w:rFonts w:ascii="Courier New" w:hAnsi="Courier New"/>
+                <w:b w:val="false"/>
+                <w:i w:val="false"/>
+                <w:caps w:val="false"/>
+                <w:smallCaps w:val="false"/>
+                <w:strike w:val="false"/>
+                <w:dstrike w:val="false"/>
+                <w:color w:val="000000"/>
+                <w:sz w:val="18"/>
+                <w:u w:val="none"/>
+                <w:effect w:val="none"/>
+              </w:rPr>
+              <w:t>){</w:t>
             </w:r>
           </w:p>
           <w:p>
@@ -12305,7 +12384,80 @@
                 <w:u w:val="none"/>
                 <w:effect w:val="none"/>
               </w:rPr>
-              <w:t>WHILE(col &lt;=4){</w:t>
+              <w:t>WHILE(col &lt;=</w:t>
+            </w:r>
+            <w:r>
+              <w:rPr>
+                <w:rFonts w:ascii="Courier New" w:hAnsi="Courier New"/>
+                <w:b w:val="false"/>
+                <w:i w:val="false"/>
+                <w:caps w:val="false"/>
+                <w:smallCaps w:val="false"/>
+                <w:strike w:val="false"/>
+                <w:dstrike w:val="false"/>
+                <w:color w:val="000000"/>
+                <w:sz w:val="18"/>
+                <w:u w:val="none"/>
+                <w:effect w:val="none"/>
+              </w:rPr>
+              <w:t>5</w:t>
+            </w:r>
+            <w:r>
+              <w:rPr>
+                <w:rFonts w:ascii="Courier New" w:hAnsi="Courier New"/>
+                <w:b w:val="false"/>
+                <w:i w:val="false"/>
+                <w:caps w:val="false"/>
+                <w:smallCaps w:val="false"/>
+                <w:strike w:val="false"/>
+                <w:dstrike w:val="false"/>
+                <w:color w:val="000000"/>
+                <w:sz w:val="18"/>
+                <w:u w:val="none"/>
+                <w:effect w:val="none"/>
+              </w:rPr>
+              <w:t>){</w:t>
+            </w:r>
+          </w:p>
+          <w:p>
+            <w:pPr>
+              <w:pStyle w:val="TableContents"/>
+              <w:bidi w:val="0"/>
+              <w:spacing w:lineRule="auto" w:line="240" w:before="0" w:after="0"/>
+              <w:jc w:val="left"/>
+              <w:rPr/>
+            </w:pPr>
+            <w:r>
+              <w:rPr>
+                <w:rFonts w:ascii="Courier New" w:hAnsi="Courier New"/>
+                <w:b w:val="false"/>
+                <w:i w:val="false"/>
+                <w:caps w:val="false"/>
+                <w:smallCaps w:val="false"/>
+                <w:strike w:val="false"/>
+                <w:dstrike w:val="false"/>
+                <w:color w:val="000000"/>
+                <w:sz w:val="18"/>
+                <w:u w:val="none"/>
+                <w:effect w:val="none"/>
+              </w:rPr>
+              <w:t xml:space="preserve">        </w:t>
+            </w:r>
+            <w:r>
+              <w:rPr>
+                <w:rFonts w:ascii="Courier New" w:hAnsi="Courier New"/>
+                <w:b w:val="false"/>
+                <w:i w:val="false"/>
+                <w:caps w:val="false"/>
+                <w:smallCaps w:val="false"/>
+                <w:strike w:val="false"/>
+                <w:dstrike w:val="false"/>
+                <w:color w:val="000000"/>
+                <w:sz w:val="18"/>
+                <w:u w:val="none"/>
+                <w:effect w:val="none"/>
+              </w:rPr>
+              <w:t>MOVE_TO[row][col]</w:t>
             </w:r>
           </w:p>
           <w:p>
@@ -12469,48 +12621,7 @@
                 <w:u w:val="none"/>
                 <w:effect w:val="none"/>
               </w:rPr>
-              <w:t>col = col + 1</w:t>
-            </w:r>
-          </w:p>
-          <w:p>
-            <w:pPr>
-              <w:pStyle w:val="TableContents"/>
-              <w:bidi w:val="0"/>
-              <w:spacing w:lineRule="auto" w:line="240" w:before="0" w:after="0"/>
-              <w:jc w:val="left"/>
-              <w:rPr/>
-            </w:pPr>
-            <w:r>
-              <w:rPr>
-                <w:rFonts w:ascii="Courier New" w:hAnsi="Courier New"/>
-                <w:b w:val="false"/>
-                <w:i w:val="false"/>
-                <w:caps w:val="false"/>
-                <w:smallCaps w:val="false"/>
-                <w:strike w:val="false"/>
-                <w:dstrike w:val="false"/>
-                <w:color w:val="000000"/>
-                <w:sz w:val="18"/>
-                <w:u w:val="none"/>
-                <w:effect w:val="none"/>
-              </w:rPr>
-              <w:t xml:space="preserve">        </w:t>
-            </w:r>
-            <w:r>
-              <w:rPr>
-                <w:rFonts w:ascii="Courier New" w:hAnsi="Courier New"/>
-                <w:b w:val="false"/>
-                <w:i w:val="false"/>
-                <w:caps w:val="false"/>
-                <w:smallCaps w:val="false"/>
-                <w:strike w:val="false"/>
-                <w:dstrike w:val="false"/>
-                <w:color w:val="000000"/>
-                <w:sz w:val="18"/>
-                <w:u w:val="none"/>
-                <w:effect w:val="none"/>
-              </w:rPr>
-              <w:t>MOVE_TO[row][col]</w:t>
+              <w:t xml:space="preserve">col = col + 1    </w:t>
             </w:r>
           </w:p>
           <w:p>
@@ -12657,7 +12768,7 @@
               </w:tblBorders>
               <w:tblCellMar>
                 <w:top w:w="55" w:type="dxa"/>
-                <w:left w:w="51" w:type="dxa"/>
+                <w:left w:w="48" w:type="dxa"/>
                 <w:bottom w:w="55" w:type="dxa"/>
                 <w:right w:w="55" w:type="dxa"/>
               </w:tblCellMar>
@@ -12666,9 +12777,9 @@
               <w:gridCol w:w="360"/>
               <w:gridCol w:w="360"/>
               <w:gridCol w:w="360"/>
+              <w:gridCol w:w="361"/>
               <w:gridCol w:w="360"/>
-              <w:gridCol w:w="360"/>
-              <w:gridCol w:w="359"/>
+              <w:gridCol w:w="358"/>
             </w:tblGrid>
             <w:tr>
               <w:trPr/>
@@ -12694,15 +12805,15 @@
                     <mc:AlternateContent>
                       <mc:Choice Requires="wps">
                         <w:drawing>
-                          <wp:anchor behindDoc="0" distT="0" distB="0" distL="0" distR="0" simplePos="0" locked="0" layoutInCell="1" allowOverlap="1" relativeHeight="16">
+                          <wp:anchor behindDoc="0" distT="0" distB="0" distL="0" distR="0" simplePos="0" locked="0" layoutInCell="1" allowOverlap="1" relativeHeight="14">
                             <wp:simplePos x="0" y="0"/>
                             <wp:positionH relativeFrom="column">
-                              <wp:posOffset>12065</wp:posOffset>
+                              <wp:posOffset>10160</wp:posOffset>
                             </wp:positionH>
                             <wp:positionV relativeFrom="paragraph">
                               <wp:posOffset>-3175</wp:posOffset>
                             </wp:positionV>
-                            <wp:extent cx="156845" cy="170815"/>
+                            <wp:extent cx="157480" cy="171450"/>
                             <wp:effectExtent l="0" t="0" r="0" b="0"/>
                             <wp:wrapNone/>
                             <wp:docPr id="28" name="Shape6"/>
@@ -12713,7 +12824,7 @@
                                   <wps:spPr>
                                     <a:xfrm rot="5457600">
                                       <a:off x="0" y="0"/>
-                                      <a:ext cx="156240" cy="170280"/>
+                                      <a:ext cx="156960" cy="170640"/>
                                     </a:xfrm>
                                     <a:custGeom>
                                       <a:avLst/>
@@ -12810,7 +12921,7 @@
               </w:tc>
               <w:tc>
                 <w:tcPr>
-                  <w:tcW w:w="360" w:type="dxa"/>
+                  <w:tcW w:w="361" w:type="dxa"/>
                   <w:tcBorders>
                     <w:top w:val="single" w:sz="2" w:space="0" w:color="000000"/>
                     <w:left w:val="single" w:sz="2" w:space="0" w:color="000000"/>
@@ -12852,7 +12963,7 @@
               </w:tc>
               <w:tc>
                 <w:tcPr>
-                  <w:tcW w:w="359" w:type="dxa"/>
+                  <w:tcW w:w="358" w:type="dxa"/>
                   <w:tcBorders>
                     <w:top w:val="single" w:sz="2" w:space="0" w:color="000000"/>
                     <w:left w:val="single" w:sz="2" w:space="0" w:color="000000"/>
@@ -12941,7 +13052,7 @@
               </w:tc>
               <w:tc>
                 <w:tcPr>
-                  <w:tcW w:w="360" w:type="dxa"/>
+                  <w:tcW w:w="361" w:type="dxa"/>
                   <w:tcBorders>
                     <w:top w:val="single" w:sz="2" w:space="0" w:color="000000"/>
                     <w:left w:val="single" w:sz="2" w:space="0" w:color="000000"/>
@@ -12983,7 +13094,7 @@
               </w:tc>
               <w:tc>
                 <w:tcPr>
-                  <w:tcW w:w="359" w:type="dxa"/>
+                  <w:tcW w:w="358" w:type="dxa"/>
                   <w:tcBorders>
                     <w:top w:val="single" w:sz="2" w:space="0" w:color="000000"/>
                     <w:left w:val="single" w:sz="2" w:space="0" w:color="000000"/>
@@ -13072,7 +13183,7 @@
               </w:tc>
               <w:tc>
                 <w:tcPr>
-                  <w:tcW w:w="360" w:type="dxa"/>
+                  <w:tcW w:w="361" w:type="dxa"/>
                   <w:tcBorders>
                     <w:top w:val="single" w:sz="2" w:space="0" w:color="000000"/>
                     <w:left w:val="single" w:sz="2" w:space="0" w:color="000000"/>
@@ -13114,7 +13225,7 @@
               </w:tc>
               <w:tc>
                 <w:tcPr>
-                  <w:tcW w:w="359" w:type="dxa"/>
+                  <w:tcW w:w="358" w:type="dxa"/>
                   <w:tcBorders>
                     <w:top w:val="single" w:sz="2" w:space="0" w:color="000000"/>
                     <w:left w:val="single" w:sz="2" w:space="0" w:color="000000"/>
@@ -13203,7 +13314,7 @@
               </w:tc>
               <w:tc>
                 <w:tcPr>
-                  <w:tcW w:w="360" w:type="dxa"/>
+                  <w:tcW w:w="361" w:type="dxa"/>
                   <w:tcBorders>
                     <w:top w:val="single" w:sz="2" w:space="0" w:color="000000"/>
                     <w:left w:val="single" w:sz="2" w:space="0" w:color="000000"/>
@@ -13245,7 +13356,7 @@
               </w:tc>
               <w:tc>
                 <w:tcPr>
-                  <w:tcW w:w="359" w:type="dxa"/>
+                  <w:tcW w:w="358" w:type="dxa"/>
                   <w:tcBorders>
                     <w:top w:val="single" w:sz="2" w:space="0" w:color="000000"/>
                     <w:left w:val="single" w:sz="2" w:space="0" w:color="000000"/>
@@ -13334,7 +13445,7 @@
               </w:tc>
               <w:tc>
                 <w:tcPr>
-                  <w:tcW w:w="360" w:type="dxa"/>
+                  <w:tcW w:w="361" w:type="dxa"/>
                   <w:tcBorders>
                     <w:top w:val="single" w:sz="2" w:space="0" w:color="000000"/>
                     <w:left w:val="single" w:sz="2" w:space="0" w:color="000000"/>
@@ -13376,7 +13487,7 @@
               </w:tc>
               <w:tc>
                 <w:tcPr>
-                  <w:tcW w:w="359" w:type="dxa"/>
+                  <w:tcW w:w="358" w:type="dxa"/>
                   <w:tcBorders>
                     <w:top w:val="single" w:sz="2" w:space="0" w:color="000000"/>
                     <w:left w:val="single" w:sz="2" w:space="0" w:color="000000"/>
@@ -13465,7 +13576,7 @@
               </w:tc>
               <w:tc>
                 <w:tcPr>
-                  <w:tcW w:w="360" w:type="dxa"/>
+                  <w:tcW w:w="361" w:type="dxa"/>
                   <w:tcBorders>
                     <w:top w:val="single" w:sz="2" w:space="0" w:color="000000"/>
                     <w:left w:val="single" w:sz="2" w:space="0" w:color="000000"/>
@@ -13507,7 +13618,7 @@
               </w:tc>
               <w:tc>
                 <w:tcPr>
-                  <w:tcW w:w="359" w:type="dxa"/>
+                  <w:tcW w:w="358" w:type="dxa"/>
                   <w:tcBorders>
                     <w:top w:val="single" w:sz="2" w:space="0" w:color="000000"/>
                     <w:left w:val="single" w:sz="2" w:space="0" w:color="000000"/>
@@ -13686,7 +13797,39 @@
                 <w:u w:val="none"/>
                 <w:effect w:val="none"/>
               </w:rPr>
-              <w:t>WHILE(row &lt;= 4){</w:t>
+              <w:t xml:space="preserve">WHILE(row &lt;= </w:t>
+            </w:r>
+            <w:r>
+              <w:rPr>
+                <w:rFonts w:ascii="Courier New" w:hAnsi="Courier New"/>
+                <w:b w:val="false"/>
+                <w:i w:val="false"/>
+                <w:caps w:val="false"/>
+                <w:smallCaps w:val="false"/>
+                <w:strike w:val="false"/>
+                <w:dstrike w:val="false"/>
+                <w:color w:val="000000"/>
+                <w:sz w:val="18"/>
+                <w:u w:val="none"/>
+                <w:effect w:val="none"/>
+              </w:rPr>
+              <w:t>5</w:t>
+            </w:r>
+            <w:r>
+              <w:rPr>
+                <w:rFonts w:ascii="Courier New" w:hAnsi="Courier New"/>
+                <w:b w:val="false"/>
+                <w:i w:val="false"/>
+                <w:caps w:val="false"/>
+                <w:smallCaps w:val="false"/>
+                <w:strike w:val="false"/>
+                <w:dstrike w:val="false"/>
+                <w:color w:val="000000"/>
+                <w:sz w:val="18"/>
+                <w:u w:val="none"/>
+                <w:effect w:val="none"/>
+              </w:rPr>
+              <w:t>){</w:t>
             </w:r>
           </w:p>
           <w:p>
@@ -13997,7 +14140,7 @@
               </w:tblBorders>
               <w:tblCellMar>
                 <w:top w:w="55" w:type="dxa"/>
-                <w:left w:w="51" w:type="dxa"/>
+                <w:left w:w="48" w:type="dxa"/>
                 <w:bottom w:w="55" w:type="dxa"/>
                 <w:right w:w="55" w:type="dxa"/>
               </w:tblCellMar>
@@ -14006,9 +14149,9 @@
               <w:gridCol w:w="360"/>
               <w:gridCol w:w="360"/>
               <w:gridCol w:w="360"/>
+              <w:gridCol w:w="361"/>
               <w:gridCol w:w="360"/>
-              <w:gridCol w:w="360"/>
-              <w:gridCol w:w="359"/>
+              <w:gridCol w:w="358"/>
             </w:tblGrid>
             <w:tr>
               <w:trPr/>
@@ -14034,15 +14177,15 @@
                     <mc:AlternateContent>
                       <mc:Choice Requires="wps">
                         <w:drawing>
-                          <wp:anchor behindDoc="0" distT="0" distB="0" distL="0" distR="0" simplePos="0" locked="0" layoutInCell="1" allowOverlap="1" relativeHeight="17">
+                          <wp:anchor behindDoc="0" distT="0" distB="0" distL="0" distR="0" simplePos="0" locked="0" layoutInCell="1" allowOverlap="1" relativeHeight="15">
                             <wp:simplePos x="0" y="0"/>
                             <wp:positionH relativeFrom="column">
-                              <wp:posOffset>12065</wp:posOffset>
+                              <wp:posOffset>10160</wp:posOffset>
                             </wp:positionH>
                             <wp:positionV relativeFrom="paragraph">
                               <wp:posOffset>-3175</wp:posOffset>
                             </wp:positionV>
-                            <wp:extent cx="156845" cy="170815"/>
+                            <wp:extent cx="157480" cy="171450"/>
                             <wp:effectExtent l="0" t="0" r="0" b="0"/>
                             <wp:wrapNone/>
                             <wp:docPr id="29" name="Shape6"/>
@@ -14053,7 +14196,7 @@
                                   <wps:spPr>
                                     <a:xfrm rot="5457600">
                                       <a:off x="0" y="0"/>
-                                      <a:ext cx="156240" cy="170280"/>
+                                      <a:ext cx="156960" cy="170640"/>
                                     </a:xfrm>
                                     <a:custGeom>
                                       <a:avLst/>
@@ -14150,7 +14293,7 @@
               </w:tc>
               <w:tc>
                 <w:tcPr>
-                  <w:tcW w:w="360" w:type="dxa"/>
+                  <w:tcW w:w="361" w:type="dxa"/>
                   <w:tcBorders>
                     <w:top w:val="single" w:sz="2" w:space="0" w:color="000000"/>
                     <w:left w:val="single" w:sz="2" w:space="0" w:color="000000"/>
@@ -14192,7 +14335,7 @@
               </w:tc>
               <w:tc>
                 <w:tcPr>
-                  <w:tcW w:w="359" w:type="dxa"/>
+                  <w:tcW w:w="358" w:type="dxa"/>
                   <w:tcBorders>
                     <w:top w:val="single" w:sz="2" w:space="0" w:color="000000"/>
                     <w:left w:val="single" w:sz="2" w:space="0" w:color="000000"/>
@@ -14281,7 +14424,7 @@
               </w:tc>
               <w:tc>
                 <w:tcPr>
-                  <w:tcW w:w="360" w:type="dxa"/>
+                  <w:tcW w:w="361" w:type="dxa"/>
                   <w:tcBorders>
                     <w:top w:val="single" w:sz="2" w:space="0" w:color="000000"/>
                     <w:left w:val="single" w:sz="2" w:space="0" w:color="000000"/>
@@ -14323,7 +14466,7 @@
               </w:tc>
               <w:tc>
                 <w:tcPr>
-                  <w:tcW w:w="359" w:type="dxa"/>
+                  <w:tcW w:w="358" w:type="dxa"/>
                   <w:tcBorders>
                     <w:top w:val="single" w:sz="2" w:space="0" w:color="000000"/>
                     <w:left w:val="single" w:sz="2" w:space="0" w:color="000000"/>
@@ -14412,7 +14555,7 @@
               </w:tc>
               <w:tc>
                 <w:tcPr>
-                  <w:tcW w:w="360" w:type="dxa"/>
+                  <w:tcW w:w="361" w:type="dxa"/>
                   <w:tcBorders>
                     <w:top w:val="single" w:sz="2" w:space="0" w:color="000000"/>
                     <w:left w:val="single" w:sz="2" w:space="0" w:color="000000"/>
@@ -14454,7 +14597,7 @@
               </w:tc>
               <w:tc>
                 <w:tcPr>
-                  <w:tcW w:w="359" w:type="dxa"/>
+                  <w:tcW w:w="358" w:type="dxa"/>
                   <w:tcBorders>
                     <w:top w:val="single" w:sz="2" w:space="0" w:color="000000"/>
                     <w:left w:val="single" w:sz="2" w:space="0" w:color="000000"/>
@@ -14543,7 +14686,7 @@
               </w:tc>
               <w:tc>
                 <w:tcPr>
-                  <w:tcW w:w="360" w:type="dxa"/>
+                  <w:tcW w:w="361" w:type="dxa"/>
                   <w:tcBorders>
                     <w:top w:val="single" w:sz="2" w:space="0" w:color="000000"/>
                     <w:left w:val="single" w:sz="2" w:space="0" w:color="000000"/>
@@ -14585,7 +14728,7 @@
               </w:tc>
               <w:tc>
                 <w:tcPr>
-                  <w:tcW w:w="359" w:type="dxa"/>
+                  <w:tcW w:w="358" w:type="dxa"/>
                   <w:tcBorders>
                     <w:top w:val="single" w:sz="2" w:space="0" w:color="000000"/>
                     <w:left w:val="single" w:sz="2" w:space="0" w:color="000000"/>
@@ -14674,7 +14817,7 @@
               </w:tc>
               <w:tc>
                 <w:tcPr>
-                  <w:tcW w:w="360" w:type="dxa"/>
+                  <w:tcW w:w="361" w:type="dxa"/>
                   <w:tcBorders>
                     <w:top w:val="single" w:sz="2" w:space="0" w:color="000000"/>
                     <w:left w:val="single" w:sz="2" w:space="0" w:color="000000"/>
@@ -14716,7 +14859,7 @@
               </w:tc>
               <w:tc>
                 <w:tcPr>
-                  <w:tcW w:w="359" w:type="dxa"/>
+                  <w:tcW w:w="358" w:type="dxa"/>
                   <w:tcBorders>
                     <w:top w:val="single" w:sz="2" w:space="0" w:color="000000"/>
                     <w:left w:val="single" w:sz="2" w:space="0" w:color="000000"/>
@@ -14805,7 +14948,7 @@
               </w:tc>
               <w:tc>
                 <w:tcPr>
-                  <w:tcW w:w="360" w:type="dxa"/>
+                  <w:tcW w:w="361" w:type="dxa"/>
                   <w:tcBorders>
                     <w:top w:val="single" w:sz="2" w:space="0" w:color="000000"/>
                     <w:left w:val="single" w:sz="2" w:space="0" w:color="000000"/>
@@ -14847,7 +14990,7 @@
               </w:tc>
               <w:tc>
                 <w:tcPr>
-                  <w:tcW w:w="359" w:type="dxa"/>
+                  <w:tcW w:w="358" w:type="dxa"/>
                   <w:tcBorders>
                     <w:top w:val="single" w:sz="2" w:space="0" w:color="000000"/>
                     <w:left w:val="single" w:sz="2" w:space="0" w:color="000000"/>
@@ -14938,7 +15081,39 @@
                 <w:u w:val="none"/>
                 <w:effect w:val="none"/>
               </w:rPr>
-              <w:t>row = 4;</w:t>
+              <w:t xml:space="preserve">row = </w:t>
+            </w:r>
+            <w:r>
+              <w:rPr>
+                <w:rFonts w:ascii="Courier New" w:hAnsi="Courier New"/>
+                <w:b w:val="false"/>
+                <w:i w:val="false"/>
+                <w:caps w:val="false"/>
+                <w:smallCaps w:val="false"/>
+                <w:strike w:val="false"/>
+                <w:dstrike w:val="false"/>
+                <w:color w:val="000000"/>
+                <w:sz w:val="18"/>
+                <w:u w:val="none"/>
+                <w:effect w:val="none"/>
+              </w:rPr>
+              <w:t>5</w:t>
+            </w:r>
+            <w:r>
+              <w:rPr>
+                <w:rFonts w:ascii="Courier New" w:hAnsi="Courier New"/>
+                <w:b w:val="false"/>
+                <w:i w:val="false"/>
+                <w:caps w:val="false"/>
+                <w:smallCaps w:val="false"/>
+                <w:strike w:val="false"/>
+                <w:dstrike w:val="false"/>
+                <w:color w:val="000000"/>
+                <w:sz w:val="18"/>
+                <w:u w:val="none"/>
+                <w:effect w:val="none"/>
+              </w:rPr>
+              <w:t>;</w:t>
             </w:r>
           </w:p>
           <w:p>
@@ -15365,7 +15540,7 @@
               </w:tblBorders>
               <w:tblCellMar>
                 <w:top w:w="55" w:type="dxa"/>
-                <w:left w:w="51" w:type="dxa"/>
+                <w:left w:w="48" w:type="dxa"/>
                 <w:bottom w:w="55" w:type="dxa"/>
                 <w:right w:w="55" w:type="dxa"/>
               </w:tblCellMar>
@@ -15374,9 +15549,9 @@
               <w:gridCol w:w="360"/>
               <w:gridCol w:w="360"/>
               <w:gridCol w:w="360"/>
+              <w:gridCol w:w="361"/>
               <w:gridCol w:w="360"/>
-              <w:gridCol w:w="360"/>
-              <w:gridCol w:w="359"/>
+              <w:gridCol w:w="358"/>
             </w:tblGrid>
             <w:tr>
               <w:trPr/>
@@ -15402,15 +15577,15 @@
                     <mc:AlternateContent>
                       <mc:Choice Requires="wps">
                         <w:drawing>
-                          <wp:anchor behindDoc="0" distT="0" distB="0" distL="0" distR="0" simplePos="0" locked="0" layoutInCell="1" allowOverlap="1" relativeHeight="18">
+                          <wp:anchor behindDoc="0" distT="0" distB="0" distL="0" distR="0" simplePos="0" locked="0" layoutInCell="1" allowOverlap="1" relativeHeight="16">
                             <wp:simplePos x="0" y="0"/>
                             <wp:positionH relativeFrom="column">
-                              <wp:posOffset>12065</wp:posOffset>
+                              <wp:posOffset>10160</wp:posOffset>
                             </wp:positionH>
                             <wp:positionV relativeFrom="paragraph">
                               <wp:posOffset>-3175</wp:posOffset>
                             </wp:positionV>
-                            <wp:extent cx="156845" cy="170815"/>
+                            <wp:extent cx="157480" cy="171450"/>
                             <wp:effectExtent l="0" t="0" r="0" b="0"/>
                             <wp:wrapNone/>
                             <wp:docPr id="30" name="Shape6"/>
@@ -15421,7 +15596,7 @@
                                   <wps:spPr>
                                     <a:xfrm rot="5457600">
                                       <a:off x="0" y="0"/>
-                                      <a:ext cx="156240" cy="170280"/>
+                                      <a:ext cx="156960" cy="170640"/>
                                     </a:xfrm>
                                     <a:custGeom>
                                       <a:avLst/>
@@ -15518,7 +15693,7 @@
               </w:tc>
               <w:tc>
                 <w:tcPr>
-                  <w:tcW w:w="360" w:type="dxa"/>
+                  <w:tcW w:w="361" w:type="dxa"/>
                   <w:tcBorders>
                     <w:top w:val="single" w:sz="2" w:space="0" w:color="000000"/>
                     <w:left w:val="single" w:sz="2" w:space="0" w:color="000000"/>
@@ -15560,7 +15735,7 @@
               </w:tc>
               <w:tc>
                 <w:tcPr>
-                  <w:tcW w:w="359" w:type="dxa"/>
+                  <w:tcW w:w="358" w:type="dxa"/>
                   <w:tcBorders>
                     <w:top w:val="single" w:sz="2" w:space="0" w:color="000000"/>
                     <w:left w:val="single" w:sz="2" w:space="0" w:color="000000"/>
@@ -15649,7 +15824,7 @@
               </w:tc>
               <w:tc>
                 <w:tcPr>
-                  <w:tcW w:w="360" w:type="dxa"/>
+                  <w:tcW w:w="361" w:type="dxa"/>
                   <w:tcBorders>
                     <w:top w:val="single" w:sz="2" w:space="0" w:color="000000"/>
                     <w:left w:val="single" w:sz="2" w:space="0" w:color="000000"/>
@@ -15691,7 +15866,7 @@
               </w:tc>
               <w:tc>
                 <w:tcPr>
-                  <w:tcW w:w="359" w:type="dxa"/>
+                  <w:tcW w:w="358" w:type="dxa"/>
                   <w:tcBorders>
                     <w:top w:val="single" w:sz="2" w:space="0" w:color="000000"/>
                     <w:left w:val="single" w:sz="2" w:space="0" w:color="000000"/>
@@ -15780,7 +15955,7 @@
               </w:tc>
               <w:tc>
                 <w:tcPr>
-                  <w:tcW w:w="360" w:type="dxa"/>
+                  <w:tcW w:w="361" w:type="dxa"/>
                   <w:tcBorders>
                     <w:top w:val="single" w:sz="2" w:space="0" w:color="000000"/>
                     <w:left w:val="single" w:sz="2" w:space="0" w:color="000000"/>
@@ -15822,7 +15997,7 @@
               </w:tc>
               <w:tc>
                 <w:tcPr>
-                  <w:tcW w:w="359" w:type="dxa"/>
+                  <w:tcW w:w="358" w:type="dxa"/>
                   <w:tcBorders>
                     <w:top w:val="single" w:sz="2" w:space="0" w:color="000000"/>
                     <w:left w:val="single" w:sz="2" w:space="0" w:color="000000"/>
@@ -15911,7 +16086,7 @@
               </w:tc>
               <w:tc>
                 <w:tcPr>
-                  <w:tcW w:w="360" w:type="dxa"/>
+                  <w:tcW w:w="361" w:type="dxa"/>
                   <w:tcBorders>
                     <w:top w:val="single" w:sz="2" w:space="0" w:color="000000"/>
                     <w:left w:val="single" w:sz="2" w:space="0" w:color="000000"/>
@@ -15953,7 +16128,7 @@
               </w:tc>
               <w:tc>
                 <w:tcPr>
-                  <w:tcW w:w="359" w:type="dxa"/>
+                  <w:tcW w:w="358" w:type="dxa"/>
                   <w:tcBorders>
                     <w:top w:val="single" w:sz="2" w:space="0" w:color="000000"/>
                     <w:left w:val="single" w:sz="2" w:space="0" w:color="000000"/>
@@ -16042,7 +16217,7 @@
               </w:tc>
               <w:tc>
                 <w:tcPr>
-                  <w:tcW w:w="360" w:type="dxa"/>
+                  <w:tcW w:w="361" w:type="dxa"/>
                   <w:tcBorders>
                     <w:top w:val="single" w:sz="2" w:space="0" w:color="000000"/>
                     <w:left w:val="single" w:sz="2" w:space="0" w:color="000000"/>
@@ -16084,7 +16259,7 @@
               </w:tc>
               <w:tc>
                 <w:tcPr>
-                  <w:tcW w:w="359" w:type="dxa"/>
+                  <w:tcW w:w="358" w:type="dxa"/>
                   <w:tcBorders>
                     <w:top w:val="single" w:sz="2" w:space="0" w:color="000000"/>
                     <w:left w:val="single" w:sz="2" w:space="0" w:color="000000"/>
@@ -16173,7 +16348,7 @@
               </w:tc>
               <w:tc>
                 <w:tcPr>
-                  <w:tcW w:w="360" w:type="dxa"/>
+                  <w:tcW w:w="361" w:type="dxa"/>
                   <w:tcBorders>
                     <w:top w:val="single" w:sz="2" w:space="0" w:color="000000"/>
                     <w:left w:val="single" w:sz="2" w:space="0" w:color="000000"/>
@@ -16215,7 +16390,7 @@
               </w:tc>
               <w:tc>
                 <w:tcPr>
-                  <w:tcW w:w="359" w:type="dxa"/>
+                  <w:tcW w:w="358" w:type="dxa"/>
                   <w:tcBorders>
                     <w:top w:val="single" w:sz="2" w:space="0" w:color="000000"/>
                     <w:left w:val="single" w:sz="2" w:space="0" w:color="000000"/>
@@ -16445,7 +16620,7 @@
           <w:rFonts w:eastAsia="Ubuntu" w:ascii="Calibri" w:hAnsi="Calibri"/>
         </w:rPr>
         <w:drawing>
-          <wp:anchor behindDoc="0" distT="0" distB="0" distL="0" distR="0" simplePos="0" locked="0" layoutInCell="1" allowOverlap="1" relativeHeight="29">
+          <wp:anchor behindDoc="0" distT="0" distB="0" distL="0" distR="0" simplePos="0" locked="0" layoutInCell="1" allowOverlap="1" relativeHeight="27">
             <wp:simplePos x="0" y="0"/>
             <wp:positionH relativeFrom="column">
               <wp:posOffset>177165</wp:posOffset>
@@ -16946,7 +17121,7 @@
                   </pic:nvPicPr>
                   <pic:blipFill>
                     <a:blip r:embed="rId12"/>
-                    <a:srcRect l="39246" t="30624" r="46903" b="42166"/>
+                    <a:srcRect l="39253" t="30628" r="46909" b="42173"/>
                     <a:stretch>
                       <a:fillRect/>
                     </a:stretch>
@@ -16968,7 +17143,7 @@
         <mc:AlternateContent>
           <mc:Choice Requires="wps">
             <w:drawing>
-              <wp:anchor behindDoc="0" distT="0" distB="0" distL="0" distR="0" simplePos="0" locked="0" layoutInCell="1" allowOverlap="1" relativeHeight="31">
+              <wp:anchor behindDoc="0" distT="0" distB="0" distL="0" distR="0" simplePos="0" locked="0" layoutInCell="1" allowOverlap="1" relativeHeight="29">
                 <wp:simplePos x="0" y="0"/>
                 <wp:positionH relativeFrom="column">
                   <wp:posOffset>590550</wp:posOffset>
@@ -16976,7 +17151,7 @@
                 <wp:positionV relativeFrom="paragraph">
                   <wp:posOffset>739140</wp:posOffset>
                 </wp:positionV>
-                <wp:extent cx="1739265" cy="310515"/>
+                <wp:extent cx="1739900" cy="311150"/>
                 <wp:effectExtent l="0" t="0" r="0" b="0"/>
                 <wp:wrapNone/>
                 <wp:docPr id="32" name="Shape9"/>
@@ -16987,7 +17162,7 @@
                       <wps:spPr>
                         <a:xfrm>
                           <a:off x="0" y="0"/>
-                          <a:ext cx="1738800" cy="309960"/>
+                          <a:ext cx="1739160" cy="310680"/>
                         </a:xfrm>
                         <a:prstGeom prst="rect">
                           <a:avLst/>
@@ -17014,7 +17189,7 @@
           </mc:Choice>
           <mc:Fallback>
             <w:pict>
-              <v:rect id="shape_0" ID="Shape9" stroked="t" style="position:absolute;margin-left:46.5pt;margin-top:58.2pt;width:136.85pt;height:24.35pt">
+              <v:rect id="shape_0" ID="Shape9" stroked="t" style="position:absolute;margin-left:46.5pt;margin-top:58.2pt;width:136.9pt;height:24.4pt">
                 <w10:wrap type="none"/>
                 <v:fill o:detectmouseclick="t" on="false"/>
                 <v:stroke color="#ce181e" joinstyle="round" endcap="flat"/>
@@ -17071,7 +17246,7 @@
         </w:tblBorders>
         <w:tblCellMar>
           <w:top w:w="55" w:type="dxa"/>
-          <w:left w:w="53" w:type="dxa"/>
+          <w:left w:w="52" w:type="dxa"/>
           <w:bottom w:w="55" w:type="dxa"/>
           <w:right w:w="55" w:type="dxa"/>
         </w:tblCellMar>
@@ -17127,7 +17302,7 @@
                         </pic:nvPicPr>
                         <pic:blipFill>
                           <a:blip r:embed="rId13"/>
-                          <a:srcRect l="38027" t="27751" r="30045" b="41480"/>
+                          <a:srcRect l="38031" t="27751" r="30049" b="41487"/>
                           <a:stretch>
                             <a:fillRect/>
                           </a:stretch>
@@ -17233,7 +17408,7 @@
         </w:tblBorders>
         <w:tblCellMar>
           <w:top w:w="55" w:type="dxa"/>
-          <w:left w:w="54" w:type="dxa"/>
+          <w:left w:w="53" w:type="dxa"/>
           <w:bottom w:w="55" w:type="dxa"/>
           <w:right w:w="55" w:type="dxa"/>
         </w:tblCellMar>
@@ -17303,7 +17478,7 @@
                         </pic:nvPicPr>
                         <pic:blipFill>
                           <a:blip r:embed="rId14"/>
-                          <a:srcRect l="42655" t="48531" r="39962" b="33035"/>
+                          <a:srcRect l="42659" t="48535" r="39964" b="33035"/>
                           <a:stretch>
                             <a:fillRect/>
                           </a:stretch>
@@ -17332,6 +17507,7 @@
           <w:tcPr>
             <w:tcW w:w="9360" w:type="dxa"/>
             <w:tcBorders>
+              <w:top w:val="single" w:sz="2" w:space="0" w:color="000000"/>
               <w:left w:val="single" w:sz="2" w:space="0" w:color="000000"/>
               <w:bottom w:val="single" w:sz="2" w:space="0" w:color="000000"/>
               <w:right w:val="single" w:sz="2" w:space="0" w:color="000000"/>
@@ -17374,7 +17550,7 @@
       <w:pPr>
         <w:pStyle w:val="ListParagraph"/>
         <w:spacing w:lineRule="auto" w:line="240" w:before="0" w:after="0"/>
-        <w:ind w:right="0" w:hanging="0"/>
+        <w:ind w:left="720" w:right="0" w:hanging="0"/>
         <w:contextualSpacing/>
         <w:rPr>
           <w:rFonts w:ascii="Calibri" w:hAnsi="Calibri" w:eastAsia="Times New Roman" w:cs="Calibri"/>
@@ -17476,18 +17652,18 @@
         <mc:AlternateContent>
           <mc:Choice Requires="wps">
             <w:drawing>
-              <wp:anchor behindDoc="0" distT="0" distB="0" distL="0" distR="0" simplePos="0" locked="0" layoutInCell="1" allowOverlap="1" relativeHeight="14">
+              <wp:anchor behindDoc="0" distT="0" distB="0" distL="0" distR="0" simplePos="0" locked="0" layoutInCell="1" allowOverlap="1" relativeHeight="30">
                 <wp:simplePos x="0" y="0"/>
                 <wp:positionH relativeFrom="column">
-                  <wp:posOffset>3018790</wp:posOffset>
+                  <wp:posOffset>3399790</wp:posOffset>
                 </wp:positionH>
                 <wp:positionV relativeFrom="paragraph">
-                  <wp:posOffset>72390</wp:posOffset>
+                  <wp:posOffset>48260</wp:posOffset>
                 </wp:positionV>
-                <wp:extent cx="3020695" cy="2531110"/>
+                <wp:extent cx="3021330" cy="2531745"/>
                 <wp:effectExtent l="0" t="0" r="0" b="0"/>
                 <wp:wrapSquare wrapText="largest"/>
-                <wp:docPr id="36" name="Shape1"/>
+                <wp:docPr id="36" name="Frame5"/>
                 <a:graphic xmlns:a="http://schemas.openxmlformats.org/drawingml/2006/main">
                   <a:graphicData uri="http://schemas.microsoft.com/office/word/2010/wordprocessingShape">
                     <wps:wsp>
@@ -17495,16 +17671,14 @@
                       <wps:spPr>
                         <a:xfrm>
                           <a:off x="0" y="0"/>
-                          <a:ext cx="3020040" cy="2530440"/>
+                          <a:ext cx="3020760" cy="2531160"/>
                         </a:xfrm>
                         <a:prstGeom prst="rect">
                           <a:avLst/>
                         </a:prstGeom>
                         <a:noFill/>
                         <a:ln>
-                          <a:solidFill>
-                            <a:srgbClr val="b2b2b2"/>
-                          </a:solidFill>
+                          <a:noFill/>
                         </a:ln>
                       </wps:spPr>
                       <wps:style>
@@ -17513,57 +17687,12 @@
                         <a:effectRef idx="0"/>
                         <a:fontRef idx="minor"/>
                       </wps:style>
-                      <wps:bodyPr/>
-                    </wps:wsp>
-                  </a:graphicData>
-                </a:graphic>
-              </wp:anchor>
-            </w:drawing>
-          </mc:Choice>
-          <mc:Fallback>
-            <w:pict>
-              <v:rect id="shape_0" ID="Shape1" stroked="t" style="position:absolute;margin-left:237.7pt;margin-top:5.7pt;width:237.75pt;height:199.2pt">
-                <w10:wrap type="none"/>
-                <v:fill o:detectmouseclick="t" on="false"/>
-                <v:stroke color="#b2b2b2" joinstyle="round" endcap="flat"/>
-              </v:rect>
-            </w:pict>
-          </mc:Fallback>
-        </mc:AlternateContent>
-      </w:r>
-      <w:r>
-        <mc:AlternateContent>
-          <mc:Choice Requires="wps">
-            <w:drawing>
-              <wp:anchor behindDoc="0" distT="0" distB="0" distL="0" distR="0" simplePos="0" locked="0" layoutInCell="1" allowOverlap="1" relativeHeight="40">
-                <wp:simplePos x="0" y="0"/>
-                <wp:positionH relativeFrom="column">
-                  <wp:posOffset>3018790</wp:posOffset>
-                </wp:positionH>
-                <wp:positionV relativeFrom="paragraph">
-                  <wp:posOffset>72390</wp:posOffset>
-                </wp:positionV>
-                <wp:extent cx="3020695" cy="2531110"/>
-                <wp:effectExtent l="0" t="0" r="0" b="0"/>
-                <wp:wrapNone/>
-                <wp:docPr id="37" name="Frame5"/>
-                <a:graphic xmlns:a="http://schemas.openxmlformats.org/drawingml/2006/main">
-                  <a:graphicData uri="http://schemas.microsoft.com/office/word/2010/wordprocessingShape">
-                    <wps:wsp>
-                      <wps:cNvSpPr txBox="1"/>
-                      <wps:spPr>
-                        <a:xfrm>
-                          <a:off x="0" y="0"/>
-                          <a:ext cx="3020695" cy="2531110"/>
-                        </a:xfrm>
-                        <a:prstGeom prst="rect"/>
-                      </wps:spPr>
                       <wps:txbx>
                         <w:txbxContent>
                           <w:p>
                             <w:pPr>
                               <w:pStyle w:val="FrameContents"/>
-                              <w:overflowPunct w:val="true"/>
+                              <w:overflowPunct w:val="false"/>
                               <w:bidi w:val="0"/>
                               <w:spacing w:lineRule="auto" w:line="240" w:before="0" w:after="0"/>
                               <w:ind w:hanging="0"/>
@@ -17578,7 +17707,51 @@
                           <w:p>
                             <w:pPr>
                               <w:pStyle w:val="FrameContents"/>
-                              <w:overflowPunct w:val="true"/>
+                              <w:overflowPunct w:val="false"/>
+                              <w:bidi w:val="0"/>
+                              <w:spacing w:lineRule="auto" w:line="240" w:before="0" w:after="0"/>
+                              <w:ind w:hanging="0"/>
+                              <w:contextualSpacing/>
+                              <w:jc w:val="left"/>
+                              <w:rPr/>
+                            </w:pPr>
+                            <w:r>
+                              <w:rPr/>
+                              <w:pict>
+                                <v:shapetype id="shapetype_202" coordsize="21600,21600" o:spt="202" path="m,l,21600l21600,21600l21600,xe">
+                                  <v:stroke joinstyle="miter"/>
+                                  <v:path gradientshapeok="t" o:connecttype="rect"/>
+                                </v:shapetype>
+                                <v:shape id="shape_0" ID="Shape1" stroked="t" style="position:absolute;margin-left:30pt;margin-top:1.05pt;width:99.95pt;height:15.1pt" type="shapetype_202">
+                                  <v:textbox>
+                                    <w:txbxContent>
+                                      <w:p>
+                                        <w:pPr>
+                                          <w:overflowPunct w:val="false"/>
+                                          <w:spacing w:lineRule="auto" w:line="240"/>
+                                          <w:rPr/>
+                                        </w:pPr>
+                                        <w:r>
+                                          <w:rPr>
+                                            <w:rFonts w:ascii="Calibri" w:hAnsi="Calibri"/>
+                                            <w:color w:val="000000"/>
+                                          </w:rPr>
+                                          <w:t>The while keyword</w:t>
+                                        </w:r>
+                                      </w:p>
+                                    </w:txbxContent>
+                                  </v:textbox>
+                                  <w10:wrap type="square"/>
+                                  <v:fill o:detectmouseclick="t" on="false"/>
+                                  <v:stroke color="#3465a4" joinstyle="round" endcap="flat"/>
+                                </v:shape>
+                              </w:pict>
+                            </w:r>
+                          </w:p>
+                          <w:p>
+                            <w:pPr>
+                              <w:pStyle w:val="FrameContents"/>
+                              <w:overflowPunct w:val="false"/>
                               <w:bidi w:val="0"/>
                               <w:spacing w:lineRule="auto" w:line="240" w:before="0" w:after="0"/>
                               <w:ind w:hanging="0"/>
@@ -17593,7 +17766,7 @@
                           <w:p>
                             <w:pPr>
                               <w:pStyle w:val="FrameContents"/>
-                              <w:overflowPunct w:val="true"/>
+                              <w:overflowPunct w:val="false"/>
                               <w:bidi w:val="0"/>
                               <w:spacing w:lineRule="auto" w:line="240" w:before="0" w:after="0"/>
                               <w:ind w:hanging="0"/>
@@ -17608,22 +17781,7 @@
                           <w:p>
                             <w:pPr>
                               <w:pStyle w:val="FrameContents"/>
-                              <w:overflowPunct w:val="true"/>
-                              <w:bidi w:val="0"/>
-                              <w:spacing w:lineRule="auto" w:line="240" w:before="0" w:after="0"/>
-                              <w:ind w:hanging="0"/>
-                              <w:contextualSpacing/>
-                              <w:jc w:val="left"/>
-                              <w:rPr/>
-                            </w:pPr>
-                            <w:r>
-                              <w:rPr/>
-                            </w:r>
-                          </w:p>
-                          <w:p>
-                            <w:pPr>
-                              <w:pStyle w:val="FrameContents"/>
-                              <w:overflowPunct w:val="true"/>
+                              <w:overflowPunct w:val="false"/>
                               <w:bidi w:val="0"/>
                               <w:spacing w:lineRule="auto" w:line="240" w:before="0" w:after="0"/>
                               <w:ind w:hanging="0"/>
@@ -17665,7 +17823,7 @@
                           <w:p>
                             <w:pPr>
                               <w:pStyle w:val="FrameContents"/>
-                              <w:overflowPunct w:val="true"/>
+                              <w:overflowPunct w:val="false"/>
                               <w:bidi w:val="0"/>
                               <w:spacing w:lineRule="auto" w:line="240" w:before="0" w:after="0"/>
                               <w:ind w:hanging="0"/>
@@ -17680,7 +17838,7 @@
                           <w:p>
                             <w:pPr>
                               <w:pStyle w:val="FrameContents"/>
-                              <w:overflowPunct w:val="true"/>
+                              <w:overflowPunct w:val="false"/>
                               <w:bidi w:val="0"/>
                               <w:spacing w:lineRule="auto" w:line="240" w:before="0" w:after="0"/>
                               <w:ind w:hanging="0"/>
@@ -17752,7 +17910,7 @@
                           <w:p>
                             <w:pPr>
                               <w:pStyle w:val="FrameContents"/>
-                              <w:overflowPunct w:val="true"/>
+                              <w:overflowPunct w:val="false"/>
                               <w:bidi w:val="0"/>
                               <w:spacing w:lineRule="auto" w:line="240" w:before="0" w:after="0"/>
                               <w:ind w:hanging="0"/>
@@ -17767,7 +17925,7 @@
                           <w:p>
                             <w:pPr>
                               <w:pStyle w:val="FrameContents"/>
-                              <w:overflowPunct w:val="true"/>
+                              <w:overflowPunct w:val="false"/>
                               <w:bidi w:val="0"/>
                               <w:spacing w:lineRule="auto" w:line="240" w:before="0" w:after="0"/>
                               <w:ind w:hanging="0"/>
@@ -17839,7 +17997,7 @@
                           <w:p>
                             <w:pPr>
                               <w:pStyle w:val="FrameContents"/>
-                              <w:overflowPunct w:val="true"/>
+                              <w:overflowPunct w:val="false"/>
                               <w:bidi w:val="0"/>
                               <w:spacing w:lineRule="auto" w:line="240" w:before="0" w:after="0"/>
                               <w:ind w:hanging="0"/>
@@ -17911,7 +18069,7 @@
                           <w:p>
                             <w:pPr>
                               <w:pStyle w:val="FrameContents"/>
-                              <w:overflowPunct w:val="true"/>
+                              <w:overflowPunct w:val="false"/>
                               <w:bidi w:val="0"/>
                               <w:spacing w:lineRule="auto" w:line="240" w:before="0" w:after="0"/>
                               <w:ind w:hanging="0"/>
@@ -17926,7 +18084,7 @@
                           <w:p>
                             <w:pPr>
                               <w:pStyle w:val="FrameContents"/>
-                              <w:overflowPunct w:val="true"/>
+                              <w:overflowPunct w:val="false"/>
                               <w:bidi w:val="0"/>
                               <w:spacing w:lineRule="auto" w:line="240" w:before="0" w:after="0"/>
                               <w:ind w:hanging="0"/>
@@ -17997,7 +18155,7 @@
                           </w:p>
                         </w:txbxContent>
                       </wps:txbx>
-                      <wps:bodyPr anchor="t" lIns="0" tIns="0" rIns="0" bIns="0">
+                      <wps:bodyPr lIns="0" rIns="0" tIns="0" bIns="0">
                         <a:noAutofit/>
                       </wps:bodyPr>
                     </wps:wsp>
@@ -18008,13 +18166,16 @@
           </mc:Choice>
           <mc:Fallback>
             <w:pict>
-              <v:rect style="position:absolute;rotation:0;width:237.85pt;height:199.3pt;mso-wrap-distance-left:5.7pt;mso-wrap-distance-right:5.7pt;mso-wrap-distance-top:5.7pt;mso-wrap-distance-bottom:5.7pt;margin-top:5.7pt;mso-position-vertical-relative:text;margin-left:237.7pt;mso-position-horizontal-relative:text">
-                <v:textbox inset="0in,0in,0in,0in">
+              <v:rect id="shape_0" ID="Frame5" stroked="f" style="position:absolute;margin-left:267.7pt;margin-top:3.8pt;width:237.8pt;height:199.25pt">
+                <w10:wrap type="square"/>
+                <v:fill o:detectmouseclick="t" on="false"/>
+                <v:stroke color="#3465a4" joinstyle="round" endcap="flat"/>
+                <v:textbox>
                   <w:txbxContent>
                     <w:p>
                       <w:pPr>
                         <w:pStyle w:val="FrameContents"/>
-                        <w:overflowPunct w:val="true"/>
+                        <w:overflowPunct w:val="false"/>
                         <w:bidi w:val="0"/>
                         <w:spacing w:lineRule="auto" w:line="240" w:before="0" w:after="0"/>
                         <w:ind w:hanging="0"/>
@@ -18029,7 +18190,47 @@
                     <w:p>
                       <w:pPr>
                         <w:pStyle w:val="FrameContents"/>
-                        <w:overflowPunct w:val="true"/>
+                        <w:overflowPunct w:val="false"/>
+                        <w:bidi w:val="0"/>
+                        <w:spacing w:lineRule="auto" w:line="240" w:before="0" w:after="0"/>
+                        <w:ind w:hanging="0"/>
+                        <w:contextualSpacing/>
+                        <w:jc w:val="left"/>
+                        <w:rPr/>
+                      </w:pPr>
+                      <w:r>
+                        <w:rPr/>
+                        <w:pict>
+                          <v:shape id="shape_0" ID="Shape1" stroked="t" style="position:absolute;margin-left:30pt;margin-top:1.05pt;width:99.95pt;height:15.1pt" type="shapetype_202">
+                            <v:textbox>
+                              <w:txbxContent>
+                                <w:p>
+                                  <w:pPr>
+                                    <w:overflowPunct w:val="false"/>
+                                    <w:spacing w:lineRule="auto" w:line="240"/>
+                                    <w:rPr/>
+                                  </w:pPr>
+                                  <w:r>
+                                    <w:rPr>
+                                      <w:rFonts w:ascii="Calibri" w:hAnsi="Calibri"/>
+                                      <w:color w:val="000000"/>
+                                    </w:rPr>
+                                    <w:t>The while keyword</w:t>
+                                  </w:r>
+                                </w:p>
+                              </w:txbxContent>
+                            </v:textbox>
+                            <w10:wrap type="square"/>
+                            <v:fill o:detectmouseclick="t" on="false"/>
+                            <v:stroke color="#3465a4" joinstyle="round" endcap="flat"/>
+                          </v:shape>
+                        </w:pict>
+                      </w:r>
+                    </w:p>
+                    <w:p>
+                      <w:pPr>
+                        <w:pStyle w:val="FrameContents"/>
+                        <w:overflowPunct w:val="false"/>
                         <w:bidi w:val="0"/>
                         <w:spacing w:lineRule="auto" w:line="240" w:before="0" w:after="0"/>
                         <w:ind w:hanging="0"/>
@@ -18044,7 +18245,7 @@
                     <w:p>
                       <w:pPr>
                         <w:pStyle w:val="FrameContents"/>
-                        <w:overflowPunct w:val="true"/>
+                        <w:overflowPunct w:val="false"/>
                         <w:bidi w:val="0"/>
                         <w:spacing w:lineRule="auto" w:line="240" w:before="0" w:after="0"/>
                         <w:ind w:hanging="0"/>
@@ -18059,22 +18260,7 @@
                     <w:p>
                       <w:pPr>
                         <w:pStyle w:val="FrameContents"/>
-                        <w:overflowPunct w:val="true"/>
-                        <w:bidi w:val="0"/>
-                        <w:spacing w:lineRule="auto" w:line="240" w:before="0" w:after="0"/>
-                        <w:ind w:hanging="0"/>
-                        <w:contextualSpacing/>
-                        <w:jc w:val="left"/>
-                        <w:rPr/>
-                      </w:pPr>
-                      <w:r>
-                        <w:rPr/>
-                      </w:r>
-                    </w:p>
-                    <w:p>
-                      <w:pPr>
-                        <w:pStyle w:val="FrameContents"/>
-                        <w:overflowPunct w:val="true"/>
+                        <w:overflowPunct w:val="false"/>
                         <w:bidi w:val="0"/>
                         <w:spacing w:lineRule="auto" w:line="240" w:before="0" w:after="0"/>
                         <w:ind w:hanging="0"/>
@@ -18116,7 +18302,7 @@
                     <w:p>
                       <w:pPr>
                         <w:pStyle w:val="FrameContents"/>
-                        <w:overflowPunct w:val="true"/>
+                        <w:overflowPunct w:val="false"/>
                         <w:bidi w:val="0"/>
                         <w:spacing w:lineRule="auto" w:line="240" w:before="0" w:after="0"/>
                         <w:ind w:hanging="0"/>
@@ -18131,7 +18317,7 @@
                     <w:p>
                       <w:pPr>
                         <w:pStyle w:val="FrameContents"/>
-                        <w:overflowPunct w:val="true"/>
+                        <w:overflowPunct w:val="false"/>
                         <w:bidi w:val="0"/>
                         <w:spacing w:lineRule="auto" w:line="240" w:before="0" w:after="0"/>
                         <w:ind w:hanging="0"/>
@@ -18203,7 +18389,7 @@
                     <w:p>
                       <w:pPr>
                         <w:pStyle w:val="FrameContents"/>
-                        <w:overflowPunct w:val="true"/>
+                        <w:overflowPunct w:val="false"/>
                         <w:bidi w:val="0"/>
                         <w:spacing w:lineRule="auto" w:line="240" w:before="0" w:after="0"/>
                         <w:ind w:hanging="0"/>
@@ -18218,7 +18404,7 @@
                     <w:p>
                       <w:pPr>
                         <w:pStyle w:val="FrameContents"/>
-                        <w:overflowPunct w:val="true"/>
+                        <w:overflowPunct w:val="false"/>
                         <w:bidi w:val="0"/>
                         <w:spacing w:lineRule="auto" w:line="240" w:before="0" w:after="0"/>
                         <w:ind w:hanging="0"/>
@@ -18290,7 +18476,7 @@
                     <w:p>
                       <w:pPr>
                         <w:pStyle w:val="FrameContents"/>
-                        <w:overflowPunct w:val="true"/>
+                        <w:overflowPunct w:val="false"/>
                         <w:bidi w:val="0"/>
                         <w:spacing w:lineRule="auto" w:line="240" w:before="0" w:after="0"/>
                         <w:ind w:hanging="0"/>
@@ -18362,7 +18548,7 @@
                     <w:p>
                       <w:pPr>
                         <w:pStyle w:val="FrameContents"/>
-                        <w:overflowPunct w:val="true"/>
+                        <w:overflowPunct w:val="false"/>
                         <w:bidi w:val="0"/>
                         <w:spacing w:lineRule="auto" w:line="240" w:before="0" w:after="0"/>
                         <w:ind w:hanging="0"/>
@@ -18377,7 +18563,7 @@
                     <w:p>
                       <w:pPr>
                         <w:pStyle w:val="FrameContents"/>
-                        <w:overflowPunct w:val="true"/>
+                        <w:overflowPunct w:val="false"/>
                         <w:bidi w:val="0"/>
                         <w:spacing w:lineRule="auto" w:line="240" w:before="0" w:after="0"/>
                         <w:ind w:hanging="0"/>
@@ -18487,15 +18673,15 @@
               <wp:anchor behindDoc="0" distT="0" distB="0" distL="0" distR="0" simplePos="0" locked="0" layoutInCell="1" allowOverlap="1" relativeHeight="3">
                 <wp:simplePos x="0" y="0"/>
                 <wp:positionH relativeFrom="column">
-                  <wp:posOffset>4106545</wp:posOffset>
+                  <wp:posOffset>4462145</wp:posOffset>
                 </wp:positionH>
                 <wp:positionV relativeFrom="paragraph">
-                  <wp:posOffset>509905</wp:posOffset>
+                  <wp:posOffset>279400</wp:posOffset>
                 </wp:positionV>
-                <wp:extent cx="735330" cy="363220"/>
+                <wp:extent cx="735965" cy="363855"/>
                 <wp:effectExtent l="0" t="0" r="0" b="0"/>
                 <wp:wrapNone/>
-                <wp:docPr id="38" name="Shape2"/>
+                <wp:docPr id="40" name="Shape2"/>
                 <a:graphic xmlns:a="http://schemas.openxmlformats.org/drawingml/2006/main">
                   <a:graphicData uri="http://schemas.microsoft.com/office/word/2010/wordprocessingShape">
                     <wps:wsp>
@@ -18503,7 +18689,7 @@
                       <wps:spPr>
                         <a:xfrm flipH="1">
                           <a:off x="0" y="0"/>
-                          <a:ext cx="734040" cy="362520"/>
+                          <a:ext cx="735480" cy="363240"/>
                         </a:xfrm>
                         <a:prstGeom prst="line">
                           <a:avLst/>
@@ -18530,7 +18716,7 @@
           </mc:Choice>
           <mc:Fallback>
             <w:pict>
-              <v:line id="shape_0" from="320.05pt,28.85pt" to="377.8pt,57.35pt" ID="Shape2" stroked="t" style="position:absolute;flip:x">
+              <v:line id="shape_0" from="348.05pt,10.7pt" to="405.9pt,39.25pt" ID="Shape2" stroked="t" style="position:absolute;flip:x">
                 <v:stroke color="#3465a4" endarrow="block" endarrowwidth="medium" endarrowlength="medium" joinstyle="round" endcap="flat"/>
                 <v:fill o:detectmouseclick="t" on="false"/>
               </v:line>
@@ -18543,15 +18729,15 @@
               <wp:anchor behindDoc="0" distT="0" distB="0" distL="0" distR="0" simplePos="0" locked="0" layoutInCell="1" allowOverlap="1" relativeHeight="4">
                 <wp:simplePos x="0" y="0"/>
                 <wp:positionH relativeFrom="column">
-                  <wp:posOffset>4798695</wp:posOffset>
+                  <wp:posOffset>5155565</wp:posOffset>
                 </wp:positionH>
                 <wp:positionV relativeFrom="paragraph">
-                  <wp:posOffset>185420</wp:posOffset>
+                  <wp:posOffset>12065</wp:posOffset>
                 </wp:positionV>
-                <wp:extent cx="1020445" cy="220345"/>
+                <wp:extent cx="1021080" cy="220980"/>
                 <wp:effectExtent l="0" t="0" r="0" b="0"/>
                 <wp:wrapNone/>
-                <wp:docPr id="39" name="Shape3"/>
+                <wp:docPr id="41" name="Shape3"/>
                 <a:graphic xmlns:a="http://schemas.openxmlformats.org/drawingml/2006/main">
                   <a:graphicData uri="http://schemas.microsoft.com/office/word/2010/wordprocessingShape">
                     <wps:wsp>
@@ -18559,7 +18745,7 @@
                       <wps:spPr>
                         <a:xfrm>
                           <a:off x="0" y="0"/>
-                          <a:ext cx="1019880" cy="219600"/>
+                          <a:ext cx="1020600" cy="220320"/>
                         </a:xfrm>
                         <a:prstGeom prst="rect">
                           <a:avLst/>
@@ -18582,7 +18768,7 @@
                           <w:p>
                             <w:pPr>
                               <w:pStyle w:val="FrameContents"/>
-                              <w:overflowPunct w:val="true"/>
+                              <w:overflowPunct w:val="false"/>
                               <w:spacing w:lineRule="auto" w:line="240"/>
                               <w:jc w:val="center"/>
                               <w:rPr/>
@@ -18608,7 +18794,7 @@
           </mc:Choice>
           <mc:Fallback>
             <w:pict>
-              <v:rect id="shape_0" ID="Shape3" stroked="t" style="position:absolute;margin-left:377.85pt;margin-top:14.6pt;width:80.25pt;height:17.25pt">
+              <v:rect id="shape_0" ID="Shape3" stroked="t" style="position:absolute;margin-left:405.95pt;margin-top:0.95pt;width:80.3pt;height:17.3pt">
                 <w10:wrap type="square"/>
                 <v:fill o:detectmouseclick="t" on="false"/>
                 <v:stroke color="#3465a4" joinstyle="round" endcap="flat"/>
@@ -18617,7 +18803,7 @@
                     <w:p>
                       <w:pPr>
                         <w:pStyle w:val="FrameContents"/>
-                        <w:overflowPunct w:val="true"/>
+                        <w:overflowPunct w:val="false"/>
                         <w:spacing w:lineRule="auto" w:line="240"/>
                         <w:jc w:val="center"/>
                         <w:rPr/>
@@ -18642,111 +18828,12 @@
               <wp:anchor behindDoc="0" distT="0" distB="0" distL="0" distR="0" simplePos="0" locked="0" layoutInCell="1" allowOverlap="1" relativeHeight="5">
                 <wp:simplePos x="0" y="0"/>
                 <wp:positionH relativeFrom="column">
-                  <wp:posOffset>3474720</wp:posOffset>
+                  <wp:posOffset>3923030</wp:posOffset>
                 </wp:positionH>
                 <wp:positionV relativeFrom="paragraph">
-                  <wp:posOffset>26035</wp:posOffset>
+                  <wp:posOffset>171450</wp:posOffset>
                 </wp:positionV>
-                <wp:extent cx="1191895" cy="220345"/>
-                <wp:effectExtent l="0" t="0" r="0" b="0"/>
-                <wp:wrapNone/>
-                <wp:docPr id="41" name="Shape3"/>
-                <a:graphic xmlns:a="http://schemas.openxmlformats.org/drawingml/2006/main">
-                  <a:graphicData uri="http://schemas.microsoft.com/office/word/2010/wordprocessingShape">
-                    <wps:wsp>
-                      <wps:cNvSpPr/>
-                      <wps:spPr>
-                        <a:xfrm>
-                          <a:off x="0" y="0"/>
-                          <a:ext cx="1191240" cy="219600"/>
-                        </a:xfrm>
-                        <a:prstGeom prst="rect">
-                          <a:avLst/>
-                        </a:prstGeom>
-                        <a:noFill/>
-                        <a:ln>
-                          <a:solidFill>
-                            <a:srgbClr val="3465a4"/>
-                          </a:solidFill>
-                        </a:ln>
-                      </wps:spPr>
-                      <wps:style>
-                        <a:lnRef idx="0"/>
-                        <a:fillRef idx="0"/>
-                        <a:effectRef idx="0"/>
-                        <a:fontRef idx="minor"/>
-                      </wps:style>
-                      <wps:txbx>
-                        <w:txbxContent>
-                          <w:p>
-                            <w:pPr>
-                              <w:pStyle w:val="FrameContents"/>
-                              <w:overflowPunct w:val="true"/>
-                              <w:spacing w:lineRule="auto" w:line="240"/>
-                              <w:jc w:val="center"/>
-                              <w:rPr/>
-                            </w:pPr>
-                            <w:r>
-                              <w:rPr>
-                                <w:rFonts w:ascii="Calibri" w:hAnsi="Calibri"/>
-                                <w:color w:val="000000"/>
-                              </w:rPr>
-                              <w:t>Keyword “while”</w:t>
-                            </w:r>
-                          </w:p>
-                        </w:txbxContent>
-                      </wps:txbx>
-                      <wps:bodyPr lIns="0" rIns="0" tIns="0" bIns="0" anchor="ctr">
-                        <a:noAutofit/>
-                      </wps:bodyPr>
-                    </wps:wsp>
-                  </a:graphicData>
-                </a:graphic>
-              </wp:anchor>
-            </w:drawing>
-          </mc:Choice>
-          <mc:Fallback>
-            <w:pict>
-              <v:rect id="shape_0" ID="Shape3" stroked="t" style="position:absolute;margin-left:273.6pt;margin-top:2.05pt;width:93.75pt;height:17.25pt">
-                <w10:wrap type="square"/>
-                <v:fill o:detectmouseclick="t" on="false"/>
-                <v:stroke color="#3465a4" joinstyle="round" endcap="flat"/>
-                <v:textbox>
-                  <w:txbxContent>
-                    <w:p>
-                      <w:pPr>
-                        <w:pStyle w:val="FrameContents"/>
-                        <w:overflowPunct w:val="true"/>
-                        <w:spacing w:lineRule="auto" w:line="240"/>
-                        <w:jc w:val="center"/>
-                        <w:rPr/>
-                      </w:pPr>
-                      <w:r>
-                        <w:rPr>
-                          <w:rFonts w:ascii="Calibri" w:hAnsi="Calibri"/>
-                          <w:color w:val="000000"/>
-                        </w:rPr>
-                        <w:t>Keyword “while”</w:t>
-                      </w:r>
-                    </w:p>
-                  </w:txbxContent>
-                </v:textbox>
-              </v:rect>
-            </w:pict>
-          </mc:Fallback>
-        </mc:AlternateContent>
-        <mc:AlternateContent>
-          <mc:Choice Requires="wps">
-            <w:drawing>
-              <wp:anchor behindDoc="0" distT="0" distB="0" distL="0" distR="0" simplePos="0" locked="0" layoutInCell="1" allowOverlap="1" relativeHeight="6">
-                <wp:simplePos x="0" y="0"/>
-                <wp:positionH relativeFrom="column">
-                  <wp:posOffset>3630295</wp:posOffset>
-                </wp:positionH>
-                <wp:positionV relativeFrom="paragraph">
-                  <wp:posOffset>401955</wp:posOffset>
-                </wp:positionV>
-                <wp:extent cx="702945" cy="483870"/>
+                <wp:extent cx="703580" cy="484505"/>
                 <wp:effectExtent l="0" t="0" r="0" b="0"/>
                 <wp:wrapNone/>
                 <wp:docPr id="43" name="Shape2"/>
@@ -18757,7 +18844,7 @@
                       <wps:spPr>
                         <a:xfrm flipH="1">
                           <a:off x="0" y="0"/>
-                          <a:ext cx="702360" cy="483120"/>
+                          <a:ext cx="703080" cy="483840"/>
                         </a:xfrm>
                         <a:prstGeom prst="line">
                           <a:avLst/>
@@ -18784,7 +18871,7 @@
           </mc:Choice>
           <mc:Fallback>
             <w:pict>
-              <v:line id="shape_0" from="279.95pt,19.35pt" to="335.2pt,57.35pt" ID="Shape2" stroked="t" style="position:absolute;flip:x">
+              <v:line id="shape_0" from="303pt,1.2pt" to="358.3pt,39.25pt" ID="Shape2" stroked="t" style="position:absolute;flip:x">
                 <v:stroke color="#3465a4" endarrow="block" endarrowwidth="medium" endarrowlength="medium" joinstyle="round" endcap="flat"/>
                 <v:fill o:detectmouseclick="t" on="false"/>
               </v:line>
@@ -18794,15 +18881,15 @@
         <mc:AlternateContent>
           <mc:Choice Requires="wps">
             <w:drawing>
-              <wp:anchor behindDoc="0" distT="0" distB="0" distL="0" distR="0" simplePos="0" locked="0" layoutInCell="1" allowOverlap="1" relativeHeight="8">
+              <wp:anchor behindDoc="0" distT="0" distB="0" distL="0" distR="0" simplePos="0" locked="0" layoutInCell="1" allowOverlap="1" relativeHeight="7">
                 <wp:simplePos x="0" y="0"/>
                 <wp:positionH relativeFrom="column">
-                  <wp:posOffset>4035425</wp:posOffset>
+                  <wp:posOffset>4718685</wp:posOffset>
                 </wp:positionH>
                 <wp:positionV relativeFrom="paragraph">
-                  <wp:posOffset>1461135</wp:posOffset>
+                  <wp:posOffset>1245870</wp:posOffset>
                 </wp:positionV>
-                <wp:extent cx="588645" cy="559435"/>
+                <wp:extent cx="589280" cy="560070"/>
                 <wp:effectExtent l="0" t="0" r="0" b="0"/>
                 <wp:wrapNone/>
                 <wp:docPr id="44" name="Shape5"/>
@@ -18813,7 +18900,7 @@
                       <wps:spPr>
                         <a:xfrm flipH="1" flipV="1">
                           <a:off x="0" y="0"/>
-                          <a:ext cx="587880" cy="558720"/>
+                          <a:ext cx="588600" cy="559440"/>
                         </a:xfrm>
                         <a:prstGeom prst="line">
                           <a:avLst/>
@@ -18840,7 +18927,7 @@
           </mc:Choice>
           <mc:Fallback>
             <w:pict>
-              <v:line id="shape_0" from="309pt,105.15pt" to="355.25pt,149.1pt" ID="Shape5" stroked="t" style="position:absolute;flip:xy">
+              <v:line id="shape_0" from="362.75pt,88.2pt" to="409.05pt,132.2pt" ID="Shape5" stroked="t" style="position:absolute;flip:xy">
                 <v:stroke color="#3465a4" endarrow="block" endarrowwidth="medium" endarrowlength="medium" joinstyle="round" endcap="flat"/>
                 <v:fill o:detectmouseclick="t" on="false"/>
               </v:line>
@@ -19040,15 +19127,15 @@
         <mc:AlternateContent>
           <mc:Choice Requires="wps">
             <w:drawing>
-              <wp:anchor behindDoc="0" distT="0" distB="0" distL="0" distR="0" simplePos="0" locked="0" layoutInCell="1" allowOverlap="1" relativeHeight="7">
+              <wp:anchor behindDoc="0" distT="0" distB="0" distL="0" distR="0" simplePos="0" locked="0" layoutInCell="1" allowOverlap="1" relativeHeight="6">
                 <wp:simplePos x="0" y="0"/>
                 <wp:positionH relativeFrom="column">
-                  <wp:posOffset>3470275</wp:posOffset>
+                  <wp:posOffset>4145280</wp:posOffset>
                 </wp:positionH>
                 <wp:positionV relativeFrom="paragraph">
                   <wp:posOffset>39370</wp:posOffset>
                 </wp:positionV>
-                <wp:extent cx="2201545" cy="443230"/>
+                <wp:extent cx="2202180" cy="443230"/>
                 <wp:effectExtent l="0" t="0" r="0" b="0"/>
                 <wp:wrapNone/>
                 <wp:docPr id="45" name="Shape4"/>
@@ -19059,7 +19146,7 @@
                       <wps:spPr>
                         <a:xfrm>
                           <a:off x="0" y="0"/>
-                          <a:ext cx="2201040" cy="442440"/>
+                          <a:ext cx="2201400" cy="442440"/>
                         </a:xfrm>
                         <a:prstGeom prst="rect">
                           <a:avLst/>
@@ -19082,7 +19169,7 @@
                           <w:p>
                             <w:pPr>
                               <w:pStyle w:val="FrameContents"/>
-                              <w:overflowPunct w:val="true"/>
+                              <w:overflowPunct w:val="false"/>
                               <w:spacing w:lineRule="auto" w:line="240"/>
                               <w:rPr/>
                             </w:pPr>
@@ -19107,7 +19194,7 @@
           </mc:Choice>
           <mc:Fallback>
             <w:pict>
-              <v:rect id="shape_0" ID="Shape4" stroked="t" style="position:absolute;margin-left:273.25pt;margin-top:3.1pt;width:173.25pt;height:34.8pt">
+              <v:rect id="shape_0" ID="Shape4" stroked="t" style="position:absolute;margin-left:326.4pt;margin-top:3.1pt;width:173.3pt;height:34.8pt">
                 <w10:wrap type="square"/>
                 <v:fill o:detectmouseclick="t" on="false"/>
                 <v:stroke color="#3465a4" joinstyle="round" endcap="flat"/>
@@ -19116,7 +19203,7 @@
                     <w:p>
                       <w:pPr>
                         <w:pStyle w:val="FrameContents"/>
-                        <w:overflowPunct w:val="true"/>
+                        <w:overflowPunct w:val="false"/>
                         <w:spacing w:lineRule="auto" w:line="240"/>
                         <w:rPr/>
                       </w:pPr>
@@ -19231,7 +19318,7 @@
         </w:tblBorders>
         <w:tblCellMar>
           <w:top w:w="55" w:type="dxa"/>
-          <w:left w:w="50" w:type="dxa"/>
+          <w:left w:w="49" w:type="dxa"/>
           <w:bottom w:w="55" w:type="dxa"/>
           <w:right w:w="55" w:type="dxa"/>
         </w:tblCellMar>
@@ -19287,25 +19374,7 @@
                 <w:iCs w:val="false"/>
                 <w:color w:val="000000"/>
               </w:rPr>
-              <w:t xml:space="preserve"> which simulate</w:t>
-            </w:r>
-            <w:r>
-              <w:rPr>
-                <w:rFonts w:ascii="Calibri" w:hAnsi="Calibri"/>
-                <w:i w:val="false"/>
-                <w:iCs w:val="false"/>
-                <w:color w:val="000000"/>
-              </w:rPr>
-              <w:t>s</w:t>
-            </w:r>
-            <w:r>
-              <w:rPr>
-                <w:rFonts w:ascii="Calibri" w:hAnsi="Calibri"/>
-                <w:i w:val="false"/>
-                <w:iCs w:val="false"/>
-                <w:color w:val="000000"/>
-              </w:rPr>
-              <w:t xml:space="preserve"> the flipping of a coin.  </w:t>
+              <w:t xml:space="preserve"> which simulates the flipping of a coin.  </w:t>
             </w:r>
             <w:r>
               <w:rPr>
@@ -19343,6 +19412,22 @@
             </w:tcBorders>
             <w:shd w:fill="auto" w:val="clear"/>
           </w:tcPr>
+          <w:p>
+            <w:pPr>
+              <w:pStyle w:val="TableContents"/>
+              <w:spacing w:lineRule="auto" w:line="240"/>
+              <w:rPr>
+                <w:rFonts w:ascii="Calibri" w:hAnsi="Calibri"/>
+                <w:color w:val="000000"/>
+              </w:rPr>
+            </w:pPr>
+            <w:r>
+              <w:rPr>
+                <w:rFonts w:ascii="Calibri" w:hAnsi="Calibri"/>
+                <w:color w:val="000000"/>
+              </w:rPr>
+            </w:r>
+          </w:p>
           <w:p>
             <w:pPr>
               <w:pStyle w:val="TableContents"/>
@@ -19640,7 +19725,7 @@
         </w:tblBorders>
         <w:tblCellMar>
           <w:top w:w="55" w:type="dxa"/>
-          <w:left w:w="52" w:type="dxa"/>
+          <w:left w:w="51" w:type="dxa"/>
           <w:bottom w:w="55" w:type="dxa"/>
           <w:right w:w="55" w:type="dxa"/>
         </w:tblCellMar>
@@ -20112,6 +20197,8 @@
         <w:rPr>
           <w:rFonts w:ascii="Calibri" w:hAnsi="Calibri"/>
           <w:b w:val="false"/>
+          <w:b w:val="false"/>
+          <w:i w:val="false"/>
           <w:i w:val="false"/>
           <w:caps w:val="false"/>
           <w:smallCaps w:val="false"/>
@@ -20215,6 +20302,8 @@
         <w:rPr>
           <w:rFonts w:ascii="apple-system;BlinkMacSystemFont;Segoe UI;Helvetica;Arial;sans-serif;Apple Color Emoji;Segoe UI Emoji;Segoe UI Symbol" w:hAnsi="apple-system;BlinkMacSystemFont;Segoe UI;Helvetica;Arial;sans-serif;Apple Color Emoji;Segoe UI Emoji;Segoe UI Symbol"/>
           <w:b w:val="false"/>
+          <w:b w:val="false"/>
+          <w:i w:val="false"/>
           <w:i w:val="false"/>
           <w:caps w:val="false"/>
           <w:smallCaps w:val="false"/>
@@ -20258,15 +20347,8 @@
       </w:pPr>
       <w:r>
         <w:rPr>
-          <w:rFonts w:ascii="apple-system;BlinkMacSystemFont;Segoe UI;Helvetica;Arial;sans-serif;Apple Color Emoji;Segoe UI Emoji;Segoe UI Symbol" w:hAnsi="apple-system;BlinkMacSystemFont;Segoe UI;Helvetica;Arial;sans-serif;Apple Color Emoji;Segoe UI Emoji;Segoe UI Symbol"/>
-          <w:b w:val="false"/>
-          <w:i w:val="false"/>
-          <w:caps w:val="false"/>
-          <w:smallCaps w:val="false"/>
-          <w:color w:val="24292E"/>
-          <w:spacing w:val="0"/>
-          <w:sz w:val="20"/>
-          <w:szCs w:val="20"/>
+          <w:rFonts w:ascii="Calibri" w:hAnsi="Calibri"/>
+          <w:color w:val="000000"/>
         </w:rPr>
       </w:r>
     </w:p>
@@ -20297,22 +20379,7 @@
           <w:szCs w:val="20"/>
           <w:u w:val="none"/>
         </w:rPr>
-        <w:t xml:space="preserve">Write your pseudocode on a separate sheet of paper.  Your code should be legible and </w:t>
-      </w:r>
-      <w:r>
-        <w:rPr>
-          <w:rFonts w:cs="Courier New" w:ascii="Calibri" w:hAnsi="Calibri"/>
-          <w:b w:val="false"/>
-          <w:i w:val="false"/>
-          <w:caps w:val="false"/>
-          <w:smallCaps w:val="false"/>
-          <w:color w:val="000000"/>
-          <w:spacing w:val="0"/>
-          <w:sz w:val="20"/>
-          <w:szCs w:val="20"/>
-          <w:u w:val="none"/>
-        </w:rPr>
-        <w:t xml:space="preserve">“make sense” to receive credit.  </w:t>
+        <w:t xml:space="preserve">Write your pseudocode on a separate sheet of paper.  Your code should be legible and “make sense” to receive credit.  </w:t>
       </w:r>
     </w:p>
     <w:p>
@@ -20355,7 +20422,7 @@
           <w:rFonts w:eastAsia="Ubuntu" w:ascii="Calibri" w:hAnsi="Calibri"/>
         </w:rPr>
         <w:drawing>
-          <wp:anchor behindDoc="0" distT="0" distB="0" distL="0" distR="0" simplePos="0" locked="0" layoutInCell="1" allowOverlap="1" relativeHeight="49">
+          <wp:anchor behindDoc="0" distT="0" distB="0" distL="0" distR="0" simplePos="0" locked="0" layoutInCell="1" allowOverlap="1" relativeHeight="31">
             <wp:simplePos x="0" y="0"/>
             <wp:positionH relativeFrom="column">
               <wp:posOffset>177165</wp:posOffset>
@@ -30276,6 +30343,218 @@
       <w:color w:val="000000"/>
     </w:rPr>
   </w:style>
+  <w:style w:type="character" w:styleId="ListLabel1075">
+    <w:name w:val="ListLabel 1075"/>
+    <w:qFormat/>
+    <w:rPr>
+      <w:rFonts w:cs="Wingdings 2"/>
+      <w:b w:val="false"/>
+      <w:color w:val="FF6600"/>
+      <w:sz w:val="20"/>
+    </w:rPr>
+  </w:style>
+  <w:style w:type="character" w:styleId="ListLabel1076">
+    <w:name w:val="ListLabel 1076"/>
+    <w:qFormat/>
+    <w:rPr>
+      <w:rFonts w:cs="OpenSymbol"/>
+      <w:color w:val="ED7D31"/>
+    </w:rPr>
+  </w:style>
+  <w:style w:type="character" w:styleId="ListLabel1077">
+    <w:name w:val="ListLabel 1077"/>
+    <w:qFormat/>
+    <w:rPr>
+      <w:rFonts w:cs="OpenSymbol"/>
+      <w:color w:val="ED7D31"/>
+    </w:rPr>
+  </w:style>
+  <w:style w:type="character" w:styleId="ListLabel1078">
+    <w:name w:val="ListLabel 1078"/>
+    <w:qFormat/>
+    <w:rPr>
+      <w:rFonts w:cs="Symbol"/>
+      <w:color w:val="ED7D31"/>
+    </w:rPr>
+  </w:style>
+  <w:style w:type="character" w:styleId="ListLabel1079">
+    <w:name w:val="ListLabel 1079"/>
+    <w:qFormat/>
+    <w:rPr>
+      <w:rFonts w:cs="OpenSymbol"/>
+      <w:color w:val="ED7D31"/>
+    </w:rPr>
+  </w:style>
+  <w:style w:type="character" w:styleId="ListLabel1080">
+    <w:name w:val="ListLabel 1080"/>
+    <w:qFormat/>
+    <w:rPr>
+      <w:rFonts w:cs="OpenSymbol"/>
+      <w:color w:val="ED7D31"/>
+    </w:rPr>
+  </w:style>
+  <w:style w:type="character" w:styleId="ListLabel1081">
+    <w:name w:val="ListLabel 1081"/>
+    <w:qFormat/>
+    <w:rPr>
+      <w:rFonts w:cs="Symbol"/>
+      <w:color w:val="ED7D31"/>
+    </w:rPr>
+  </w:style>
+  <w:style w:type="character" w:styleId="ListLabel1082">
+    <w:name w:val="ListLabel 1082"/>
+    <w:qFormat/>
+    <w:rPr>
+      <w:rFonts w:cs="OpenSymbol"/>
+      <w:color w:val="ED7D31"/>
+    </w:rPr>
+  </w:style>
+  <w:style w:type="character" w:styleId="ListLabel1083">
+    <w:name w:val="ListLabel 1083"/>
+    <w:qFormat/>
+    <w:rPr>
+      <w:rFonts w:cs="OpenSymbol"/>
+      <w:color w:val="ED7D31"/>
+    </w:rPr>
+  </w:style>
+  <w:style w:type="character" w:styleId="ListLabel1084">
+    <w:name w:val="ListLabel 1084"/>
+    <w:qFormat/>
+    <w:rPr>
+      <w:rFonts w:ascii="Calibri" w:hAnsi="Calibri" w:cs="Wingdings"/>
+      <w:b/>
+      <w:color w:val="F79646"/>
+      <w:sz w:val="28"/>
+    </w:rPr>
+  </w:style>
+  <w:style w:type="character" w:styleId="ListLabel1085">
+    <w:name w:val="ListLabel 1085"/>
+    <w:qFormat/>
+    <w:rPr>
+      <w:rFonts w:cs="Courier New"/>
+    </w:rPr>
+  </w:style>
+  <w:style w:type="character" w:styleId="ListLabel1086">
+    <w:name w:val="ListLabel 1086"/>
+    <w:qFormat/>
+    <w:rPr>
+      <w:rFonts w:cs="Wingdings"/>
+    </w:rPr>
+  </w:style>
+  <w:style w:type="character" w:styleId="ListLabel1087">
+    <w:name w:val="ListLabel 1087"/>
+    <w:qFormat/>
+    <w:rPr>
+      <w:rFonts w:cs="Symbol"/>
+    </w:rPr>
+  </w:style>
+  <w:style w:type="character" w:styleId="ListLabel1088">
+    <w:name w:val="ListLabel 1088"/>
+    <w:qFormat/>
+    <w:rPr>
+      <w:rFonts w:cs="Courier New"/>
+    </w:rPr>
+  </w:style>
+  <w:style w:type="character" w:styleId="ListLabel1089">
+    <w:name w:val="ListLabel 1089"/>
+    <w:qFormat/>
+    <w:rPr>
+      <w:rFonts w:cs="Wingdings"/>
+    </w:rPr>
+  </w:style>
+  <w:style w:type="character" w:styleId="ListLabel1090">
+    <w:name w:val="ListLabel 1090"/>
+    <w:qFormat/>
+    <w:rPr>
+      <w:rFonts w:cs="Symbol"/>
+    </w:rPr>
+  </w:style>
+  <w:style w:type="character" w:styleId="ListLabel1091">
+    <w:name w:val="ListLabel 1091"/>
+    <w:qFormat/>
+    <w:rPr>
+      <w:rFonts w:cs="Courier New"/>
+    </w:rPr>
+  </w:style>
+  <w:style w:type="character" w:styleId="ListLabel1092">
+    <w:name w:val="ListLabel 1092"/>
+    <w:qFormat/>
+    <w:rPr>
+      <w:rFonts w:cs="Wingdings"/>
+    </w:rPr>
+  </w:style>
+  <w:style w:type="character" w:styleId="ListLabel1093">
+    <w:name w:val="ListLabel 1093"/>
+    <w:qFormat/>
+    <w:rPr>
+      <w:rFonts w:cs="OpenSymbol"/>
+      <w:color w:val="000000"/>
+    </w:rPr>
+  </w:style>
+  <w:style w:type="character" w:styleId="ListLabel1094">
+    <w:name w:val="ListLabel 1094"/>
+    <w:qFormat/>
+    <w:rPr>
+      <w:rFonts w:cs="OpenSymbol"/>
+      <w:color w:val="000000"/>
+    </w:rPr>
+  </w:style>
+  <w:style w:type="character" w:styleId="ListLabel1095">
+    <w:name w:val="ListLabel 1095"/>
+    <w:qFormat/>
+    <w:rPr>
+      <w:rFonts w:cs="OpenSymbol"/>
+      <w:color w:val="000000"/>
+    </w:rPr>
+  </w:style>
+  <w:style w:type="character" w:styleId="ListLabel1096">
+    <w:name w:val="ListLabel 1096"/>
+    <w:qFormat/>
+    <w:rPr>
+      <w:rFonts w:cs="OpenSymbol"/>
+      <w:color w:val="000000"/>
+    </w:rPr>
+  </w:style>
+  <w:style w:type="character" w:styleId="ListLabel1097">
+    <w:name w:val="ListLabel 1097"/>
+    <w:qFormat/>
+    <w:rPr>
+      <w:rFonts w:cs="OpenSymbol"/>
+      <w:color w:val="000000"/>
+    </w:rPr>
+  </w:style>
+  <w:style w:type="character" w:styleId="ListLabel1098">
+    <w:name w:val="ListLabel 1098"/>
+    <w:qFormat/>
+    <w:rPr>
+      <w:rFonts w:cs="OpenSymbol"/>
+      <w:color w:val="000000"/>
+    </w:rPr>
+  </w:style>
+  <w:style w:type="character" w:styleId="ListLabel1099">
+    <w:name w:val="ListLabel 1099"/>
+    <w:qFormat/>
+    <w:rPr>
+      <w:rFonts w:cs="OpenSymbol"/>
+      <w:color w:val="000000"/>
+    </w:rPr>
+  </w:style>
+  <w:style w:type="character" w:styleId="ListLabel1100">
+    <w:name w:val="ListLabel 1100"/>
+    <w:qFormat/>
+    <w:rPr>
+      <w:rFonts w:cs="OpenSymbol"/>
+      <w:color w:val="000000"/>
+    </w:rPr>
+  </w:style>
+  <w:style w:type="character" w:styleId="ListLabel1101">
+    <w:name w:val="ListLabel 1101"/>
+    <w:qFormat/>
+    <w:rPr>
+      <w:rFonts w:cs="OpenSymbol"/>
+      <w:color w:val="000000"/>
+    </w:rPr>
+  </w:style>
   <w:style w:type="paragraph" w:styleId="Heading" w:customStyle="1">
     <w:name w:val="Heading"/>
     <w:basedOn w:val="Normal"/>

--- a/labs/JavaScript/WhileLoops/WhileLoops.docx
+++ b/labs/JavaScript/WhileLoops/WhileLoops.docx
@@ -368,6 +368,7 @@
               </w:numPr>
               <w:rPr/>
             </w:pPr>
+            <w:bookmarkStart w:id="0" w:name="__DdeLink__1621_2598878135"/>
             <w:r>
               <w:rPr>
                 <w:rFonts w:eastAsia="Ubuntu" w:cs="Calibri" w:ascii="Calibri" w:hAnsi="Calibri"/>
@@ -375,6 +376,7 @@
               </w:rPr>
               <w:t>Have Ms. Pluska check off the above tasks</w:t>
             </w:r>
+            <w:bookmarkEnd w:id="0"/>
           </w:p>
           <w:p>
             <w:pPr>
@@ -439,6 +441,25 @@
             </w:pPr>
             <w:r>
               <w:rPr>
+                <w:rFonts w:eastAsia="Ubuntu" w:cs="Calibri" w:ascii="Calibri" w:hAnsi="Calibri"/>
+                <w:i/>
+                <w:iCs/>
+                <w:color w:val="000000"/>
+              </w:rPr>
+              <w:t>Have Ms. Pluska check off the above tasks</w:t>
+            </w:r>
+          </w:p>
+          <w:p>
+            <w:pPr>
+              <w:pStyle w:val="TableContents"/>
+              <w:numPr>
+                <w:ilvl w:val="0"/>
+                <w:numId w:val="1"/>
+              </w:numPr>
+              <w:rPr/>
+            </w:pPr>
+            <w:r>
+              <w:rPr>
                 <w:rFonts w:cs="Calibri" w:ascii="Calibri" w:hAnsi="Calibri"/>
                 <w:color w:val="000000"/>
               </w:rPr>
@@ -454,7 +475,7 @@
               </w:numPr>
               <w:rPr/>
             </w:pPr>
-            <w:bookmarkStart w:id="0" w:name="__DdeLink__394_2310293718"/>
+            <w:bookmarkStart w:id="1" w:name="__DdeLink__394_2310293718"/>
             <w:r>
               <w:rPr>
                 <w:rFonts w:eastAsia="Ubuntu" w:cs="Ubuntu" w:ascii="Calibri" w:hAnsi="Calibri"/>
@@ -462,7 +483,7 @@
               </w:rPr>
               <w:t>R</w:t>
             </w:r>
-            <w:bookmarkEnd w:id="0"/>
+            <w:bookmarkEnd w:id="1"/>
             <w:r>
               <w:rPr>
                 <w:rFonts w:eastAsia="Ubuntu" w:cs="Ubuntu" w:ascii="Calibri" w:hAnsi="Calibri"/>
@@ -713,7 +734,7 @@
                   </pic:nvPicPr>
                   <pic:blipFill>
                     <a:blip r:embed="rId2"/>
-                    <a:srcRect l="37566" t="35282" r="29872" b="10771"/>
+                    <a:srcRect l="37568" t="35282" r="29875" b="10771"/>
                     <a:stretch>
                       <a:fillRect/>
                     </a:stretch>
@@ -735,7 +756,7 @@
         <mc:AlternateContent>
           <mc:Choice Requires="wps">
             <w:drawing>
-              <wp:anchor behindDoc="0" distT="0" distB="0" distL="0" distR="0" simplePos="0" locked="0" layoutInCell="1" allowOverlap="1" relativeHeight="30">
+              <wp:anchor behindDoc="0" distT="0" distB="0" distL="0" distR="0" simplePos="0" locked="0" layoutInCell="1" allowOverlap="1" relativeHeight="23">
                 <wp:simplePos x="0" y="0"/>
                 <wp:positionH relativeFrom="column">
                   <wp:posOffset>271780</wp:posOffset>
@@ -743,7 +764,7 @@
                 <wp:positionV relativeFrom="paragraph">
                   <wp:posOffset>4121150</wp:posOffset>
                 </wp:positionV>
-                <wp:extent cx="354330" cy="234315"/>
+                <wp:extent cx="354965" cy="234950"/>
                 <wp:effectExtent l="0" t="0" r="0" b="0"/>
                 <wp:wrapNone/>
                 <wp:docPr id="1" name="Shape7"/>
@@ -754,7 +775,7 @@
                       <wps:spPr>
                         <a:xfrm>
                           <a:off x="0" y="0"/>
-                          <a:ext cx="353520" cy="233640"/>
+                          <a:ext cx="354240" cy="234360"/>
                         </a:xfrm>
                         <a:custGeom>
                           <a:avLst/>
@@ -831,7 +852,7 @@
         </w:tblBorders>
         <w:tblCellMar>
           <w:top w:w="55" w:type="dxa"/>
-          <w:left w:w="51" w:type="dxa"/>
+          <w:left w:w="50" w:type="dxa"/>
           <w:bottom w:w="55" w:type="dxa"/>
           <w:right w:w="55" w:type="dxa"/>
         </w:tblCellMar>
@@ -896,7 +917,7 @@
                         </pic:nvPicPr>
                         <pic:blipFill>
                           <a:blip r:embed="rId3"/>
-                          <a:srcRect l="37566" t="35282" r="29872" b="23573"/>
+                          <a:srcRect l="37568" t="35282" r="29875" b="23573"/>
                           <a:stretch>
                             <a:fillRect/>
                           </a:stretch>
@@ -918,7 +939,7 @@
               <mc:AlternateContent>
                 <mc:Choice Requires="wps">
                   <w:drawing>
-                    <wp:anchor behindDoc="0" distT="0" distB="0" distL="0" distR="0" simplePos="0" locked="0" layoutInCell="1" allowOverlap="1" relativeHeight="10">
+                    <wp:anchor behindDoc="0" distT="0" distB="0" distL="0" distR="0" simplePos="0" locked="0" layoutInCell="1" allowOverlap="1" relativeHeight="3">
                       <wp:simplePos x="0" y="0"/>
                       <wp:positionH relativeFrom="column">
                         <wp:posOffset>1565275</wp:posOffset>
@@ -926,7 +947,7 @@
                       <wp:positionV relativeFrom="paragraph">
                         <wp:posOffset>833120</wp:posOffset>
                       </wp:positionV>
-                      <wp:extent cx="897890" cy="295275"/>
+                      <wp:extent cx="898525" cy="295275"/>
                       <wp:effectExtent l="0" t="0" r="0" b="0"/>
                       <wp:wrapNone/>
                       <wp:docPr id="3" name="Shape8"/>
@@ -937,7 +958,7 @@
                             <wps:spPr>
                               <a:xfrm>
                                 <a:off x="0" y="0"/>
-                                <a:ext cx="897120" cy="294480"/>
+                                <a:ext cx="897840" cy="294480"/>
                               </a:xfrm>
                               <a:prstGeom prst="rect">
                                 <a:avLst/>
@@ -960,7 +981,7 @@
                                 <w:p>
                                   <w:pPr>
                                     <w:pStyle w:val="FrameContents"/>
-                                    <w:overflowPunct w:val="true"/>
+                                    <w:overflowPunct w:val="false"/>
                                     <w:spacing w:lineRule="auto" w:line="240"/>
                                     <w:rPr/>
                                   </w:pPr>
@@ -975,7 +996,7 @@
                                 <w:p>
                                   <w:pPr>
                                     <w:pStyle w:val="FrameContents"/>
-                                    <w:overflowPunct w:val="true"/>
+                                    <w:overflowPunct w:val="false"/>
                                     <w:spacing w:lineRule="auto" w:line="240"/>
                                     <w:rPr/>
                                   </w:pPr>
@@ -1000,7 +1021,7 @@
                 </mc:Choice>
                 <mc:Fallback>
                   <w:pict>
-                    <v:rect id="shape_0" ID="Shape8" fillcolor="white" stroked="f" style="position:absolute;margin-left:123.25pt;margin-top:65.6pt;width:70.6pt;height:23.15pt">
+                    <v:rect id="shape_0" ID="Shape8" fillcolor="white" stroked="f" style="position:absolute;margin-left:123.25pt;margin-top:65.6pt;width:70.65pt;height:23.15pt">
                       <w10:wrap type="square"/>
                       <v:fill o:detectmouseclick="t" type="solid" color2="black"/>
                       <v:stroke color="#3465a4" joinstyle="round" endcap="flat"/>
@@ -1009,7 +1030,7 @@
                           <w:p>
                             <w:pPr>
                               <w:pStyle w:val="FrameContents"/>
-                              <w:overflowPunct w:val="true"/>
+                              <w:overflowPunct w:val="false"/>
                               <w:spacing w:lineRule="auto" w:line="240"/>
                               <w:rPr/>
                             </w:pPr>
@@ -1024,7 +1045,7 @@
                           <w:p>
                             <w:pPr>
                               <w:pStyle w:val="FrameContents"/>
-                              <w:overflowPunct w:val="true"/>
+                              <w:overflowPunct w:val="false"/>
                               <w:spacing w:lineRule="auto" w:line="240"/>
                               <w:rPr/>
                             </w:pPr>
@@ -1045,7 +1066,7 @@
               <mc:AlternateContent>
                 <mc:Choice Requires="wps">
                   <w:drawing>
-                    <wp:anchor behindDoc="0" distT="0" distB="0" distL="0" distR="0" simplePos="0" locked="0" layoutInCell="1" allowOverlap="1" relativeHeight="11">
+                    <wp:anchor behindDoc="0" distT="0" distB="0" distL="0" distR="0" simplePos="0" locked="0" layoutInCell="1" allowOverlap="1" relativeHeight="4">
                       <wp:simplePos x="0" y="0"/>
                       <wp:positionH relativeFrom="column">
                         <wp:posOffset>1612900</wp:posOffset>
@@ -1053,7 +1074,7 @@
                       <wp:positionV relativeFrom="paragraph">
                         <wp:posOffset>1927860</wp:posOffset>
                       </wp:positionV>
-                      <wp:extent cx="808990" cy="147320"/>
+                      <wp:extent cx="809625" cy="147320"/>
                       <wp:effectExtent l="0" t="0" r="0" b="0"/>
                       <wp:wrapNone/>
                       <wp:docPr id="5" name="Shape8"/>
@@ -1064,7 +1085,7 @@
                             <wps:spPr>
                               <a:xfrm>
                                 <a:off x="0" y="0"/>
-                                <a:ext cx="808200" cy="146520"/>
+                                <a:ext cx="808920" cy="146520"/>
                               </a:xfrm>
                               <a:prstGeom prst="rect">
                                 <a:avLst/>
@@ -1087,7 +1108,7 @@
                                 <w:p>
                                   <w:pPr>
                                     <w:pStyle w:val="FrameContents"/>
-                                    <w:overflowPunct w:val="true"/>
+                                    <w:overflowPunct w:val="false"/>
                                     <w:spacing w:lineRule="auto" w:line="240"/>
                                     <w:rPr/>
                                   </w:pPr>
@@ -1112,7 +1133,7 @@
                 </mc:Choice>
                 <mc:Fallback>
                   <w:pict>
-                    <v:rect id="shape_0" ID="Shape8" fillcolor="white" stroked="f" style="position:absolute;margin-left:127pt;margin-top:151.8pt;width:63.6pt;height:11.5pt">
+                    <v:rect id="shape_0" ID="Shape8" fillcolor="white" stroked="f" style="position:absolute;margin-left:127pt;margin-top:151.8pt;width:63.65pt;height:11.5pt">
                       <w10:wrap type="square"/>
                       <v:fill o:detectmouseclick="t" type="solid" color2="black"/>
                       <v:stroke color="#3465a4" joinstyle="round" endcap="flat"/>
@@ -1121,7 +1142,7 @@
                           <w:p>
                             <w:pPr>
                               <w:pStyle w:val="FrameContents"/>
-                              <w:overflowPunct w:val="true"/>
+                              <w:overflowPunct w:val="false"/>
                               <w:spacing w:lineRule="auto" w:line="240"/>
                               <w:rPr/>
                             </w:pPr>
@@ -1142,7 +1163,7 @@
               <mc:AlternateContent>
                 <mc:Choice Requires="wps">
                   <w:drawing>
-                    <wp:anchor behindDoc="0" distT="0" distB="0" distL="0" distR="0" simplePos="0" locked="0" layoutInCell="1" allowOverlap="1" relativeHeight="12">
+                    <wp:anchor behindDoc="0" distT="0" distB="0" distL="0" distR="0" simplePos="0" locked="0" layoutInCell="1" allowOverlap="1" relativeHeight="5">
                       <wp:simplePos x="0" y="0"/>
                       <wp:positionH relativeFrom="column">
                         <wp:posOffset>1155700</wp:posOffset>
@@ -1150,7 +1171,7 @@
                       <wp:positionV relativeFrom="paragraph">
                         <wp:posOffset>2679065</wp:posOffset>
                       </wp:positionV>
-                      <wp:extent cx="1983740" cy="441325"/>
+                      <wp:extent cx="1984375" cy="441325"/>
                       <wp:effectExtent l="0" t="0" r="0" b="0"/>
                       <wp:wrapNone/>
                       <wp:docPr id="7" name="Shape8"/>
@@ -1161,7 +1182,7 @@
                             <wps:spPr>
                               <a:xfrm>
                                 <a:off x="0" y="0"/>
-                                <a:ext cx="1983240" cy="440640"/>
+                                <a:ext cx="1983600" cy="440640"/>
                               </a:xfrm>
                               <a:prstGeom prst="rect">
                                 <a:avLst/>
@@ -1186,7 +1207,7 @@
                                 <w:p>
                                   <w:pPr>
                                     <w:pStyle w:val="FrameContents"/>
-                                    <w:overflowPunct w:val="true"/>
+                                    <w:overflowPunct w:val="false"/>
                                     <w:spacing w:lineRule="auto" w:line="240"/>
                                     <w:rPr/>
                                   </w:pPr>
@@ -1197,7 +1218,7 @@
                                 <w:p>
                                   <w:pPr>
                                     <w:pStyle w:val="FrameContents"/>
-                                    <w:overflowPunct w:val="true"/>
+                                    <w:overflowPunct w:val="false"/>
                                     <w:spacing w:lineRule="auto" w:line="240"/>
                                     <w:rPr/>
                                   </w:pPr>
@@ -1219,7 +1240,7 @@
                                 <w:p>
                                   <w:pPr>
                                     <w:pStyle w:val="FrameContents"/>
-                                    <w:overflowPunct w:val="true"/>
+                                    <w:overflowPunct w:val="false"/>
                                     <w:spacing w:lineRule="auto" w:line="240"/>
                                     <w:rPr/>
                                   </w:pPr>
@@ -1251,7 +1272,7 @@
                 </mc:Choice>
                 <mc:Fallback>
                   <w:pict>
-                    <v:rect id="shape_0" ID="Shape8" fillcolor="white" stroked="t" style="position:absolute;margin-left:91pt;margin-top:210.95pt;width:156.1pt;height:34.65pt">
+                    <v:rect id="shape_0" ID="Shape8" fillcolor="white" stroked="t" style="position:absolute;margin-left:91pt;margin-top:210.95pt;width:156.15pt;height:34.65pt">
                       <w10:wrap type="square"/>
                       <v:fill o:detectmouseclick="t" type="solid" color2="black"/>
                       <v:stroke color="black" joinstyle="round" endcap="flat"/>
@@ -1260,7 +1281,7 @@
                           <w:p>
                             <w:pPr>
                               <w:pStyle w:val="FrameContents"/>
-                              <w:overflowPunct w:val="true"/>
+                              <w:overflowPunct w:val="false"/>
                               <w:spacing w:lineRule="auto" w:line="240"/>
                               <w:rPr/>
                             </w:pPr>
@@ -1271,7 +1292,7 @@
                           <w:p>
                             <w:pPr>
                               <w:pStyle w:val="FrameContents"/>
-                              <w:overflowPunct w:val="true"/>
+                              <w:overflowPunct w:val="false"/>
                               <w:spacing w:lineRule="auto" w:line="240"/>
                               <w:rPr/>
                             </w:pPr>
@@ -1293,7 +1314,7 @@
                           <w:p>
                             <w:pPr>
                               <w:pStyle w:val="FrameContents"/>
-                              <w:overflowPunct w:val="true"/>
+                              <w:overflowPunct w:val="false"/>
                               <w:spacing w:lineRule="auto" w:line="240"/>
                               <w:rPr/>
                             </w:pPr>
@@ -1321,7 +1342,7 @@
               <mc:AlternateContent>
                 <mc:Choice Requires="wps">
                   <w:drawing>
-                    <wp:anchor behindDoc="0" distT="0" distB="0" distL="0" distR="0" simplePos="0" locked="0" layoutInCell="1" allowOverlap="1" relativeHeight="13">
+                    <wp:anchor behindDoc="0" distT="0" distB="0" distL="0" distR="0" simplePos="0" locked="0" layoutInCell="1" allowOverlap="1" relativeHeight="6">
                       <wp:simplePos x="0" y="0"/>
                       <wp:positionH relativeFrom="column">
                         <wp:posOffset>3184525</wp:posOffset>
@@ -1329,7 +1350,7 @@
                       <wp:positionV relativeFrom="paragraph">
                         <wp:posOffset>1964690</wp:posOffset>
                       </wp:positionV>
-                      <wp:extent cx="1116965" cy="147320"/>
+                      <wp:extent cx="1117600" cy="147320"/>
                       <wp:effectExtent l="0" t="0" r="0" b="0"/>
                       <wp:wrapNone/>
                       <wp:docPr id="9" name="Shape8"/>
@@ -1340,7 +1361,7 @@
                             <wps:spPr>
                               <a:xfrm>
                                 <a:off x="0" y="0"/>
-                                <a:ext cx="1116360" cy="146520"/>
+                                <a:ext cx="1117080" cy="146520"/>
                               </a:xfrm>
                               <a:prstGeom prst="rect">
                                 <a:avLst/>
@@ -1363,7 +1384,7 @@
                                 <w:p>
                                   <w:pPr>
                                     <w:pStyle w:val="FrameContents"/>
-                                    <w:overflowPunct w:val="true"/>
+                                    <w:overflowPunct w:val="false"/>
                                     <w:spacing w:lineRule="auto" w:line="240"/>
                                     <w:rPr/>
                                   </w:pPr>
@@ -1388,7 +1409,7 @@
                 </mc:Choice>
                 <mc:Fallback>
                   <w:pict>
-                    <v:rect id="shape_0" ID="Shape8" fillcolor="white" stroked="f" style="position:absolute;margin-left:250.75pt;margin-top:154.7pt;width:87.85pt;height:11.5pt">
+                    <v:rect id="shape_0" ID="Shape8" fillcolor="white" stroked="f" style="position:absolute;margin-left:250.75pt;margin-top:154.7pt;width:87.9pt;height:11.5pt">
                       <w10:wrap type="square"/>
                       <v:fill o:detectmouseclick="t" type="solid" color2="black"/>
                       <v:stroke color="#3465a4" joinstyle="round" endcap="flat"/>
@@ -1397,7 +1418,7 @@
                           <w:p>
                             <w:pPr>
                               <w:pStyle w:val="FrameContents"/>
-                              <w:overflowPunct w:val="true"/>
+                              <w:overflowPunct w:val="false"/>
                               <w:spacing w:lineRule="auto" w:line="240"/>
                               <w:rPr/>
                             </w:pPr>
@@ -1581,7 +1602,7 @@
           <w:szCs w:val="28"/>
         </w:rPr>
         <w:drawing>
-          <wp:anchor behindDoc="0" distT="0" distB="0" distL="0" distR="0" simplePos="0" locked="0" layoutInCell="1" allowOverlap="1" relativeHeight="14">
+          <wp:anchor behindDoc="0" distT="0" distB="0" distL="0" distR="0" simplePos="0" locked="0" layoutInCell="1" allowOverlap="1" relativeHeight="7">
             <wp:simplePos x="0" y="0"/>
             <wp:positionH relativeFrom="column">
               <wp:posOffset>3312795</wp:posOffset>
@@ -1607,7 +1628,7 @@
                   </pic:nvPicPr>
                   <pic:blipFill>
                     <a:blip r:embed="rId4"/>
-                    <a:srcRect l="45509" t="26054" r="29690" b="42390"/>
+                    <a:srcRect l="45517" t="26054" r="29694" b="42393"/>
                     <a:stretch>
                       <a:fillRect/>
                     </a:stretch>
@@ -2557,7 +2578,7 @@
               </w:tblBorders>
               <w:tblCellMar>
                 <w:top w:w="55" w:type="dxa"/>
-                <w:left w:w="45" w:type="dxa"/>
+                <w:left w:w="42" w:type="dxa"/>
                 <w:bottom w:w="55" w:type="dxa"/>
                 <w:right w:w="55" w:type="dxa"/>
               </w:tblCellMar>
@@ -2944,15 +2965,15 @@
                     <mc:AlternateContent>
                       <mc:Choice Requires="wps">
                         <w:drawing>
-                          <wp:anchor behindDoc="0" distT="0" distB="0" distL="0" distR="0" simplePos="0" locked="0" layoutInCell="1" allowOverlap="1" relativeHeight="20">
+                          <wp:anchor behindDoc="0" distT="0" distB="0" distL="0" distR="0" simplePos="0" locked="0" layoutInCell="1" allowOverlap="1" relativeHeight="13">
                             <wp:simplePos x="0" y="0"/>
                             <wp:positionH relativeFrom="column">
-                              <wp:posOffset>3180080</wp:posOffset>
+                              <wp:posOffset>3178175</wp:posOffset>
                             </wp:positionH>
                             <wp:positionV relativeFrom="paragraph">
                               <wp:posOffset>-3175</wp:posOffset>
                             </wp:positionV>
-                            <wp:extent cx="158115" cy="172085"/>
+                            <wp:extent cx="158750" cy="172720"/>
                             <wp:effectExtent l="0" t="0" r="0" b="0"/>
                             <wp:wrapNone/>
                             <wp:docPr id="13" name="Shape6"/>
@@ -2963,7 +2984,7 @@
                                   <wps:spPr>
                                     <a:xfrm rot="5457600">
                                       <a:off x="0" y="0"/>
-                                      <a:ext cx="157320" cy="171360"/>
+                                      <a:ext cx="158040" cy="172080"/>
                                     </a:xfrm>
                                     <a:custGeom>
                                       <a:avLst/>
@@ -3213,15 +3234,15 @@
                     <mc:AlternateContent>
                       <mc:Choice Requires="wps">
                         <w:drawing>
-                          <wp:anchor behindDoc="0" distT="0" distB="0" distL="0" distR="0" simplePos="0" locked="0" layoutInCell="1" allowOverlap="1" relativeHeight="21">
+                          <wp:anchor behindDoc="0" distT="0" distB="0" distL="0" distR="0" simplePos="0" locked="0" layoutInCell="1" allowOverlap="1" relativeHeight="14">
                             <wp:simplePos x="0" y="0"/>
                             <wp:positionH relativeFrom="column">
-                              <wp:posOffset>3180080</wp:posOffset>
+                              <wp:posOffset>3178175</wp:posOffset>
                             </wp:positionH>
                             <wp:positionV relativeFrom="paragraph">
                               <wp:posOffset>-3175</wp:posOffset>
                             </wp:positionV>
-                            <wp:extent cx="158115" cy="172085"/>
+                            <wp:extent cx="158750" cy="172720"/>
                             <wp:effectExtent l="0" t="0" r="0" b="0"/>
                             <wp:wrapNone/>
                             <wp:docPr id="14" name="Shape6"/>
@@ -3232,7 +3253,7 @@
                                   <wps:spPr>
                                     <a:xfrm rot="5457600">
                                       <a:off x="0" y="0"/>
-                                      <a:ext cx="157320" cy="171360"/>
+                                      <a:ext cx="158040" cy="172080"/>
                                     </a:xfrm>
                                     <a:custGeom>
                                       <a:avLst/>
@@ -3481,15 +3502,15 @@
                     <mc:AlternateContent>
                       <mc:Choice Requires="wps">
                         <w:drawing>
-                          <wp:anchor behindDoc="0" distT="0" distB="0" distL="0" distR="0" simplePos="0" locked="0" layoutInCell="1" allowOverlap="1" relativeHeight="22">
+                          <wp:anchor behindDoc="0" distT="0" distB="0" distL="0" distR="0" simplePos="0" locked="0" layoutInCell="1" allowOverlap="1" relativeHeight="15">
                             <wp:simplePos x="0" y="0"/>
                             <wp:positionH relativeFrom="column">
-                              <wp:posOffset>3180080</wp:posOffset>
+                              <wp:posOffset>3178175</wp:posOffset>
                             </wp:positionH>
                             <wp:positionV relativeFrom="paragraph">
                               <wp:posOffset>-3175</wp:posOffset>
                             </wp:positionV>
-                            <wp:extent cx="158115" cy="172085"/>
+                            <wp:extent cx="158750" cy="172720"/>
                             <wp:effectExtent l="0" t="0" r="0" b="0"/>
                             <wp:wrapNone/>
                             <wp:docPr id="15" name="Shape6"/>
@@ -3500,7 +3521,7 @@
                                   <wps:spPr>
                                     <a:xfrm rot="5457600">
                                       <a:off x="0" y="0"/>
-                                      <a:ext cx="157320" cy="171360"/>
+                                      <a:ext cx="158040" cy="172080"/>
                                     </a:xfrm>
                                     <a:custGeom>
                                       <a:avLst/>
@@ -3749,15 +3770,15 @@
                     <mc:AlternateContent>
                       <mc:Choice Requires="wps">
                         <w:drawing>
-                          <wp:anchor behindDoc="0" distT="0" distB="0" distL="0" distR="0" simplePos="0" locked="0" layoutInCell="1" allowOverlap="1" relativeHeight="23">
+                          <wp:anchor behindDoc="0" distT="0" distB="0" distL="0" distR="0" simplePos="0" locked="0" layoutInCell="1" allowOverlap="1" relativeHeight="16">
                             <wp:simplePos x="0" y="0"/>
                             <wp:positionH relativeFrom="column">
-                              <wp:posOffset>3180080</wp:posOffset>
+                              <wp:posOffset>3178175</wp:posOffset>
                             </wp:positionH>
                             <wp:positionV relativeFrom="paragraph">
                               <wp:posOffset>-3175</wp:posOffset>
                             </wp:positionV>
-                            <wp:extent cx="158115" cy="172085"/>
+                            <wp:extent cx="158750" cy="172720"/>
                             <wp:effectExtent l="0" t="0" r="0" b="0"/>
                             <wp:wrapNone/>
                             <wp:docPr id="16" name="Shape6"/>
@@ -3768,7 +3789,7 @@
                                   <wps:spPr>
                                     <a:xfrm rot="5457600">
                                       <a:off x="0" y="0"/>
-                                      <a:ext cx="157320" cy="171360"/>
+                                      <a:ext cx="158040" cy="172080"/>
                                     </a:xfrm>
                                     <a:custGeom>
                                       <a:avLst/>
@@ -4017,15 +4038,15 @@
                     <mc:AlternateContent>
                       <mc:Choice Requires="wps">
                         <w:drawing>
-                          <wp:anchor behindDoc="0" distT="0" distB="0" distL="0" distR="0" simplePos="0" locked="0" layoutInCell="1" allowOverlap="1" relativeHeight="24">
+                          <wp:anchor behindDoc="0" distT="0" distB="0" distL="0" distR="0" simplePos="0" locked="0" layoutInCell="1" allowOverlap="1" relativeHeight="17">
                             <wp:simplePos x="0" y="0"/>
                             <wp:positionH relativeFrom="column">
-                              <wp:posOffset>3180080</wp:posOffset>
+                              <wp:posOffset>3178175</wp:posOffset>
                             </wp:positionH>
                             <wp:positionV relativeFrom="paragraph">
                               <wp:posOffset>-3175</wp:posOffset>
                             </wp:positionV>
-                            <wp:extent cx="158115" cy="172085"/>
+                            <wp:extent cx="158750" cy="172720"/>
                             <wp:effectExtent l="0" t="0" r="0" b="0"/>
                             <wp:wrapNone/>
                             <wp:docPr id="17" name="Shape6"/>
@@ -4036,7 +4057,7 @@
                                   <wps:spPr>
                                     <a:xfrm rot="5457600">
                                       <a:off x="0" y="0"/>
-                                      <a:ext cx="157320" cy="171360"/>
+                                      <a:ext cx="158040" cy="172080"/>
                                     </a:xfrm>
                                     <a:custGeom>
                                       <a:avLst/>
@@ -4629,7 +4650,7 @@
               </w:tblBorders>
               <w:tblCellMar>
                 <w:top w:w="55" w:type="dxa"/>
-                <w:left w:w="45" w:type="dxa"/>
+                <w:left w:w="42" w:type="dxa"/>
                 <w:bottom w:w="55" w:type="dxa"/>
                 <w:right w:w="55" w:type="dxa"/>
               </w:tblCellMar>
@@ -4666,15 +4687,15 @@
                     <mc:AlternateContent>
                       <mc:Choice Requires="wps">
                         <w:drawing>
-                          <wp:anchor behindDoc="0" distT="0" distB="0" distL="0" distR="0" simplePos="0" locked="0" layoutInCell="1" allowOverlap="1" relativeHeight="25">
+                          <wp:anchor behindDoc="0" distT="0" distB="0" distL="0" distR="0" simplePos="0" locked="0" layoutInCell="1" allowOverlap="1" relativeHeight="18">
                             <wp:simplePos x="0" y="0"/>
                             <wp:positionH relativeFrom="column">
-                              <wp:posOffset>8890</wp:posOffset>
+                              <wp:posOffset>6985</wp:posOffset>
                             </wp:positionH>
                             <wp:positionV relativeFrom="paragraph">
                               <wp:posOffset>-3175</wp:posOffset>
                             </wp:positionV>
-                            <wp:extent cx="158115" cy="172085"/>
+                            <wp:extent cx="158750" cy="172720"/>
                             <wp:effectExtent l="0" t="0" r="0" b="0"/>
                             <wp:wrapNone/>
                             <wp:docPr id="18" name="Shape6"/>
@@ -4685,7 +4706,7 @@
                                   <wps:spPr>
                                     <a:xfrm rot="5457600">
                                       <a:off x="0" y="0"/>
-                                      <a:ext cx="157320" cy="171360"/>
+                                      <a:ext cx="158040" cy="172080"/>
                                     </a:xfrm>
                                     <a:custGeom>
                                       <a:avLst/>
@@ -6026,7 +6047,7 @@
               </w:tblBorders>
               <w:tblCellMar>
                 <w:top w:w="55" w:type="dxa"/>
-                <w:left w:w="45" w:type="dxa"/>
+                <w:left w:w="42" w:type="dxa"/>
                 <w:bottom w:w="55" w:type="dxa"/>
                 <w:right w:w="55" w:type="dxa"/>
               </w:tblCellMar>
@@ -6063,15 +6084,15 @@
                     <mc:AlternateContent>
                       <mc:Choice Requires="wps">
                         <w:drawing>
-                          <wp:anchor behindDoc="0" distT="0" distB="0" distL="0" distR="0" simplePos="0" locked="0" layoutInCell="1" allowOverlap="1" relativeHeight="26">
+                          <wp:anchor behindDoc="0" distT="0" distB="0" distL="0" distR="0" simplePos="0" locked="0" layoutInCell="1" allowOverlap="1" relativeHeight="19">
                             <wp:simplePos x="0" y="0"/>
                             <wp:positionH relativeFrom="column">
-                              <wp:posOffset>8890</wp:posOffset>
+                              <wp:posOffset>6985</wp:posOffset>
                             </wp:positionH>
                             <wp:positionV relativeFrom="paragraph">
                               <wp:posOffset>-3175</wp:posOffset>
                             </wp:positionV>
-                            <wp:extent cx="158115" cy="172085"/>
+                            <wp:extent cx="158750" cy="172720"/>
                             <wp:effectExtent l="0" t="0" r="0" b="0"/>
                             <wp:wrapNone/>
                             <wp:docPr id="19" name="Shape6"/>
@@ -6082,7 +6103,7 @@
                                   <wps:spPr>
                                     <a:xfrm rot="5457600">
                                       <a:off x="0" y="0"/>
-                                      <a:ext cx="157320" cy="171360"/>
+                                      <a:ext cx="158040" cy="172080"/>
                                     </a:xfrm>
                                     <a:custGeom>
                                       <a:avLst/>
@@ -7508,7 +7529,7 @@
               </w:tblBorders>
               <w:tblCellMar>
                 <w:top w:w="55" w:type="dxa"/>
-                <w:left w:w="45" w:type="dxa"/>
+                <w:left w:w="42" w:type="dxa"/>
                 <w:bottom w:w="55" w:type="dxa"/>
                 <w:right w:w="55" w:type="dxa"/>
               </w:tblCellMar>
@@ -7545,15 +7566,15 @@
                     <mc:AlternateContent>
                       <mc:Choice Requires="wps">
                         <w:drawing>
-                          <wp:anchor behindDoc="0" distT="0" distB="0" distL="0" distR="0" simplePos="0" locked="0" layoutInCell="1" allowOverlap="1" relativeHeight="27">
+                          <wp:anchor behindDoc="0" distT="0" distB="0" distL="0" distR="0" simplePos="0" locked="0" layoutInCell="1" allowOverlap="1" relativeHeight="20">
                             <wp:simplePos x="0" y="0"/>
                             <wp:positionH relativeFrom="column">
-                              <wp:posOffset>8890</wp:posOffset>
+                              <wp:posOffset>6985</wp:posOffset>
                             </wp:positionH>
                             <wp:positionV relativeFrom="paragraph">
                               <wp:posOffset>-3175</wp:posOffset>
                             </wp:positionV>
-                            <wp:extent cx="158115" cy="172085"/>
+                            <wp:extent cx="158750" cy="172720"/>
                             <wp:effectExtent l="0" t="0" r="0" b="0"/>
                             <wp:wrapNone/>
                             <wp:docPr id="20" name="Shape6"/>
@@ -7564,7 +7585,7 @@
                                   <wps:spPr>
                                     <a:xfrm rot="5457600">
                                       <a:off x="0" y="0"/>
-                                      <a:ext cx="157320" cy="171360"/>
+                                      <a:ext cx="158040" cy="172080"/>
                                     </a:xfrm>
                                     <a:custGeom>
                                       <a:avLst/>
@@ -8466,6 +8487,87 @@
         </w:rPr>
       </w:r>
     </w:p>
+    <w:p>
+      <w:pPr>
+        <w:pStyle w:val="ListParagraph"/>
+        <w:spacing w:lineRule="auto" w:line="240" w:before="0" w:after="0"/>
+        <w:ind w:left="360" w:right="0" w:hanging="360"/>
+        <w:contextualSpacing/>
+        <w:rPr>
+          <w:rFonts w:ascii="Calibri" w:hAnsi="Calibri" w:eastAsia="Times New Roman" w:cs="Calibri"/>
+          <w:b/>
+          <w:b/>
+          <w:color w:val="ED7D31"/>
+          <w:sz w:val="28"/>
+          <w:szCs w:val="28"/>
+          <w:lang w:val="en-US"/>
+        </w:rPr>
+      </w:pPr>
+      <w:r>
+        <w:rPr>
+          <w:rFonts w:eastAsia="Times New Roman" w:cs="Calibri" w:ascii="Calibri" w:hAnsi="Calibri"/>
+          <w:b/>
+          <w:color w:val="ED7D31"/>
+          <w:sz w:val="28"/>
+          <w:szCs w:val="28"/>
+          <w:lang w:val="en-US"/>
+        </w:rPr>
+      </w:r>
+    </w:p>
+    <w:p>
+      <w:pPr>
+        <w:pStyle w:val="ListParagraph"/>
+        <w:spacing w:lineRule="auto" w:line="240" w:before="0" w:after="0"/>
+        <w:ind w:left="360" w:right="0" w:hanging="360"/>
+        <w:contextualSpacing/>
+        <w:rPr>
+          <w:rFonts w:ascii="Calibri" w:hAnsi="Calibri" w:eastAsia="Times New Roman" w:cs="Calibri"/>
+          <w:b/>
+          <w:b/>
+          <w:color w:val="ED7D31"/>
+          <w:sz w:val="28"/>
+          <w:szCs w:val="28"/>
+          <w:lang w:val="en-US"/>
+        </w:rPr>
+      </w:pPr>
+      <w:r>
+        <w:rPr>
+          <w:rFonts w:eastAsia="Times New Roman" w:cs="Calibri" w:ascii="Calibri" w:hAnsi="Calibri"/>
+          <w:b/>
+          <w:color w:val="ED7D31"/>
+          <w:sz w:val="28"/>
+          <w:szCs w:val="28"/>
+          <w:lang w:val="en-US"/>
+        </w:rPr>
+      </w:r>
+    </w:p>
+    <w:p>
+      <w:pPr>
+        <w:pStyle w:val="ListParagraph"/>
+        <w:spacing w:lineRule="auto" w:line="240" w:before="0" w:after="0"/>
+        <w:ind w:left="360" w:right="0" w:hanging="360"/>
+        <w:contextualSpacing/>
+        <w:rPr>
+          <w:rFonts w:ascii="Calibri" w:hAnsi="Calibri" w:eastAsia="Times New Roman" w:cs="Calibri"/>
+          <w:b/>
+          <w:b/>
+          <w:color w:val="ED7D31"/>
+          <w:sz w:val="28"/>
+          <w:szCs w:val="28"/>
+          <w:lang w:val="en-US"/>
+        </w:rPr>
+      </w:pPr>
+      <w:r>
+        <w:rPr>
+          <w:rFonts w:eastAsia="Times New Roman" w:cs="Calibri" w:ascii="Calibri" w:hAnsi="Calibri"/>
+          <w:b/>
+          <w:color w:val="ED7D31"/>
+          <w:sz w:val="28"/>
+          <w:szCs w:val="28"/>
+          <w:lang w:val="en-US"/>
+        </w:rPr>
+      </w:r>
+    </w:p>
     <w:tbl>
       <w:tblPr>
         <w:tblW w:w="9360" w:type="dxa"/>
@@ -8481,7 +8583,7 @@
         </w:tblBorders>
         <w:tblCellMar>
           <w:top w:w="55" w:type="dxa"/>
-          <w:left w:w="51" w:type="dxa"/>
+          <w:left w:w="50" w:type="dxa"/>
           <w:bottom w:w="55" w:type="dxa"/>
           <w:right w:w="55" w:type="dxa"/>
         </w:tblCellMar>
@@ -8562,7 +8664,7 @@
                         </pic:nvPicPr>
                         <pic:blipFill>
                           <a:blip r:embed="rId5"/>
-                          <a:srcRect l="39257" t="30628" r="46917" b="42180"/>
+                          <a:srcRect l="39259" t="30628" r="46923" b="42183"/>
                           <a:stretch>
                             <a:fillRect/>
                           </a:stretch>
@@ -8737,7 +8839,7 @@
         </w:tblBorders>
         <w:tblCellMar>
           <w:top w:w="55" w:type="dxa"/>
-          <w:left w:w="51" w:type="dxa"/>
+          <w:left w:w="50" w:type="dxa"/>
           <w:bottom w:w="55" w:type="dxa"/>
           <w:right w:w="55" w:type="dxa"/>
         </w:tblCellMar>
@@ -8804,7 +8906,7 @@
                         </pic:nvPicPr>
                         <pic:blipFill>
                           <a:blip r:embed="rId6"/>
-                          <a:srcRect l="39049" t="40769" r="27566" b="23912"/>
+                          <a:srcRect l="39055" t="40769" r="27568" b="23912"/>
                           <a:stretch>
                             <a:fillRect/>
                           </a:stretch>
@@ -8905,7 +9007,7 @@
         </w:tblBorders>
         <w:tblCellMar>
           <w:top w:w="55" w:type="dxa"/>
-          <w:left w:w="51" w:type="dxa"/>
+          <w:left w:w="50" w:type="dxa"/>
           <w:bottom w:w="55" w:type="dxa"/>
           <w:right w:w="55" w:type="dxa"/>
         </w:tblCellMar>
@@ -8972,7 +9074,7 @@
                         </pic:nvPicPr>
                         <pic:blipFill>
                           <a:blip r:embed="rId7"/>
-                          <a:srcRect l="38858" t="43072" r="27708" b="15877"/>
+                          <a:srcRect l="38864" t="43079" r="27712" b="15877"/>
                           <a:stretch>
                             <a:fillRect/>
                           </a:stretch>
@@ -9139,7 +9241,7 @@
           <w:rFonts w:eastAsia="Ubuntu" w:ascii="Calibri" w:hAnsi="Calibri"/>
         </w:rPr>
         <w:drawing>
-          <wp:anchor behindDoc="0" distT="0" distB="0" distL="0" distR="0" simplePos="0" locked="0" layoutInCell="1" allowOverlap="1" relativeHeight="28">
+          <wp:anchor behindDoc="0" distT="0" distB="0" distL="0" distR="0" simplePos="0" locked="0" layoutInCell="1" allowOverlap="1" relativeHeight="21">
             <wp:simplePos x="0" y="0"/>
             <wp:positionH relativeFrom="column">
               <wp:posOffset>177165</wp:posOffset>
@@ -9480,7 +9582,7 @@
           <w:lang w:val="en-US"/>
         </w:rPr>
         <w:drawing>
-          <wp:anchor behindDoc="0" distT="0" distB="0" distL="0" distR="0" simplePos="0" locked="0" layoutInCell="1" allowOverlap="1" relativeHeight="15">
+          <wp:anchor behindDoc="0" distT="0" distB="0" distL="0" distR="0" simplePos="0" locked="0" layoutInCell="1" allowOverlap="1" relativeHeight="8">
             <wp:simplePos x="0" y="0"/>
             <wp:positionH relativeFrom="column">
               <wp:posOffset>4018915</wp:posOffset>
@@ -9506,7 +9608,7 @@
                   </pic:nvPicPr>
                   <pic:blipFill>
                     <a:blip r:embed="rId9"/>
-                    <a:srcRect l="42905" t="21431" r="43326" b="47142"/>
+                    <a:srcRect l="42909" t="21431" r="43332" b="47149"/>
                     <a:stretch>
                       <a:fillRect/>
                     </a:stretch>
@@ -9790,7 +9892,7 @@
         </w:tblBorders>
         <w:tblCellMar>
           <w:top w:w="55" w:type="dxa"/>
-          <w:left w:w="51" w:type="dxa"/>
+          <w:left w:w="50" w:type="dxa"/>
           <w:bottom w:w="55" w:type="dxa"/>
           <w:right w:w="55" w:type="dxa"/>
         </w:tblCellMar>
@@ -9839,7 +9941,7 @@
                         </pic:nvPicPr>
                         <pic:blipFill>
                           <a:blip r:embed="rId10"/>
-                          <a:srcRect l="38100" t="38757" r="36080" b="26894"/>
+                          <a:srcRect l="38104" t="38757" r="36082" b="26894"/>
                           <a:stretch>
                             <a:fillRect/>
                           </a:stretch>
@@ -10671,7 +10773,7 @@
               </w:tblBorders>
               <w:tblCellMar>
                 <w:top w:w="55" w:type="dxa"/>
-                <w:left w:w="45" w:type="dxa"/>
+                <w:left w:w="42" w:type="dxa"/>
                 <w:bottom w:w="55" w:type="dxa"/>
                 <w:right w:w="55" w:type="dxa"/>
               </w:tblCellMar>
@@ -11953,15 +12055,15 @@
                     <mc:AlternateContent>
                       <mc:Choice Requires="wps">
                         <w:drawing>
-                          <wp:anchor behindDoc="0" distT="0" distB="0" distL="0" distR="0" simplePos="0" locked="0" layoutInCell="1" allowOverlap="1" relativeHeight="19">
+                          <wp:anchor behindDoc="0" distT="0" distB="0" distL="0" distR="0" simplePos="0" locked="0" layoutInCell="1" allowOverlap="1" relativeHeight="12">
                             <wp:simplePos x="0" y="0"/>
                             <wp:positionH relativeFrom="column">
-                              <wp:posOffset>7953375</wp:posOffset>
+                              <wp:posOffset>7950835</wp:posOffset>
                             </wp:positionH>
                             <wp:positionV relativeFrom="paragraph">
                               <wp:posOffset>635</wp:posOffset>
                             </wp:positionV>
-                            <wp:extent cx="139065" cy="140335"/>
+                            <wp:extent cx="139700" cy="140970"/>
                             <wp:effectExtent l="0" t="0" r="0" b="0"/>
                             <wp:wrapNone/>
                             <wp:docPr id="27" name="Shape6"/>
@@ -11972,7 +12074,7 @@
                                   <wps:spPr>
                                     <a:xfrm rot="5457600">
                                       <a:off x="0" y="0"/>
-                                      <a:ext cx="138600" cy="139680"/>
+                                      <a:ext cx="138960" cy="140400"/>
                                     </a:xfrm>
                                     <a:custGeom>
                                       <a:avLst/>
@@ -12600,7 +12702,7 @@
               </w:tblBorders>
               <w:tblCellMar>
                 <w:top w:w="55" w:type="dxa"/>
-                <w:left w:w="45" w:type="dxa"/>
+                <w:left w:w="42" w:type="dxa"/>
                 <w:bottom w:w="55" w:type="dxa"/>
                 <w:right w:w="55" w:type="dxa"/>
               </w:tblCellMar>
@@ -12637,15 +12739,15 @@
                     <mc:AlternateContent>
                       <mc:Choice Requires="wps">
                         <w:drawing>
-                          <wp:anchor behindDoc="0" distT="0" distB="0" distL="0" distR="0" simplePos="0" locked="0" layoutInCell="1" allowOverlap="1" relativeHeight="16">
+                          <wp:anchor behindDoc="0" distT="0" distB="0" distL="0" distR="0" simplePos="0" locked="0" layoutInCell="1" allowOverlap="1" relativeHeight="9">
                             <wp:simplePos x="0" y="0"/>
                             <wp:positionH relativeFrom="column">
-                              <wp:posOffset>8890</wp:posOffset>
+                              <wp:posOffset>6985</wp:posOffset>
                             </wp:positionH>
                             <wp:positionV relativeFrom="paragraph">
                               <wp:posOffset>-3175</wp:posOffset>
                             </wp:positionV>
-                            <wp:extent cx="158115" cy="172085"/>
+                            <wp:extent cx="158750" cy="172720"/>
                             <wp:effectExtent l="0" t="0" r="0" b="0"/>
                             <wp:wrapNone/>
                             <wp:docPr id="28" name="Shape6"/>
@@ -12656,7 +12758,7 @@
                                   <wps:spPr>
                                     <a:xfrm rot="5457600">
                                       <a:off x="0" y="0"/>
-                                      <a:ext cx="157320" cy="171360"/>
+                                      <a:ext cx="158040" cy="172080"/>
                                     </a:xfrm>
                                     <a:custGeom>
                                       <a:avLst/>
@@ -13940,7 +14042,7 @@
               </w:tblBorders>
               <w:tblCellMar>
                 <w:top w:w="55" w:type="dxa"/>
-                <w:left w:w="45" w:type="dxa"/>
+                <w:left w:w="42" w:type="dxa"/>
                 <w:bottom w:w="55" w:type="dxa"/>
                 <w:right w:w="55" w:type="dxa"/>
               </w:tblCellMar>
@@ -13977,15 +14079,15 @@
                     <mc:AlternateContent>
                       <mc:Choice Requires="wps">
                         <w:drawing>
-                          <wp:anchor behindDoc="0" distT="0" distB="0" distL="0" distR="0" simplePos="0" locked="0" layoutInCell="1" allowOverlap="1" relativeHeight="17">
+                          <wp:anchor behindDoc="0" distT="0" distB="0" distL="0" distR="0" simplePos="0" locked="0" layoutInCell="1" allowOverlap="1" relativeHeight="10">
                             <wp:simplePos x="0" y="0"/>
                             <wp:positionH relativeFrom="column">
-                              <wp:posOffset>8890</wp:posOffset>
+                              <wp:posOffset>6985</wp:posOffset>
                             </wp:positionH>
                             <wp:positionV relativeFrom="paragraph">
                               <wp:posOffset>-3175</wp:posOffset>
                             </wp:positionV>
-                            <wp:extent cx="158115" cy="172085"/>
+                            <wp:extent cx="158750" cy="172720"/>
                             <wp:effectExtent l="0" t="0" r="0" b="0"/>
                             <wp:wrapNone/>
                             <wp:docPr id="29" name="Shape6"/>
@@ -13996,7 +14098,7 @@
                                   <wps:spPr>
                                     <a:xfrm rot="5457600">
                                       <a:off x="0" y="0"/>
-                                      <a:ext cx="157320" cy="171360"/>
+                                      <a:ext cx="158040" cy="172080"/>
                                     </a:xfrm>
                                     <a:custGeom>
                                       <a:avLst/>
@@ -15308,7 +15410,7 @@
               </w:tblBorders>
               <w:tblCellMar>
                 <w:top w:w="55" w:type="dxa"/>
-                <w:left w:w="45" w:type="dxa"/>
+                <w:left w:w="42" w:type="dxa"/>
                 <w:bottom w:w="55" w:type="dxa"/>
                 <w:right w:w="55" w:type="dxa"/>
               </w:tblCellMar>
@@ -15345,15 +15447,15 @@
                     <mc:AlternateContent>
                       <mc:Choice Requires="wps">
                         <w:drawing>
-                          <wp:anchor behindDoc="0" distT="0" distB="0" distL="0" distR="0" simplePos="0" locked="0" layoutInCell="1" allowOverlap="1" relativeHeight="18">
+                          <wp:anchor behindDoc="0" distT="0" distB="0" distL="0" distR="0" simplePos="0" locked="0" layoutInCell="1" allowOverlap="1" relativeHeight="11">
                             <wp:simplePos x="0" y="0"/>
                             <wp:positionH relativeFrom="column">
-                              <wp:posOffset>8890</wp:posOffset>
+                              <wp:posOffset>6985</wp:posOffset>
                             </wp:positionH>
                             <wp:positionV relativeFrom="paragraph">
                               <wp:posOffset>-3175</wp:posOffset>
                             </wp:positionV>
-                            <wp:extent cx="158115" cy="172085"/>
+                            <wp:extent cx="158750" cy="172720"/>
                             <wp:effectExtent l="0" t="0" r="0" b="0"/>
                             <wp:wrapNone/>
                             <wp:docPr id="30" name="Shape6"/>
@@ -15364,7 +15466,7 @@
                                   <wps:spPr>
                                     <a:xfrm rot="5457600">
                                       <a:off x="0" y="0"/>
-                                      <a:ext cx="157320" cy="171360"/>
+                                      <a:ext cx="158040" cy="172080"/>
                                     </a:xfrm>
                                     <a:custGeom>
                                       <a:avLst/>
@@ -16388,7 +16490,7 @@
           <w:rFonts w:eastAsia="Ubuntu" w:ascii="Calibri" w:hAnsi="Calibri"/>
         </w:rPr>
         <w:drawing>
-          <wp:anchor behindDoc="0" distT="0" distB="0" distL="0" distR="0" simplePos="0" locked="0" layoutInCell="1" allowOverlap="1" relativeHeight="29">
+          <wp:anchor behindDoc="0" distT="0" distB="0" distL="0" distR="0" simplePos="0" locked="0" layoutInCell="1" allowOverlap="1" relativeHeight="22">
             <wp:simplePos x="0" y="0"/>
             <wp:positionH relativeFrom="column">
               <wp:posOffset>177165</wp:posOffset>
@@ -16889,7 +16991,7 @@
                   </pic:nvPicPr>
                   <pic:blipFill>
                     <a:blip r:embed="rId12"/>
-                    <a:srcRect l="39257" t="30628" r="46917" b="42180"/>
+                    <a:srcRect l="39259" t="30628" r="46923" b="42183"/>
                     <a:stretch>
                       <a:fillRect/>
                     </a:stretch>
@@ -16911,7 +17013,7 @@
         <mc:AlternateContent>
           <mc:Choice Requires="wps">
             <w:drawing>
-              <wp:anchor behindDoc="0" distT="0" distB="0" distL="0" distR="0" simplePos="0" locked="0" layoutInCell="1" allowOverlap="1" relativeHeight="31">
+              <wp:anchor behindDoc="0" distT="0" distB="0" distL="0" distR="0" simplePos="0" locked="0" layoutInCell="1" allowOverlap="1" relativeHeight="24">
                 <wp:simplePos x="0" y="0"/>
                 <wp:positionH relativeFrom="column">
                   <wp:posOffset>590550</wp:posOffset>
@@ -16919,7 +17021,7 @@
                 <wp:positionV relativeFrom="paragraph">
                   <wp:posOffset>739140</wp:posOffset>
                 </wp:positionV>
-                <wp:extent cx="1740535" cy="311785"/>
+                <wp:extent cx="1741170" cy="312420"/>
                 <wp:effectExtent l="0" t="0" r="0" b="0"/>
                 <wp:wrapNone/>
                 <wp:docPr id="32" name="Shape9"/>
@@ -16930,7 +17032,7 @@
                       <wps:spPr>
                         <a:xfrm>
                           <a:off x="0" y="0"/>
-                          <a:ext cx="1739880" cy="311040"/>
+                          <a:ext cx="1740600" cy="311760"/>
                         </a:xfrm>
                         <a:prstGeom prst="rect">
                           <a:avLst/>
@@ -16957,7 +17059,7 @@
           </mc:Choice>
           <mc:Fallback>
             <w:pict>
-              <v:rect id="shape_0" ID="Shape9" stroked="t" style="position:absolute;margin-left:46.5pt;margin-top:58.2pt;width:136.95pt;height:24.45pt">
+              <v:rect id="shape_0" ID="Shape9" stroked="t" style="position:absolute;margin-left:46.5pt;margin-top:58.2pt;width:137pt;height:24.5pt">
                 <w10:wrap type="none"/>
                 <v:fill o:detectmouseclick="t" on="false"/>
                 <v:stroke color="#ce181e" joinstyle="round" endcap="flat"/>
@@ -17014,7 +17116,7 @@
         </w:tblBorders>
         <w:tblCellMar>
           <w:top w:w="55" w:type="dxa"/>
-          <w:left w:w="51" w:type="dxa"/>
+          <w:left w:w="50" w:type="dxa"/>
           <w:bottom w:w="55" w:type="dxa"/>
           <w:right w:w="55" w:type="dxa"/>
         </w:tblCellMar>
@@ -17070,7 +17172,7 @@
                         </pic:nvPicPr>
                         <pic:blipFill>
                           <a:blip r:embed="rId13"/>
-                          <a:srcRect l="38035" t="27751" r="30051" b="41494"/>
+                          <a:srcRect l="38037" t="27751" r="30055" b="41501"/>
                           <a:stretch>
                             <a:fillRect/>
                           </a:stretch>
@@ -17176,7 +17278,7 @@
         </w:tblBorders>
         <w:tblCellMar>
           <w:top w:w="55" w:type="dxa"/>
-          <w:left w:w="52" w:type="dxa"/>
+          <w:left w:w="51" w:type="dxa"/>
           <w:bottom w:w="55" w:type="dxa"/>
           <w:right w:w="55" w:type="dxa"/>
         </w:tblCellMar>
@@ -17246,7 +17348,7 @@
                         </pic:nvPicPr>
                         <pic:blipFill>
                           <a:blip r:embed="rId14"/>
-                          <a:srcRect l="42667" t="48542" r="39968" b="33035"/>
+                          <a:srcRect l="42673" t="48549" r="39976" b="33035"/>
                           <a:stretch>
                             <a:fillRect/>
                           </a:stretch>
@@ -17359,943 +17461,6 @@
         <w:rPr/>
       </w:pPr>
       <w:r>
-        <mc:AlternateContent>
-          <mc:Choice Requires="wps">
-            <w:drawing>
-              <wp:anchor behindDoc="0" distT="0" distB="0" distL="0" distR="0" simplePos="0" locked="0" layoutInCell="1" allowOverlap="1" relativeHeight="32">
-                <wp:simplePos x="0" y="0"/>
-                <wp:positionH relativeFrom="column">
-                  <wp:posOffset>3399790</wp:posOffset>
-                </wp:positionH>
-                <wp:positionV relativeFrom="paragraph">
-                  <wp:posOffset>59690</wp:posOffset>
-                </wp:positionV>
-                <wp:extent cx="3088640" cy="2727960"/>
-                <wp:effectExtent l="0" t="0" r="0" b="0"/>
-                <wp:wrapSquare wrapText="largest"/>
-                <wp:docPr id="36" name="Frame5"/>
-                <a:graphic xmlns:a="http://schemas.openxmlformats.org/drawingml/2006/main">
-                  <a:graphicData uri="http://schemas.microsoft.com/office/word/2010/wordprocessingShape">
-                    <wps:wsp>
-                      <wps:cNvSpPr/>
-                      <wps:spPr>
-                        <a:xfrm>
-                          <a:off x="0" y="0"/>
-                          <a:ext cx="3088080" cy="2727360"/>
-                        </a:xfrm>
-                        <a:prstGeom prst="rect">
-                          <a:avLst/>
-                        </a:prstGeom>
-                        <a:noFill/>
-                        <a:ln>
-                          <a:noFill/>
-                        </a:ln>
-                      </wps:spPr>
-                      <wps:style>
-                        <a:lnRef idx="0"/>
-                        <a:fillRef idx="0"/>
-                        <a:effectRef idx="0"/>
-                        <a:fontRef idx="minor"/>
-                      </wps:style>
-                      <wps:txbx>
-                        <w:txbxContent>
-                          <w:p>
-                            <w:pPr>
-                              <w:pStyle w:val="FrameContents"/>
-                              <w:overflowPunct w:val="true"/>
-                              <w:bidi w:val="0"/>
-                              <w:spacing w:lineRule="auto" w:line="240" w:before="0" w:after="0"/>
-                              <w:ind w:hanging="0"/>
-                              <w:contextualSpacing/>
-                              <w:jc w:val="left"/>
-                              <w:rPr/>
-                            </w:pPr>
-                            <w:r>
-                              <w:rPr/>
-                            </w:r>
-                          </w:p>
-                          <w:p>
-                            <w:pPr>
-                              <w:pStyle w:val="FrameContents"/>
-                              <w:overflowPunct w:val="true"/>
-                              <w:bidi w:val="0"/>
-                              <w:spacing w:lineRule="auto" w:line="240" w:before="0" w:after="0"/>
-                              <w:ind w:hanging="0"/>
-                              <w:contextualSpacing/>
-                              <w:jc w:val="left"/>
-                              <w:rPr/>
-                            </w:pPr>
-                            <w:r>
-                              <w:rPr/>
-                            </w:r>
-                          </w:p>
-                          <w:p>
-                            <w:pPr>
-                              <w:pStyle w:val="FrameContents"/>
-                              <w:overflowPunct w:val="true"/>
-                              <w:bidi w:val="0"/>
-                              <w:spacing w:lineRule="auto" w:line="240" w:before="0" w:after="0"/>
-                              <w:ind w:hanging="0"/>
-                              <w:contextualSpacing/>
-                              <w:jc w:val="left"/>
-                              <w:rPr/>
-                            </w:pPr>
-                            <w:r>
-                              <w:rPr/>
-                            </w:r>
-                          </w:p>
-                          <w:p>
-                            <w:pPr>
-                              <w:pStyle w:val="FrameContents"/>
-                              <w:overflowPunct w:val="true"/>
-                              <w:bidi w:val="0"/>
-                              <w:spacing w:lineRule="auto" w:line="240" w:before="0" w:after="0"/>
-                              <w:ind w:hanging="0"/>
-                              <w:contextualSpacing/>
-                              <w:jc w:val="left"/>
-                              <w:rPr/>
-                            </w:pPr>
-                            <w:r>
-                              <w:rPr/>
-                            </w:r>
-                          </w:p>
-                          <w:p>
-                            <w:pPr>
-                              <w:pStyle w:val="FrameContents"/>
-                              <w:overflowPunct w:val="true"/>
-                              <w:bidi w:val="0"/>
-                              <w:spacing w:lineRule="auto" w:line="240" w:before="0" w:after="0"/>
-                              <w:ind w:hanging="0"/>
-                              <w:contextualSpacing/>
-                              <w:jc w:val="left"/>
-                              <w:rPr/>
-                            </w:pPr>
-                            <w:r>
-                              <w:rPr>
-                                <w:rFonts w:eastAsia="Arial" w:cs="Arial" w:ascii="Courier New" w:hAnsi="Courier New"/>
-                                <w:b/>
-                                <w:bCs/>
-                                <w:i w:val="false"/>
-                                <w:iCs w:val="false"/>
-                                <w:caps w:val="false"/>
-                                <w:smallCaps w:val="false"/>
-                                <w:strike w:val="false"/>
-                                <w:dstrike w:val="false"/>
-                                <w:outline w:val="false"/>
-                                <w:shadow w:val="false"/>
-                                <w:emboss w:val="false"/>
-                                <w:imprint w:val="false"/>
-                                <w:color w:val="000000"/>
-                                <w:spacing w:val="0"/>
-                                <w:w w:val="100"/>
-                                <w:kern w:val="0"/>
-                                <w:position w:val="0"/>
-                                <w:sz w:val="20"/>
-                                <w:sz w:val="20"/>
-                                <w:szCs w:val="20"/>
-                                <w:u w:val="none"/>
-                                <w:vertAlign w:val="baseline"/>
-                                <w:em w:val="none"/>
-                                <w:lang w:val="en" w:eastAsia="en-US" w:bidi="ar-SA"/>
-                              </w:rPr>
-                              <w:t>var num = 0;</w:t>
-                            </w:r>
-                          </w:p>
-                          <w:p>
-                            <w:pPr>
-                              <w:pStyle w:val="FrameContents"/>
-                              <w:overflowPunct w:val="true"/>
-                              <w:bidi w:val="0"/>
-                              <w:spacing w:lineRule="auto" w:line="240" w:before="0" w:after="0"/>
-                              <w:ind w:hanging="0"/>
-                              <w:contextualSpacing/>
-                              <w:jc w:val="left"/>
-                              <w:rPr/>
-                            </w:pPr>
-                            <w:r>
-                              <w:rPr/>
-                            </w:r>
-                          </w:p>
-                          <w:p>
-                            <w:pPr>
-                              <w:pStyle w:val="FrameContents"/>
-                              <w:overflowPunct w:val="true"/>
-                              <w:bidi w:val="0"/>
-                              <w:spacing w:lineRule="auto" w:line="240" w:before="0" w:after="0"/>
-                              <w:ind w:hanging="0"/>
-                              <w:contextualSpacing/>
-                              <w:jc w:val="left"/>
-                              <w:rPr/>
-                            </w:pPr>
-                            <w:r>
-                              <w:rPr>
-                                <w:rFonts w:eastAsia="Arial" w:cs="Arial" w:ascii="Courier New" w:hAnsi="Courier New"/>
-                                <w:b/>
-                                <w:bCs/>
-                                <w:i w:val="false"/>
-                                <w:iCs w:val="false"/>
-                                <w:caps w:val="false"/>
-                                <w:smallCaps w:val="false"/>
-                                <w:strike w:val="false"/>
-                                <w:dstrike w:val="false"/>
-                                <w:outline w:val="false"/>
-                                <w:shadow w:val="false"/>
-                                <w:emboss w:val="false"/>
-                                <w:imprint w:val="false"/>
-                                <w:color w:val="000000"/>
-                                <w:spacing w:val="0"/>
-                                <w:w w:val="100"/>
-                                <w:kern w:val="0"/>
-                                <w:position w:val="0"/>
-                                <w:sz w:val="20"/>
-                                <w:sz w:val="20"/>
-                                <w:szCs w:val="20"/>
-                                <w:u w:val="none"/>
-                                <w:vertAlign w:val="baseline"/>
-                                <w:em w:val="none"/>
-                                <w:lang w:val="en" w:eastAsia="en-US" w:bidi="ar-SA"/>
-                              </w:rPr>
-                              <w:t xml:space="preserve">   </w:t>
-                            </w:r>
-                            <w:r>
-                              <w:rPr>
-                                <w:rFonts w:eastAsia="Arial" w:cs="Arial" w:ascii="Courier New" w:hAnsi="Courier New"/>
-                                <w:b/>
-                                <w:bCs/>
-                                <w:i w:val="false"/>
-                                <w:iCs w:val="false"/>
-                                <w:caps w:val="false"/>
-                                <w:smallCaps w:val="false"/>
-                                <w:strike w:val="false"/>
-                                <w:dstrike w:val="false"/>
-                                <w:outline w:val="false"/>
-                                <w:shadow w:val="false"/>
-                                <w:emboss w:val="false"/>
-                                <w:imprint w:val="false"/>
-                                <w:color w:val="000000"/>
-                                <w:spacing w:val="0"/>
-                                <w:w w:val="100"/>
-                                <w:kern w:val="0"/>
-                                <w:position w:val="0"/>
-                                <w:sz w:val="20"/>
-                                <w:sz w:val="20"/>
-                                <w:szCs w:val="20"/>
-                                <w:u w:val="none"/>
-                                <w:vertAlign w:val="baseline"/>
-                                <w:em w:val="none"/>
-                                <w:lang w:val="en" w:eastAsia="en-US" w:bidi="ar-SA"/>
-                              </w:rPr>
-                              <w:t>while(num!=6){</w:t>
-                            </w:r>
-                          </w:p>
-                          <w:p>
-                            <w:pPr>
-                              <w:pStyle w:val="FrameContents"/>
-                              <w:overflowPunct w:val="true"/>
-                              <w:bidi w:val="0"/>
-                              <w:spacing w:lineRule="auto" w:line="240" w:before="0" w:after="0"/>
-                              <w:ind w:hanging="0"/>
-                              <w:contextualSpacing/>
-                              <w:jc w:val="left"/>
-                              <w:rPr/>
-                            </w:pPr>
-                            <w:r>
-                              <w:rPr/>
-                            </w:r>
-                          </w:p>
-                          <w:p>
-                            <w:pPr>
-                              <w:pStyle w:val="FrameContents"/>
-                              <w:overflowPunct w:val="true"/>
-                              <w:bidi w:val="0"/>
-                              <w:spacing w:lineRule="auto" w:line="240" w:before="0" w:after="0"/>
-                              <w:ind w:hanging="0"/>
-                              <w:contextualSpacing/>
-                              <w:jc w:val="center"/>
-                              <w:rPr/>
-                            </w:pPr>
-                            <w:r>
-                              <w:rPr>
-                                <w:rFonts w:eastAsia="Arial" w:cs="Arial" w:ascii="Courier New" w:hAnsi="Courier New"/>
-                                <w:b/>
-                                <w:bCs/>
-                                <w:i w:val="false"/>
-                                <w:iCs w:val="false"/>
-                                <w:caps w:val="false"/>
-                                <w:smallCaps w:val="false"/>
-                                <w:strike w:val="false"/>
-                                <w:dstrike w:val="false"/>
-                                <w:outline w:val="false"/>
-                                <w:shadow w:val="false"/>
-                                <w:emboss w:val="false"/>
-                                <w:imprint w:val="false"/>
-                                <w:color w:val="000000"/>
-                                <w:spacing w:val="0"/>
-                                <w:w w:val="100"/>
-                                <w:kern w:val="0"/>
-                                <w:position w:val="0"/>
-                                <w:sz w:val="20"/>
-                                <w:sz w:val="20"/>
-                                <w:szCs w:val="20"/>
-                                <w:u w:val="none"/>
-                                <w:vertAlign w:val="baseline"/>
-                                <w:em w:val="none"/>
-                                <w:lang w:val="en" w:eastAsia="en-US" w:bidi="ar-SA"/>
-                              </w:rPr>
-                              <w:t xml:space="preserve">   </w:t>
-                            </w:r>
-                            <w:r>
-                              <w:rPr>
-                                <w:rFonts w:eastAsia="Arial" w:cs="Arial" w:ascii="Courier New" w:hAnsi="Courier New"/>
-                                <w:b/>
-                                <w:bCs/>
-                                <w:i w:val="false"/>
-                                <w:iCs w:val="false"/>
-                                <w:caps w:val="false"/>
-                                <w:smallCaps w:val="false"/>
-                                <w:strike w:val="false"/>
-                                <w:dstrike w:val="false"/>
-                                <w:outline w:val="false"/>
-                                <w:shadow w:val="false"/>
-                                <w:emboss w:val="false"/>
-                                <w:imprint w:val="false"/>
-                                <w:color w:val="000000"/>
-                                <w:spacing w:val="0"/>
-                                <w:w w:val="100"/>
-                                <w:kern w:val="0"/>
-                                <w:position w:val="0"/>
-                                <w:sz w:val="20"/>
-                                <w:sz w:val="20"/>
-                                <w:szCs w:val="20"/>
-                                <w:u w:val="none"/>
-                                <w:vertAlign w:val="baseline"/>
-                                <w:em w:val="none"/>
-                                <w:lang w:val="en" w:eastAsia="en-US" w:bidi="ar-SA"/>
-                              </w:rPr>
-                              <w:t>num = Math.ceil(Math.random()*6);</w:t>
-                            </w:r>
-                          </w:p>
-                          <w:p>
-                            <w:pPr>
-                              <w:pStyle w:val="FrameContents"/>
-                              <w:overflowPunct w:val="true"/>
-                              <w:bidi w:val="0"/>
-                              <w:spacing w:lineRule="auto" w:line="240" w:before="0" w:after="0"/>
-                              <w:ind w:hanging="0"/>
-                              <w:contextualSpacing/>
-                              <w:jc w:val="left"/>
-                              <w:rPr/>
-                            </w:pPr>
-                            <w:r>
-                              <w:rPr>
-                                <w:rFonts w:eastAsia="Arial" w:cs="Arial" w:ascii="Courier New" w:hAnsi="Courier New"/>
-                                <w:b/>
-                                <w:bCs/>
-                                <w:i w:val="false"/>
-                                <w:iCs w:val="false"/>
-                                <w:caps w:val="false"/>
-                                <w:smallCaps w:val="false"/>
-                                <w:strike w:val="false"/>
-                                <w:dstrike w:val="false"/>
-                                <w:outline w:val="false"/>
-                                <w:shadow w:val="false"/>
-                                <w:emboss w:val="false"/>
-                                <w:imprint w:val="false"/>
-                                <w:color w:val="000000"/>
-                                <w:spacing w:val="0"/>
-                                <w:w w:val="100"/>
-                                <w:kern w:val="0"/>
-                                <w:position w:val="0"/>
-                                <w:sz w:val="20"/>
-                                <w:sz w:val="20"/>
-                                <w:szCs w:val="20"/>
-                                <w:u w:val="none"/>
-                                <w:vertAlign w:val="baseline"/>
-                                <w:em w:val="none"/>
-                                <w:lang w:val="en" w:eastAsia="en-US" w:bidi="ar-SA"/>
-                              </w:rPr>
-                              <w:t xml:space="preserve">    </w:t>
-                            </w:r>
-                            <w:r>
-                              <w:rPr>
-                                <w:rFonts w:eastAsia="Arial" w:cs="Arial" w:ascii="Courier New" w:hAnsi="Courier New"/>
-                                <w:b/>
-                                <w:bCs/>
-                                <w:i w:val="false"/>
-                                <w:iCs w:val="false"/>
-                                <w:caps w:val="false"/>
-                                <w:smallCaps w:val="false"/>
-                                <w:strike w:val="false"/>
-                                <w:dstrike w:val="false"/>
-                                <w:outline w:val="false"/>
-                                <w:shadow w:val="false"/>
-                                <w:emboss w:val="false"/>
-                                <w:imprint w:val="false"/>
-                                <w:color w:val="000000"/>
-                                <w:spacing w:val="0"/>
-                                <w:w w:val="100"/>
-                                <w:kern w:val="0"/>
-                                <w:position w:val="0"/>
-                                <w:sz w:val="20"/>
-                                <w:sz w:val="20"/>
-                                <w:szCs w:val="20"/>
-                                <w:u w:val="none"/>
-                                <w:vertAlign w:val="baseline"/>
-                                <w:em w:val="none"/>
-                                <w:lang w:val="en" w:eastAsia="en-US" w:bidi="ar-SA"/>
-                              </w:rPr>
-                              <w:t>console.log(“You rolled a six!”);</w:t>
-                            </w:r>
-                          </w:p>
-                          <w:p>
-                            <w:pPr>
-                              <w:pStyle w:val="FrameContents"/>
-                              <w:overflowPunct w:val="true"/>
-                              <w:bidi w:val="0"/>
-                              <w:spacing w:lineRule="auto" w:line="240" w:before="0" w:after="0"/>
-                              <w:ind w:hanging="0"/>
-                              <w:contextualSpacing/>
-                              <w:jc w:val="center"/>
-                              <w:rPr/>
-                            </w:pPr>
-                            <w:r>
-                              <w:rPr/>
-                            </w:r>
-                          </w:p>
-                          <w:p>
-                            <w:pPr>
-                              <w:pStyle w:val="FrameContents"/>
-                              <w:overflowPunct w:val="true"/>
-                              <w:bidi w:val="0"/>
-                              <w:spacing w:lineRule="auto" w:line="240" w:before="0" w:after="0"/>
-                              <w:ind w:hanging="0"/>
-                              <w:contextualSpacing/>
-                              <w:jc w:val="left"/>
-                              <w:rPr/>
-                            </w:pPr>
-                            <w:r>
-                              <w:rPr>
-                                <w:rFonts w:eastAsia="Arial" w:cs="Arial" w:ascii="Courier New" w:hAnsi="Courier New"/>
-                                <w:b/>
-                                <w:bCs/>
-                                <w:i w:val="false"/>
-                                <w:iCs w:val="false"/>
-                                <w:caps w:val="false"/>
-                                <w:smallCaps w:val="false"/>
-                                <w:strike w:val="false"/>
-                                <w:dstrike w:val="false"/>
-                                <w:outline w:val="false"/>
-                                <w:shadow w:val="false"/>
-                                <w:emboss w:val="false"/>
-                                <w:imprint w:val="false"/>
-                                <w:color w:val="000000"/>
-                                <w:spacing w:val="0"/>
-                                <w:w w:val="100"/>
-                                <w:kern w:val="0"/>
-                                <w:position w:val="0"/>
-                                <w:sz w:val="20"/>
-                                <w:sz w:val="20"/>
-                                <w:szCs w:val="20"/>
-                                <w:u w:val="none"/>
-                                <w:vertAlign w:val="baseline"/>
-                                <w:em w:val="none"/>
-                                <w:lang w:val="en" w:eastAsia="en-US" w:bidi="ar-SA"/>
-                              </w:rPr>
-                              <w:t xml:space="preserve">   </w:t>
-                            </w:r>
-                            <w:r>
-                              <w:rPr>
-                                <w:rFonts w:eastAsia="Arial" w:cs="Arial" w:ascii="Courier New" w:hAnsi="Courier New"/>
-                                <w:b/>
-                                <w:bCs/>
-                                <w:i w:val="false"/>
-                                <w:iCs w:val="false"/>
-                                <w:caps w:val="false"/>
-                                <w:smallCaps w:val="false"/>
-                                <w:strike w:val="false"/>
-                                <w:dstrike w:val="false"/>
-                                <w:outline w:val="false"/>
-                                <w:shadow w:val="false"/>
-                                <w:emboss w:val="false"/>
-                                <w:imprint w:val="false"/>
-                                <w:color w:val="000000"/>
-                                <w:spacing w:val="0"/>
-                                <w:w w:val="100"/>
-                                <w:kern w:val="0"/>
-                                <w:position w:val="0"/>
-                                <w:sz w:val="20"/>
-                                <w:sz w:val="20"/>
-                                <w:szCs w:val="20"/>
-                                <w:u w:val="none"/>
-                                <w:vertAlign w:val="baseline"/>
-                                <w:em w:val="none"/>
-                                <w:lang w:val="en" w:eastAsia="en-US" w:bidi="ar-SA"/>
-                              </w:rPr>
-                              <w:t>}</w:t>
-                            </w:r>
-                          </w:p>
-                        </w:txbxContent>
-                      </wps:txbx>
-                      <wps:bodyPr lIns="90000" rIns="90000" tIns="45000" bIns="45000">
-                        <a:noAutofit/>
-                      </wps:bodyPr>
-                    </wps:wsp>
-                  </a:graphicData>
-                </a:graphic>
-              </wp:anchor>
-            </w:drawing>
-          </mc:Choice>
-          <mc:Fallback>
-            <w:pict>
-              <v:rect id="shape_0" ID="Frame5" stroked="f" style="position:absolute;margin-left:267.7pt;margin-top:4.7pt;width:243.1pt;height:214.7pt">
-                <w10:wrap type="square"/>
-                <v:fill o:detectmouseclick="t" on="false"/>
-                <v:stroke color="#3465a4" joinstyle="round" endcap="flat"/>
-                <v:textbox>
-                  <w:txbxContent>
-                    <w:p>
-                      <w:pPr>
-                        <w:pStyle w:val="FrameContents"/>
-                        <w:overflowPunct w:val="true"/>
-                        <w:bidi w:val="0"/>
-                        <w:spacing w:lineRule="auto" w:line="240" w:before="0" w:after="0"/>
-                        <w:ind w:hanging="0"/>
-                        <w:contextualSpacing/>
-                        <w:jc w:val="left"/>
-                        <w:rPr/>
-                      </w:pPr>
-                      <w:r>
-                        <w:rPr/>
-                      </w:r>
-                    </w:p>
-                    <w:p>
-                      <w:pPr>
-                        <w:pStyle w:val="FrameContents"/>
-                        <w:overflowPunct w:val="true"/>
-                        <w:bidi w:val="0"/>
-                        <w:spacing w:lineRule="auto" w:line="240" w:before="0" w:after="0"/>
-                        <w:ind w:hanging="0"/>
-                        <w:contextualSpacing/>
-                        <w:jc w:val="left"/>
-                        <w:rPr/>
-                      </w:pPr>
-                      <w:r>
-                        <w:rPr/>
-                      </w:r>
-                    </w:p>
-                    <w:p>
-                      <w:pPr>
-                        <w:pStyle w:val="FrameContents"/>
-                        <w:overflowPunct w:val="true"/>
-                        <w:bidi w:val="0"/>
-                        <w:spacing w:lineRule="auto" w:line="240" w:before="0" w:after="0"/>
-                        <w:ind w:hanging="0"/>
-                        <w:contextualSpacing/>
-                        <w:jc w:val="left"/>
-                        <w:rPr/>
-                      </w:pPr>
-                      <w:r>
-                        <w:rPr/>
-                      </w:r>
-                    </w:p>
-                    <w:p>
-                      <w:pPr>
-                        <w:pStyle w:val="FrameContents"/>
-                        <w:overflowPunct w:val="true"/>
-                        <w:bidi w:val="0"/>
-                        <w:spacing w:lineRule="auto" w:line="240" w:before="0" w:after="0"/>
-                        <w:ind w:hanging="0"/>
-                        <w:contextualSpacing/>
-                        <w:jc w:val="left"/>
-                        <w:rPr/>
-                      </w:pPr>
-                      <w:r>
-                        <w:rPr/>
-                      </w:r>
-                    </w:p>
-                    <w:p>
-                      <w:pPr>
-                        <w:pStyle w:val="FrameContents"/>
-                        <w:overflowPunct w:val="true"/>
-                        <w:bidi w:val="0"/>
-                        <w:spacing w:lineRule="auto" w:line="240" w:before="0" w:after="0"/>
-                        <w:ind w:hanging="0"/>
-                        <w:contextualSpacing/>
-                        <w:jc w:val="left"/>
-                        <w:rPr/>
-                      </w:pPr>
-                      <w:r>
-                        <w:rPr>
-                          <w:rFonts w:eastAsia="Arial" w:cs="Arial" w:ascii="Courier New" w:hAnsi="Courier New"/>
-                          <w:b/>
-                          <w:bCs/>
-                          <w:i w:val="false"/>
-                          <w:iCs w:val="false"/>
-                          <w:caps w:val="false"/>
-                          <w:smallCaps w:val="false"/>
-                          <w:strike w:val="false"/>
-                          <w:dstrike w:val="false"/>
-                          <w:outline w:val="false"/>
-                          <w:shadow w:val="false"/>
-                          <w:emboss w:val="false"/>
-                          <w:imprint w:val="false"/>
-                          <w:color w:val="000000"/>
-                          <w:spacing w:val="0"/>
-                          <w:w w:val="100"/>
-                          <w:kern w:val="0"/>
-                          <w:position w:val="0"/>
-                          <w:sz w:val="20"/>
-                          <w:sz w:val="20"/>
-                          <w:szCs w:val="20"/>
-                          <w:u w:val="none"/>
-                          <w:vertAlign w:val="baseline"/>
-                          <w:em w:val="none"/>
-                          <w:lang w:val="en" w:eastAsia="en-US" w:bidi="ar-SA"/>
-                        </w:rPr>
-                        <w:t>var num = 0;</w:t>
-                      </w:r>
-                    </w:p>
-                    <w:p>
-                      <w:pPr>
-                        <w:pStyle w:val="FrameContents"/>
-                        <w:overflowPunct w:val="true"/>
-                        <w:bidi w:val="0"/>
-                        <w:spacing w:lineRule="auto" w:line="240" w:before="0" w:after="0"/>
-                        <w:ind w:hanging="0"/>
-                        <w:contextualSpacing/>
-                        <w:jc w:val="left"/>
-                        <w:rPr/>
-                      </w:pPr>
-                      <w:r>
-                        <w:rPr/>
-                      </w:r>
-                    </w:p>
-                    <w:p>
-                      <w:pPr>
-                        <w:pStyle w:val="FrameContents"/>
-                        <w:overflowPunct w:val="true"/>
-                        <w:bidi w:val="0"/>
-                        <w:spacing w:lineRule="auto" w:line="240" w:before="0" w:after="0"/>
-                        <w:ind w:hanging="0"/>
-                        <w:contextualSpacing/>
-                        <w:jc w:val="left"/>
-                        <w:rPr/>
-                      </w:pPr>
-                      <w:r>
-                        <w:rPr>
-                          <w:rFonts w:eastAsia="Arial" w:cs="Arial" w:ascii="Courier New" w:hAnsi="Courier New"/>
-                          <w:b/>
-                          <w:bCs/>
-                          <w:i w:val="false"/>
-                          <w:iCs w:val="false"/>
-                          <w:caps w:val="false"/>
-                          <w:smallCaps w:val="false"/>
-                          <w:strike w:val="false"/>
-                          <w:dstrike w:val="false"/>
-                          <w:outline w:val="false"/>
-                          <w:shadow w:val="false"/>
-                          <w:emboss w:val="false"/>
-                          <w:imprint w:val="false"/>
-                          <w:color w:val="000000"/>
-                          <w:spacing w:val="0"/>
-                          <w:w w:val="100"/>
-                          <w:kern w:val="0"/>
-                          <w:position w:val="0"/>
-                          <w:sz w:val="20"/>
-                          <w:sz w:val="20"/>
-                          <w:szCs w:val="20"/>
-                          <w:u w:val="none"/>
-                          <w:vertAlign w:val="baseline"/>
-                          <w:em w:val="none"/>
-                          <w:lang w:val="en" w:eastAsia="en-US" w:bidi="ar-SA"/>
-                        </w:rPr>
-                        <w:t xml:space="preserve">   </w:t>
-                      </w:r>
-                      <w:r>
-                        <w:rPr>
-                          <w:rFonts w:eastAsia="Arial" w:cs="Arial" w:ascii="Courier New" w:hAnsi="Courier New"/>
-                          <w:b/>
-                          <w:bCs/>
-                          <w:i w:val="false"/>
-                          <w:iCs w:val="false"/>
-                          <w:caps w:val="false"/>
-                          <w:smallCaps w:val="false"/>
-                          <w:strike w:val="false"/>
-                          <w:dstrike w:val="false"/>
-                          <w:outline w:val="false"/>
-                          <w:shadow w:val="false"/>
-                          <w:emboss w:val="false"/>
-                          <w:imprint w:val="false"/>
-                          <w:color w:val="000000"/>
-                          <w:spacing w:val="0"/>
-                          <w:w w:val="100"/>
-                          <w:kern w:val="0"/>
-                          <w:position w:val="0"/>
-                          <w:sz w:val="20"/>
-                          <w:sz w:val="20"/>
-                          <w:szCs w:val="20"/>
-                          <w:u w:val="none"/>
-                          <w:vertAlign w:val="baseline"/>
-                          <w:em w:val="none"/>
-                          <w:lang w:val="en" w:eastAsia="en-US" w:bidi="ar-SA"/>
-                        </w:rPr>
-                        <w:t>while(num!=6){</w:t>
-                      </w:r>
-                    </w:p>
-                    <w:p>
-                      <w:pPr>
-                        <w:pStyle w:val="FrameContents"/>
-                        <w:overflowPunct w:val="true"/>
-                        <w:bidi w:val="0"/>
-                        <w:spacing w:lineRule="auto" w:line="240" w:before="0" w:after="0"/>
-                        <w:ind w:hanging="0"/>
-                        <w:contextualSpacing/>
-                        <w:jc w:val="left"/>
-                        <w:rPr/>
-                      </w:pPr>
-                      <w:r>
-                        <w:rPr/>
-                      </w:r>
-                    </w:p>
-                    <w:p>
-                      <w:pPr>
-                        <w:pStyle w:val="FrameContents"/>
-                        <w:overflowPunct w:val="true"/>
-                        <w:bidi w:val="0"/>
-                        <w:spacing w:lineRule="auto" w:line="240" w:before="0" w:after="0"/>
-                        <w:ind w:hanging="0"/>
-                        <w:contextualSpacing/>
-                        <w:jc w:val="center"/>
-                        <w:rPr/>
-                      </w:pPr>
-                      <w:r>
-                        <w:rPr>
-                          <w:rFonts w:eastAsia="Arial" w:cs="Arial" w:ascii="Courier New" w:hAnsi="Courier New"/>
-                          <w:b/>
-                          <w:bCs/>
-                          <w:i w:val="false"/>
-                          <w:iCs w:val="false"/>
-                          <w:caps w:val="false"/>
-                          <w:smallCaps w:val="false"/>
-                          <w:strike w:val="false"/>
-                          <w:dstrike w:val="false"/>
-                          <w:outline w:val="false"/>
-                          <w:shadow w:val="false"/>
-                          <w:emboss w:val="false"/>
-                          <w:imprint w:val="false"/>
-                          <w:color w:val="000000"/>
-                          <w:spacing w:val="0"/>
-                          <w:w w:val="100"/>
-                          <w:kern w:val="0"/>
-                          <w:position w:val="0"/>
-                          <w:sz w:val="20"/>
-                          <w:sz w:val="20"/>
-                          <w:szCs w:val="20"/>
-                          <w:u w:val="none"/>
-                          <w:vertAlign w:val="baseline"/>
-                          <w:em w:val="none"/>
-                          <w:lang w:val="en" w:eastAsia="en-US" w:bidi="ar-SA"/>
-                        </w:rPr>
-                        <w:t xml:space="preserve">   </w:t>
-                      </w:r>
-                      <w:r>
-                        <w:rPr>
-                          <w:rFonts w:eastAsia="Arial" w:cs="Arial" w:ascii="Courier New" w:hAnsi="Courier New"/>
-                          <w:b/>
-                          <w:bCs/>
-                          <w:i w:val="false"/>
-                          <w:iCs w:val="false"/>
-                          <w:caps w:val="false"/>
-                          <w:smallCaps w:val="false"/>
-                          <w:strike w:val="false"/>
-                          <w:dstrike w:val="false"/>
-                          <w:outline w:val="false"/>
-                          <w:shadow w:val="false"/>
-                          <w:emboss w:val="false"/>
-                          <w:imprint w:val="false"/>
-                          <w:color w:val="000000"/>
-                          <w:spacing w:val="0"/>
-                          <w:w w:val="100"/>
-                          <w:kern w:val="0"/>
-                          <w:position w:val="0"/>
-                          <w:sz w:val="20"/>
-                          <w:sz w:val="20"/>
-                          <w:szCs w:val="20"/>
-                          <w:u w:val="none"/>
-                          <w:vertAlign w:val="baseline"/>
-                          <w:em w:val="none"/>
-                          <w:lang w:val="en" w:eastAsia="en-US" w:bidi="ar-SA"/>
-                        </w:rPr>
-                        <w:t>num = Math.ceil(Math.random()*6);</w:t>
-                      </w:r>
-                    </w:p>
-                    <w:p>
-                      <w:pPr>
-                        <w:pStyle w:val="FrameContents"/>
-                        <w:overflowPunct w:val="true"/>
-                        <w:bidi w:val="0"/>
-                        <w:spacing w:lineRule="auto" w:line="240" w:before="0" w:after="0"/>
-                        <w:ind w:hanging="0"/>
-                        <w:contextualSpacing/>
-                        <w:jc w:val="left"/>
-                        <w:rPr/>
-                      </w:pPr>
-                      <w:r>
-                        <w:rPr>
-                          <w:rFonts w:eastAsia="Arial" w:cs="Arial" w:ascii="Courier New" w:hAnsi="Courier New"/>
-                          <w:b/>
-                          <w:bCs/>
-                          <w:i w:val="false"/>
-                          <w:iCs w:val="false"/>
-                          <w:caps w:val="false"/>
-                          <w:smallCaps w:val="false"/>
-                          <w:strike w:val="false"/>
-                          <w:dstrike w:val="false"/>
-                          <w:outline w:val="false"/>
-                          <w:shadow w:val="false"/>
-                          <w:emboss w:val="false"/>
-                          <w:imprint w:val="false"/>
-                          <w:color w:val="000000"/>
-                          <w:spacing w:val="0"/>
-                          <w:w w:val="100"/>
-                          <w:kern w:val="0"/>
-                          <w:position w:val="0"/>
-                          <w:sz w:val="20"/>
-                          <w:sz w:val="20"/>
-                          <w:szCs w:val="20"/>
-                          <w:u w:val="none"/>
-                          <w:vertAlign w:val="baseline"/>
-                          <w:em w:val="none"/>
-                          <w:lang w:val="en" w:eastAsia="en-US" w:bidi="ar-SA"/>
-                        </w:rPr>
-                        <w:t xml:space="preserve">    </w:t>
-                      </w:r>
-                      <w:r>
-                        <w:rPr>
-                          <w:rFonts w:eastAsia="Arial" w:cs="Arial" w:ascii="Courier New" w:hAnsi="Courier New"/>
-                          <w:b/>
-                          <w:bCs/>
-                          <w:i w:val="false"/>
-                          <w:iCs w:val="false"/>
-                          <w:caps w:val="false"/>
-                          <w:smallCaps w:val="false"/>
-                          <w:strike w:val="false"/>
-                          <w:dstrike w:val="false"/>
-                          <w:outline w:val="false"/>
-                          <w:shadow w:val="false"/>
-                          <w:emboss w:val="false"/>
-                          <w:imprint w:val="false"/>
-                          <w:color w:val="000000"/>
-                          <w:spacing w:val="0"/>
-                          <w:w w:val="100"/>
-                          <w:kern w:val="0"/>
-                          <w:position w:val="0"/>
-                          <w:sz w:val="20"/>
-                          <w:sz w:val="20"/>
-                          <w:szCs w:val="20"/>
-                          <w:u w:val="none"/>
-                          <w:vertAlign w:val="baseline"/>
-                          <w:em w:val="none"/>
-                          <w:lang w:val="en" w:eastAsia="en-US" w:bidi="ar-SA"/>
-                        </w:rPr>
-                        <w:t>console.log(“You rolled a six!”);</w:t>
-                      </w:r>
-                    </w:p>
-                    <w:p>
-                      <w:pPr>
-                        <w:pStyle w:val="FrameContents"/>
-                        <w:overflowPunct w:val="true"/>
-                        <w:bidi w:val="0"/>
-                        <w:spacing w:lineRule="auto" w:line="240" w:before="0" w:after="0"/>
-                        <w:ind w:hanging="0"/>
-                        <w:contextualSpacing/>
-                        <w:jc w:val="center"/>
-                        <w:rPr/>
-                      </w:pPr>
-                      <w:r>
-                        <w:rPr/>
-                      </w:r>
-                    </w:p>
-                    <w:p>
-                      <w:pPr>
-                        <w:pStyle w:val="FrameContents"/>
-                        <w:overflowPunct w:val="true"/>
-                        <w:bidi w:val="0"/>
-                        <w:spacing w:lineRule="auto" w:line="240" w:before="0" w:after="0"/>
-                        <w:ind w:hanging="0"/>
-                        <w:contextualSpacing/>
-                        <w:jc w:val="left"/>
-                        <w:rPr/>
-                      </w:pPr>
-                      <w:r>
-                        <w:rPr>
-                          <w:rFonts w:eastAsia="Arial" w:cs="Arial" w:ascii="Courier New" w:hAnsi="Courier New"/>
-                          <w:b/>
-                          <w:bCs/>
-                          <w:i w:val="false"/>
-                          <w:iCs w:val="false"/>
-                          <w:caps w:val="false"/>
-                          <w:smallCaps w:val="false"/>
-                          <w:strike w:val="false"/>
-                          <w:dstrike w:val="false"/>
-                          <w:outline w:val="false"/>
-                          <w:shadow w:val="false"/>
-                          <w:emboss w:val="false"/>
-                          <w:imprint w:val="false"/>
-                          <w:color w:val="000000"/>
-                          <w:spacing w:val="0"/>
-                          <w:w w:val="100"/>
-                          <w:kern w:val="0"/>
-                          <w:position w:val="0"/>
-                          <w:sz w:val="20"/>
-                          <w:sz w:val="20"/>
-                          <w:szCs w:val="20"/>
-                          <w:u w:val="none"/>
-                          <w:vertAlign w:val="baseline"/>
-                          <w:em w:val="none"/>
-                          <w:lang w:val="en" w:eastAsia="en-US" w:bidi="ar-SA"/>
-                        </w:rPr>
-                        <w:t xml:space="preserve">   </w:t>
-                      </w:r>
-                      <w:r>
-                        <w:rPr>
-                          <w:rFonts w:eastAsia="Arial" w:cs="Arial" w:ascii="Courier New" w:hAnsi="Courier New"/>
-                          <w:b/>
-                          <w:bCs/>
-                          <w:i w:val="false"/>
-                          <w:iCs w:val="false"/>
-                          <w:caps w:val="false"/>
-                          <w:smallCaps w:val="false"/>
-                          <w:strike w:val="false"/>
-                          <w:dstrike w:val="false"/>
-                          <w:outline w:val="false"/>
-                          <w:shadow w:val="false"/>
-                          <w:emboss w:val="false"/>
-                          <w:imprint w:val="false"/>
-                          <w:color w:val="000000"/>
-                          <w:spacing w:val="0"/>
-                          <w:w w:val="100"/>
-                          <w:kern w:val="0"/>
-                          <w:position w:val="0"/>
-                          <w:sz w:val="20"/>
-                          <w:sz w:val="20"/>
-                          <w:szCs w:val="20"/>
-                          <w:u w:val="none"/>
-                          <w:vertAlign w:val="baseline"/>
-                          <w:em w:val="none"/>
-                          <w:lang w:val="en" w:eastAsia="en-US" w:bidi="ar-SA"/>
-                        </w:rPr>
-                        <w:t>}</w:t>
-                      </w:r>
-                    </w:p>
-                  </w:txbxContent>
-                </v:textbox>
-              </v:rect>
-            </w:pict>
-          </mc:Fallback>
-        </mc:AlternateContent>
-      </w:r>
-      <w:r>
         <w:rPr>
           <w:rFonts w:eastAsia="Times New Roman" w:cs="Calibri" w:ascii="Calibri" w:hAnsi="Calibri"/>
           <w:b/>
@@ -18319,188 +17484,6 @@
         </w:rPr>
         <w:t>while loop</w:t>
       </w:r>
-      <w:r>
-        <mc:AlternateContent>
-          <mc:Choice Requires="wps">
-            <w:drawing>
-              <wp:anchor behindDoc="0" distT="0" distB="0" distL="114300" distR="114300" simplePos="0" locked="0" layoutInCell="1" allowOverlap="1" relativeHeight="3">
-                <wp:simplePos x="0" y="0"/>
-                <wp:positionH relativeFrom="column">
-                  <wp:posOffset>45085</wp:posOffset>
-                </wp:positionH>
-                <wp:positionV relativeFrom="paragraph">
-                  <wp:posOffset>6985</wp:posOffset>
-                </wp:positionV>
-                <wp:extent cx="1421765" cy="222885"/>
-                <wp:effectExtent l="0" t="0" r="0" b="0"/>
-                <wp:wrapSquare wrapText="bothSides"/>
-                <wp:docPr id="38" name=""/>
-                <a:graphic xmlns:a="http://schemas.openxmlformats.org/drawingml/2006/main">
-                  <a:graphicData uri="http://schemas.microsoft.com/office/word/2010/wordprocessingShape">
-                    <wps:wsp>
-                      <wps:cNvSpPr txBox="1"/>
-                      <wps:spPr>
-                        <a:xfrm>
-                          <a:off x="0" y="0"/>
-                          <a:ext cx="1421765" cy="222885"/>
-                        </a:xfrm>
-                        <a:prstGeom prst="rect"/>
-                        <a:solidFill>
-                          <a:srgbClr val="FFFFFF"/>
-                        </a:solidFill>
-                        <a:ln w="635">
-                          <a:solidFill>
-                            <a:srgbClr val="000000"/>
-                          </a:solidFill>
-                        </a:ln>
-                      </wps:spPr>
-                      <wps:txbx>
-                        <w:txbxContent>
-                          <w:p>
-                            <w:pPr>
-                              <w:pStyle w:val="FrameContents"/>
-                              <w:overflowPunct w:val="true"/>
-                              <w:spacing w:lineRule="auto" w:line="240"/>
-                              <w:rPr/>
-                            </w:pPr>
-                            <w:r>
-                              <w:rPr>
-                                <w:rFonts w:ascii="Calibri" w:hAnsi="Calibri"/>
-                                <w:color w:val="000000"/>
-                              </w:rPr>
-                              <w:t>The while keyword</w:t>
-                            </w:r>
-                          </w:p>
-                        </w:txbxContent>
-                      </wps:txbx>
-                      <wps:bodyPr anchor="t" lIns="91440" tIns="45720" rIns="91440" bIns="45720">
-                        <a:noAutofit/>
-                      </wps:bodyPr>
-                    </wps:wsp>
-                  </a:graphicData>
-                </a:graphic>
-              </wp:anchor>
-            </w:drawing>
-          </mc:Choice>
-          <mc:Fallback>
-            <w:pict>
-              <v:rect fillcolor="#FFFFFF" strokecolor="#000000" strokeweight="0pt" style="position:absolute;rotation:0;width:111.95pt;height:17.55pt;mso-wrap-distance-left:9pt;mso-wrap-distance-right:9pt;mso-wrap-distance-top:0pt;mso-wrap-distance-bottom:0pt;margin-top:0.55pt;mso-position-vertical-relative:text;margin-left:3.55pt;mso-position-horizontal-relative:text">
-                <v:textbox>
-                  <w:txbxContent>
-                    <w:p>
-                      <w:pPr>
-                        <w:pStyle w:val="FrameContents"/>
-                        <w:overflowPunct w:val="true"/>
-                        <w:spacing w:lineRule="auto" w:line="240"/>
-                        <w:rPr/>
-                      </w:pPr>
-                      <w:r>
-                        <w:rPr>
-                          <w:rFonts w:ascii="Calibri" w:hAnsi="Calibri"/>
-                          <w:color w:val="000000"/>
-                        </w:rPr>
-                        <w:t>The while keyword</w:t>
-                      </w:r>
-                    </w:p>
-                  </w:txbxContent>
-                </v:textbox>
-                <w10:wrap type="square"/>
-              </v:rect>
-            </w:pict>
-          </mc:Fallback>
-        </mc:AlternateContent>
-      </w:r>
-      <w:r>
-        <mc:AlternateContent>
-          <mc:Choice Requires="wps">
-            <w:drawing>
-              <wp:anchor behindDoc="0" distT="0" distB="0" distL="114300" distR="114300" simplePos="0" locked="0" layoutInCell="1" allowOverlap="1" relativeHeight="3">
-                <wp:simplePos x="0" y="0"/>
-                <wp:positionH relativeFrom="column">
-                  <wp:posOffset>45085</wp:posOffset>
-                </wp:positionH>
-                <wp:positionV relativeFrom="paragraph">
-                  <wp:posOffset>6985</wp:posOffset>
-                </wp:positionV>
-                <wp:extent cx="1421765" cy="222885"/>
-                <wp:effectExtent l="0" t="0" r="0" b="0"/>
-                <wp:wrapSquare wrapText="bothSides"/>
-                <wp:docPr id="39" name=""/>
-                <a:graphic xmlns:a="http://schemas.openxmlformats.org/drawingml/2006/main">
-                  <a:graphicData uri="http://schemas.microsoft.com/office/word/2010/wordprocessingShape">
-                    <wps:wsp>
-                      <wps:cNvSpPr txBox="1"/>
-                      <wps:spPr>
-                        <a:xfrm>
-                          <a:off x="0" y="0"/>
-                          <a:ext cx="1421765" cy="222885"/>
-                        </a:xfrm>
-                        <a:prstGeom prst="rect"/>
-                        <a:solidFill>
-                          <a:srgbClr val="FFFFFF"/>
-                        </a:solidFill>
-                        <a:ln w="635">
-                          <a:solidFill>
-                            <a:srgbClr val="000000"/>
-                          </a:solidFill>
-                        </a:ln>
-                      </wps:spPr>
-                      <wps:txbx>
-                        <w:txbxContent>
-                          <w:p>
-                            <w:pPr>
-                              <w:pStyle w:val="FrameContents"/>
-                              <w:overflowPunct w:val="true"/>
-                              <w:spacing w:lineRule="auto" w:line="240"/>
-                              <w:rPr/>
-                            </w:pPr>
-                            <w:r>
-                              <w:rPr>
-                                <w:rFonts w:ascii="Calibri" w:hAnsi="Calibri"/>
-                                <w:color w:val="000000"/>
-                              </w:rPr>
-                              <w:t>The while keyword</w:t>
-                            </w:r>
-                          </w:p>
-                        </w:txbxContent>
-                      </wps:txbx>
-                      <wps:bodyPr anchor="t" lIns="91440" tIns="45720" rIns="91440" bIns="45720">
-                        <a:noAutofit/>
-                      </wps:bodyPr>
-                    </wps:wsp>
-                  </a:graphicData>
-                </a:graphic>
-              </wp:anchor>
-            </w:drawing>
-          </mc:Choice>
-          <mc:Fallback>
-            <w:pict>
-              <v:rect fillcolor="#FFFFFF" strokecolor="#000000" strokeweight="0pt" style="position:absolute;rotation:0;width:111.95pt;height:17.55pt;mso-wrap-distance-left:9pt;mso-wrap-distance-right:9pt;mso-wrap-distance-top:0pt;mso-wrap-distance-bottom:0pt;margin-top:0.55pt;mso-position-vertical-relative:text;margin-left:3.55pt;mso-position-horizontal-relative:text">
-                <v:textbox>
-                  <w:txbxContent>
-                    <w:p>
-                      <w:pPr>
-                        <w:pStyle w:val="FrameContents"/>
-                        <w:overflowPunct w:val="true"/>
-                        <w:spacing w:lineRule="auto" w:line="240"/>
-                        <w:rPr/>
-                      </w:pPr>
-                      <w:r>
-                        <w:rPr>
-                          <w:rFonts w:ascii="Calibri" w:hAnsi="Calibri"/>
-                          <w:color w:val="000000"/>
-                        </w:rPr>
-                        <w:t>The while keyword</w:t>
-                      </w:r>
-                    </w:p>
-                  </w:txbxContent>
-                </v:textbox>
-                <w10:wrap type="square"/>
-              </v:rect>
-            </w:pict>
-          </mc:Fallback>
-        </mc:AlternateContent>
-      </w:r>
     </w:p>
     <w:p>
       <w:pPr>
@@ -18509,6 +17492,52 @@
       </w:pPr>
       <w:r>
         <w:rPr/>
+        <w:drawing>
+          <wp:anchor behindDoc="0" distT="0" distB="0" distL="0" distR="0" simplePos="0" locked="0" layoutInCell="1" allowOverlap="1" relativeHeight="46">
+            <wp:simplePos x="0" y="0"/>
+            <wp:positionH relativeFrom="column">
+              <wp:posOffset>3542665</wp:posOffset>
+            </wp:positionH>
+            <wp:positionV relativeFrom="paragraph">
+              <wp:posOffset>27940</wp:posOffset>
+            </wp:positionV>
+            <wp:extent cx="2572385" cy="2269490"/>
+            <wp:effectExtent l="0" t="0" r="0" b="0"/>
+            <wp:wrapSquare wrapText="largest"/>
+            <wp:docPr id="36" name="Image15" descr=""/>
+            <wp:cNvGraphicFramePr>
+              <a:graphicFrameLocks xmlns:a="http://schemas.openxmlformats.org/drawingml/2006/main" noChangeAspect="1"/>
+            </wp:cNvGraphicFramePr>
+            <a:graphic xmlns:a="http://schemas.openxmlformats.org/drawingml/2006/main">
+              <a:graphicData uri="http://schemas.openxmlformats.org/drawingml/2006/picture">
+                <pic:pic xmlns:pic="http://schemas.openxmlformats.org/drawingml/2006/picture">
+                  <pic:nvPicPr>
+                    <pic:cNvPr id="36" name="Image15" descr=""/>
+                    <pic:cNvPicPr>
+                      <a:picLocks noChangeAspect="1" noChangeArrowheads="1"/>
+                    </pic:cNvPicPr>
+                  </pic:nvPicPr>
+                  <pic:blipFill>
+                    <a:blip r:embed="rId15"/>
+                    <a:srcRect l="84212" t="24216" r="2448" b="40920"/>
+                    <a:stretch>
+                      <a:fillRect/>
+                    </a:stretch>
+                  </pic:blipFill>
+                  <pic:spPr bwMode="auto">
+                    <a:xfrm>
+                      <a:off x="0" y="0"/>
+                      <a:ext cx="2572385" cy="2269490"/>
+                    </a:xfrm>
+                    <a:prstGeom prst="rect">
+                      <a:avLst/>
+                    </a:prstGeom>
+                  </pic:spPr>
+                </pic:pic>
+              </a:graphicData>
+            </a:graphic>
+          </wp:anchor>
+        </w:drawing>
       </w:r>
     </w:p>
     <w:p>
@@ -18521,291 +17550,8 @@
         <w:ind w:left="0" w:right="0" w:hanging="0"/>
         <w:contextualSpacing/>
         <w:jc w:val="left"/>
-        <w:rPr>
-          <w:rStyle w:val="StrongEmphasis"/>
-          <w:rFonts w:ascii="Calibri" w:hAnsi="Calibri" w:eastAsia="Times New Roman" w:cs="Calibri"/>
-          <w:b w:val="false"/>
-          <w:b w:val="false"/>
-          <w:i w:val="false"/>
-          <w:i w:val="false"/>
-          <w:caps w:val="false"/>
-          <w:smallCaps w:val="false"/>
-          <w:color w:val="000000"/>
-          <w:spacing w:val="0"/>
-          <w:sz w:val="20"/>
-          <w:szCs w:val="20"/>
-          <w:lang w:val="en-US"/>
-        </w:rPr>
+        <w:rPr/>
       </w:pPr>
-      <w:r>
-        <mc:AlternateContent>
-          <mc:Choice Requires="wps">
-            <w:drawing>
-              <wp:anchor behindDoc="0" distT="0" distB="0" distL="0" distR="0" simplePos="0" locked="0" layoutInCell="1" allowOverlap="1" relativeHeight="5">
-                <wp:simplePos x="0" y="0"/>
-                <wp:positionH relativeFrom="column">
-                  <wp:posOffset>4446270</wp:posOffset>
-                </wp:positionH>
-                <wp:positionV relativeFrom="paragraph">
-                  <wp:posOffset>480060</wp:posOffset>
-                </wp:positionV>
-                <wp:extent cx="614045" cy="198755"/>
-                <wp:effectExtent l="0" t="0" r="0" b="0"/>
-                <wp:wrapNone/>
-                <wp:docPr id="40" name="Shape2"/>
-                <a:graphic xmlns:a="http://schemas.openxmlformats.org/drawingml/2006/main">
-                  <a:graphicData uri="http://schemas.microsoft.com/office/word/2010/wordprocessingShape">
-                    <wps:wsp>
-                      <wps:cNvSpPr/>
-                      <wps:spPr>
-                        <a:xfrm flipH="1">
-                          <a:off x="0" y="0"/>
-                          <a:ext cx="613440" cy="198000"/>
-                        </a:xfrm>
-                        <a:prstGeom prst="line">
-                          <a:avLst/>
-                        </a:prstGeom>
-                        <a:ln>
-                          <a:solidFill>
-                            <a:srgbClr val="3465a4"/>
-                          </a:solidFill>
-                          <a:tailEnd len="med" type="triangle" w="med"/>
-                        </a:ln>
-                      </wps:spPr>
-                      <wps:style>
-                        <a:lnRef idx="0"/>
-                        <a:fillRef idx="0"/>
-                        <a:effectRef idx="0"/>
-                        <a:fontRef idx="minor"/>
-                      </wps:style>
-                      <wps:bodyPr/>
-                    </wps:wsp>
-                  </a:graphicData>
-                </a:graphic>
-              </wp:anchor>
-            </w:drawing>
-          </mc:Choice>
-          <mc:Fallback>
-            <w:pict>
-              <v:line id="shape_0" from="348.9pt,30.75pt" to="397.15pt,46.3pt" ID="Shape2" stroked="t" style="position:absolute;flip:x">
-                <v:stroke color="#3465a4" endarrow="block" endarrowwidth="medium" endarrowlength="medium" joinstyle="round" endcap="flat"/>
-                <v:fill o:detectmouseclick="t" on="false"/>
-              </v:line>
-            </w:pict>
-          </mc:Fallback>
-        </mc:AlternateContent>
-        <mc:AlternateContent>
-          <mc:Choice Requires="wps">
-            <w:drawing>
-              <wp:anchor behindDoc="0" distT="0" distB="0" distL="0" distR="0" simplePos="0" locked="0" layoutInCell="1" allowOverlap="1" relativeHeight="6">
-                <wp:simplePos x="0" y="0"/>
-                <wp:positionH relativeFrom="column">
-                  <wp:posOffset>5044440</wp:posOffset>
-                </wp:positionH>
-                <wp:positionV relativeFrom="paragraph">
-                  <wp:posOffset>224790</wp:posOffset>
-                </wp:positionV>
-                <wp:extent cx="1021715" cy="221615"/>
-                <wp:effectExtent l="0" t="0" r="0" b="0"/>
-                <wp:wrapNone/>
-                <wp:docPr id="41" name="Shape3"/>
-                <a:graphic xmlns:a="http://schemas.openxmlformats.org/drawingml/2006/main">
-                  <a:graphicData uri="http://schemas.microsoft.com/office/word/2010/wordprocessingShape">
-                    <wps:wsp>
-                      <wps:cNvSpPr/>
-                      <wps:spPr>
-                        <a:xfrm>
-                          <a:off x="0" y="0"/>
-                          <a:ext cx="1020960" cy="221040"/>
-                        </a:xfrm>
-                        <a:prstGeom prst="rect">
-                          <a:avLst/>
-                        </a:prstGeom>
-                        <a:noFill/>
-                        <a:ln>
-                          <a:solidFill>
-                            <a:srgbClr val="3465a4"/>
-                          </a:solidFill>
-                        </a:ln>
-                      </wps:spPr>
-                      <wps:style>
-                        <a:lnRef idx="0"/>
-                        <a:fillRef idx="0"/>
-                        <a:effectRef idx="0"/>
-                        <a:fontRef idx="minor"/>
-                      </wps:style>
-                      <wps:txbx>
-                        <w:txbxContent>
-                          <w:p>
-                            <w:pPr>
-                              <w:pStyle w:val="FrameContents"/>
-                              <w:overflowPunct w:val="true"/>
-                              <w:spacing w:lineRule="auto" w:line="240"/>
-                              <w:jc w:val="center"/>
-                              <w:rPr/>
-                            </w:pPr>
-                            <w:r>
-                              <w:rPr>
-                                <w:rFonts w:ascii="Calibri" w:hAnsi="Calibri"/>
-                                <w:color w:val="000000"/>
-                              </w:rPr>
-                              <w:t>The conditional</w:t>
-                            </w:r>
-                          </w:p>
-                        </w:txbxContent>
-                      </wps:txbx>
-                      <wps:bodyPr lIns="0" rIns="0" tIns="0" bIns="0" anchor="ctr">
-                        <a:noAutofit/>
-                      </wps:bodyPr>
-                    </wps:wsp>
-                  </a:graphicData>
-                </a:graphic>
-              </wp:anchor>
-            </w:drawing>
-          </mc:Choice>
-          <mc:Fallback>
-            <w:pict>
-              <v:rect id="shape_0" ID="Shape3" stroked="t" style="position:absolute;margin-left:397.2pt;margin-top:17.7pt;width:80.35pt;height:17.35pt">
-                <w10:wrap type="square"/>
-                <v:fill o:detectmouseclick="t" on="false"/>
-                <v:stroke color="#3465a4" joinstyle="round" endcap="flat"/>
-                <v:textbox>
-                  <w:txbxContent>
-                    <w:p>
-                      <w:pPr>
-                        <w:pStyle w:val="FrameContents"/>
-                        <w:overflowPunct w:val="true"/>
-                        <w:spacing w:lineRule="auto" w:line="240"/>
-                        <w:jc w:val="center"/>
-                        <w:rPr/>
-                      </w:pPr>
-                      <w:r>
-                        <w:rPr>
-                          <w:rFonts w:ascii="Calibri" w:hAnsi="Calibri"/>
-                          <w:color w:val="000000"/>
-                        </w:rPr>
-                        <w:t>The conditional</w:t>
-                      </w:r>
-                    </w:p>
-                  </w:txbxContent>
-                </v:textbox>
-              </v:rect>
-            </w:pict>
-          </mc:Fallback>
-        </mc:AlternateContent>
-        <mc:AlternateContent>
-          <mc:Choice Requires="wps">
-            <w:drawing>
-              <wp:anchor behindDoc="0" distT="0" distB="0" distL="0" distR="0" simplePos="0" locked="0" layoutInCell="1" allowOverlap="1" relativeHeight="7">
-                <wp:simplePos x="0" y="0"/>
-                <wp:positionH relativeFrom="column">
-                  <wp:posOffset>3997960</wp:posOffset>
-                </wp:positionH>
-                <wp:positionV relativeFrom="paragraph">
-                  <wp:posOffset>269240</wp:posOffset>
-                </wp:positionV>
-                <wp:extent cx="704215" cy="484505"/>
-                <wp:effectExtent l="0" t="0" r="0" b="0"/>
-                <wp:wrapNone/>
-                <wp:docPr id="43" name="Shape2"/>
-                <a:graphic xmlns:a="http://schemas.openxmlformats.org/drawingml/2006/main">
-                  <a:graphicData uri="http://schemas.microsoft.com/office/word/2010/wordprocessingShape">
-                    <wps:wsp>
-                      <wps:cNvSpPr/>
-                      <wps:spPr>
-                        <a:xfrm flipH="1">
-                          <a:off x="0" y="0"/>
-                          <a:ext cx="703440" cy="484560"/>
-                        </a:xfrm>
-                        <a:prstGeom prst="line">
-                          <a:avLst/>
-                        </a:prstGeom>
-                        <a:ln>
-                          <a:solidFill>
-                            <a:srgbClr val="3465a4"/>
-                          </a:solidFill>
-                          <a:tailEnd len="med" type="triangle" w="med"/>
-                        </a:ln>
-                      </wps:spPr>
-                      <wps:style>
-                        <a:lnRef idx="0"/>
-                        <a:fillRef idx="0"/>
-                        <a:effectRef idx="0"/>
-                        <a:fontRef idx="minor"/>
-                      </wps:style>
-                      <wps:bodyPr/>
-                    </wps:wsp>
-                  </a:graphicData>
-                </a:graphic>
-              </wp:anchor>
-            </w:drawing>
-          </mc:Choice>
-          <mc:Fallback>
-            <w:pict>
-              <v:line id="shape_0" from="308.9pt,8.85pt" to="364.25pt,46.95pt" ID="Shape2" stroked="t" style="position:absolute;flip:x">
-                <v:stroke color="#3465a4" endarrow="block" endarrowwidth="medium" endarrowlength="medium" joinstyle="round" endcap="flat"/>
-                <v:fill o:detectmouseclick="t" on="false"/>
-              </v:line>
-            </w:pict>
-          </mc:Fallback>
-        </mc:AlternateContent>
-        <mc:AlternateContent>
-          <mc:Choice Requires="wps">
-            <w:drawing>
-              <wp:anchor behindDoc="0" distT="0" distB="0" distL="0" distR="0" simplePos="0" locked="0" layoutInCell="1" allowOverlap="1" relativeHeight="9">
-                <wp:simplePos x="0" y="0"/>
-                <wp:positionH relativeFrom="column">
-                  <wp:posOffset>4830445</wp:posOffset>
-                </wp:positionH>
-                <wp:positionV relativeFrom="paragraph">
-                  <wp:posOffset>1371600</wp:posOffset>
-                </wp:positionV>
-                <wp:extent cx="589915" cy="560705"/>
-                <wp:effectExtent l="0" t="0" r="0" b="0"/>
-                <wp:wrapNone/>
-                <wp:docPr id="44" name="Shape5"/>
-                <a:graphic xmlns:a="http://schemas.openxmlformats.org/drawingml/2006/main">
-                  <a:graphicData uri="http://schemas.microsoft.com/office/word/2010/wordprocessingShape">
-                    <wps:wsp>
-                      <wps:cNvSpPr/>
-                      <wps:spPr>
-                        <a:xfrm flipH="1" flipV="1">
-                          <a:off x="0" y="0"/>
-                          <a:ext cx="589320" cy="560160"/>
-                        </a:xfrm>
-                        <a:prstGeom prst="line">
-                          <a:avLst/>
-                        </a:prstGeom>
-                        <a:ln>
-                          <a:solidFill>
-                            <a:srgbClr val="3465a4"/>
-                          </a:solidFill>
-                          <a:tailEnd len="med" type="triangle" w="med"/>
-                        </a:ln>
-                      </wps:spPr>
-                      <wps:style>
-                        <a:lnRef idx="0"/>
-                        <a:fillRef idx="0"/>
-                        <a:effectRef idx="0"/>
-                        <a:fontRef idx="minor"/>
-                      </wps:style>
-                      <wps:bodyPr/>
-                    </wps:wsp>
-                  </a:graphicData>
-                </a:graphic>
-              </wp:anchor>
-            </w:drawing>
-          </mc:Choice>
-          <mc:Fallback>
-            <w:pict>
-              <v:line id="shape_0" from="371.55pt,98.1pt" to="417.9pt,142.15pt" ID="Shape5" stroked="t" style="position:absolute;flip:xy">
-                <v:stroke color="#3465a4" endarrow="block" endarrowwidth="medium" endarrowlength="medium" joinstyle="round" endcap="flat"/>
-                <v:fill o:detectmouseclick="t" on="false"/>
-              </v:line>
-            </w:pict>
-          </mc:Fallback>
-        </mc:AlternateContent>
-      </w:r>
       <w:r>
         <w:rPr>
           <w:rFonts w:eastAsia="Times New Roman" w:cs="Calibri" w:ascii="Calibri" w:hAnsi="Calibri"/>
@@ -19011,119 +17757,6 @@
           <w:rFonts w:ascii="Calibri" w:hAnsi="Calibri"/>
           <w:color w:val="000000"/>
         </w:rPr>
-        <mc:AlternateContent>
-          <mc:Choice Requires="wps">
-            <w:drawing>
-              <wp:anchor behindDoc="0" distT="0" distB="0" distL="0" distR="0" simplePos="0" locked="0" layoutInCell="1" allowOverlap="1" relativeHeight="8">
-                <wp:simplePos x="0" y="0"/>
-                <wp:positionH relativeFrom="column">
-                  <wp:posOffset>4145280</wp:posOffset>
-                </wp:positionH>
-                <wp:positionV relativeFrom="paragraph">
-                  <wp:posOffset>12065</wp:posOffset>
-                </wp:positionV>
-                <wp:extent cx="2202815" cy="443230"/>
-                <wp:effectExtent l="0" t="0" r="0" b="0"/>
-                <wp:wrapNone/>
-                <wp:docPr id="45" name="Shape4"/>
-                <a:graphic xmlns:a="http://schemas.openxmlformats.org/drawingml/2006/main">
-                  <a:graphicData uri="http://schemas.microsoft.com/office/word/2010/wordprocessingShape">
-                    <wps:wsp>
-                      <wps:cNvSpPr/>
-                      <wps:spPr>
-                        <a:xfrm>
-                          <a:off x="0" y="0"/>
-                          <a:ext cx="2202120" cy="442440"/>
-                        </a:xfrm>
-                        <a:prstGeom prst="rect">
-                          <a:avLst/>
-                        </a:prstGeom>
-                        <a:noFill/>
-                        <a:ln>
-                          <a:solidFill>
-                            <a:srgbClr val="3465a4"/>
-                          </a:solidFill>
-                        </a:ln>
-                      </wps:spPr>
-                      <wps:style>
-                        <a:lnRef idx="0"/>
-                        <a:fillRef idx="0"/>
-                        <a:effectRef idx="0"/>
-                        <a:fontRef idx="minor"/>
-                      </wps:style>
-                      <wps:txbx>
-                        <w:txbxContent>
-                          <w:p>
-                            <w:pPr>
-                              <w:pStyle w:val="FrameContents"/>
-                              <w:overflowPunct w:val="true"/>
-                              <w:spacing w:lineRule="auto" w:line="240"/>
-                              <w:rPr/>
-                            </w:pPr>
-                            <w:r>
-                              <w:rPr>
-                                <w:rFonts w:ascii="Calibri" w:hAnsi="Calibri"/>
-                                <w:color w:val="000000"/>
-                              </w:rPr>
-                              <w:t xml:space="preserve">The code between the curly brackets is executed until the conditional is false. </w:t>
-                            </w:r>
-                          </w:p>
-                        </w:txbxContent>
-                      </wps:txbx>
-                      <wps:bodyPr lIns="0" rIns="0" tIns="0" bIns="0">
-                        <a:spAutoFit/>
-                      </wps:bodyPr>
-                    </wps:wsp>
-                  </a:graphicData>
-                </a:graphic>
-              </wp:anchor>
-            </w:drawing>
-          </mc:Choice>
-          <mc:Fallback>
-            <w:pict>
-              <v:rect id="shape_0" ID="Shape4" stroked="t" style="position:absolute;margin-left:326.4pt;margin-top:0.95pt;width:173.35pt;height:34.8pt">
-                <w10:wrap type="square"/>
-                <v:fill o:detectmouseclick="t" on="false"/>
-                <v:stroke color="#3465a4" joinstyle="round" endcap="flat"/>
-                <v:textbox>
-                  <w:txbxContent>
-                    <w:p>
-                      <w:pPr>
-                        <w:pStyle w:val="FrameContents"/>
-                        <w:overflowPunct w:val="true"/>
-                        <w:spacing w:lineRule="auto" w:line="240"/>
-                        <w:rPr/>
-                      </w:pPr>
-                      <w:r>
-                        <w:rPr>
-                          <w:rFonts w:ascii="Calibri" w:hAnsi="Calibri"/>
-                          <w:color w:val="000000"/>
-                        </w:rPr>
-                        <w:t xml:space="preserve">The code between the curly brackets is executed until the conditional is false. </w:t>
-                      </w:r>
-                    </w:p>
-                  </w:txbxContent>
-                </v:textbox>
-              </v:rect>
-            </w:pict>
-          </mc:Fallback>
-        </mc:AlternateContent>
-      </w:r>
-    </w:p>
-    <w:p>
-      <w:pPr>
-        <w:pStyle w:val="Normal"/>
-        <w:shd w:val="clear" w:fill="auto"/>
-        <w:rPr>
-          <w:rFonts w:ascii="Calibri" w:hAnsi="Calibri"/>
-          <w:color w:val="000000"/>
-        </w:rPr>
-      </w:pPr>
-      <w:r>
-        <w:rPr>
-          <w:rFonts w:ascii="Calibri" w:hAnsi="Calibri"/>
-          <w:color w:val="000000"/>
-        </w:rPr>
       </w:r>
     </w:p>
     <w:p>
@@ -19189,7 +17822,7 @@
         </w:tblBorders>
         <w:tblCellMar>
           <w:top w:w="55" w:type="dxa"/>
-          <w:left w:w="48" w:type="dxa"/>
+          <w:left w:w="47" w:type="dxa"/>
           <w:bottom w:w="55" w:type="dxa"/>
           <w:right w:w="55" w:type="dxa"/>
         </w:tblCellMar>
@@ -19539,6 +18172,70 @@
               </w:rPr>
             </w:r>
           </w:p>
+          <w:p>
+            <w:pPr>
+              <w:pStyle w:val="TableContents"/>
+              <w:spacing w:lineRule="auto" w:line="240"/>
+              <w:rPr>
+                <w:rFonts w:ascii="Calibri" w:hAnsi="Calibri"/>
+                <w:color w:val="000000"/>
+              </w:rPr>
+            </w:pPr>
+            <w:r>
+              <w:rPr>
+                <w:rFonts w:ascii="Calibri" w:hAnsi="Calibri"/>
+                <w:color w:val="000000"/>
+              </w:rPr>
+            </w:r>
+          </w:p>
+          <w:p>
+            <w:pPr>
+              <w:pStyle w:val="TableContents"/>
+              <w:spacing w:lineRule="auto" w:line="240"/>
+              <w:rPr>
+                <w:rFonts w:ascii="Calibri" w:hAnsi="Calibri"/>
+                <w:color w:val="000000"/>
+              </w:rPr>
+            </w:pPr>
+            <w:r>
+              <w:rPr>
+                <w:rFonts w:ascii="Calibri" w:hAnsi="Calibri"/>
+                <w:color w:val="000000"/>
+              </w:rPr>
+            </w:r>
+          </w:p>
+          <w:p>
+            <w:pPr>
+              <w:pStyle w:val="TableContents"/>
+              <w:spacing w:lineRule="auto" w:line="240"/>
+              <w:rPr>
+                <w:rFonts w:ascii="Calibri" w:hAnsi="Calibri"/>
+                <w:color w:val="000000"/>
+              </w:rPr>
+            </w:pPr>
+            <w:r>
+              <w:rPr>
+                <w:rFonts w:ascii="Calibri" w:hAnsi="Calibri"/>
+                <w:color w:val="000000"/>
+              </w:rPr>
+            </w:r>
+          </w:p>
+          <w:p>
+            <w:pPr>
+              <w:pStyle w:val="TableContents"/>
+              <w:spacing w:lineRule="auto" w:line="240"/>
+              <w:rPr>
+                <w:rFonts w:ascii="Calibri" w:hAnsi="Calibri"/>
+                <w:color w:val="000000"/>
+              </w:rPr>
+            </w:pPr>
+            <w:r>
+              <w:rPr>
+                <w:rFonts w:ascii="Calibri" w:hAnsi="Calibri"/>
+                <w:color w:val="000000"/>
+              </w:rPr>
+            </w:r>
+          </w:p>
         </w:tc>
       </w:tr>
     </w:tbl>
@@ -19596,7 +18293,7 @@
         </w:tblBorders>
         <w:tblCellMar>
           <w:top w:w="55" w:type="dxa"/>
-          <w:left w:w="50" w:type="dxa"/>
+          <w:left w:w="49" w:type="dxa"/>
           <w:bottom w:w="55" w:type="dxa"/>
           <w:right w:w="55" w:type="dxa"/>
         </w:tblCellMar>
@@ -19818,7 +18515,7 @@
           <w:szCs w:val="28"/>
           <w:lang w:val="en-US"/>
         </w:rPr>
-        <w:t>Brainstorm a program</w:t>
+        <w:t>Have Ms. Pluska check off the above tasks</w:t>
       </w:r>
     </w:p>
     <w:p>
@@ -19835,7 +18532,7 @@
           <w:rFonts w:eastAsia="Ubuntu" w:ascii="Calibri" w:hAnsi="Calibri"/>
         </w:rPr>
         <w:drawing>
-          <wp:anchor behindDoc="0" distT="0" distB="0" distL="0" distR="0" simplePos="0" locked="0" layoutInCell="1" allowOverlap="1" relativeHeight="4">
+          <wp:anchor behindDoc="0" distT="0" distB="0" distL="0" distR="0" simplePos="0" locked="0" layoutInCell="1" allowOverlap="1" relativeHeight="2">
             <wp:simplePos x="0" y="0"/>
             <wp:positionH relativeFrom="column">
               <wp:posOffset>177165</wp:posOffset>
@@ -19846,7 +18543,7 @@
             <wp:extent cx="429895" cy="429895"/>
             <wp:effectExtent l="0" t="0" r="0" b="0"/>
             <wp:wrapSquare wrapText="largest"/>
-            <wp:docPr id="47" name="Image1" descr=""/>
+            <wp:docPr id="37" name="Image1" descr=""/>
             <wp:cNvGraphicFramePr>
               <a:graphicFrameLocks xmlns:a="http://schemas.openxmlformats.org/drawingml/2006/main" noChangeAspect="1"/>
             </wp:cNvGraphicFramePr>
@@ -19854,13 +18551,13 @@
               <a:graphicData uri="http://schemas.openxmlformats.org/drawingml/2006/picture">
                 <pic:pic xmlns:pic="http://schemas.openxmlformats.org/drawingml/2006/picture">
                   <pic:nvPicPr>
-                    <pic:cNvPr id="47" name="Image1" descr=""/>
+                    <pic:cNvPr id="37" name="Image1" descr=""/>
                     <pic:cNvPicPr>
                       <a:picLocks noChangeAspect="1" noChangeArrowheads="1"/>
                     </pic:cNvPicPr>
                   </pic:nvPicPr>
                   <pic:blipFill>
-                    <a:blip r:embed="rId15"/>
+                    <a:blip r:embed="rId16"/>
                     <a:stretch>
                       <a:fillRect/>
                     </a:stretch>
@@ -19923,7 +18620,14 @@
           <w:rFonts w:eastAsia="Ubuntu" w:cs="Calibri" w:ascii="Calibri" w:hAnsi="Calibri"/>
           <w:color w:val="000000"/>
         </w:rPr>
-        <w:t>Before you continue have Ms. Pluska check off if-else statements</w:t>
+        <w:t xml:space="preserve">Before you continue have Ms. Pluska check off </w:t>
+      </w:r>
+      <w:r>
+        <w:rPr>
+          <w:rFonts w:eastAsia="Ubuntu" w:cs="Calibri" w:ascii="Calibri" w:hAnsi="Calibri"/>
+          <w:color w:val="000000"/>
+        </w:rPr>
+        <w:t>the above tasks</w:t>
       </w:r>
     </w:p>
     <w:p>
@@ -20157,7 +18861,7 @@
         </w:tblBorders>
         <w:tblCellMar>
           <w:top w:w="55" w:type="dxa"/>
-          <w:left w:w="47" w:type="dxa"/>
+          <w:left w:w="46" w:type="dxa"/>
           <w:bottom w:w="55" w:type="dxa"/>
           <w:right w:w="55" w:type="dxa"/>
         </w:tblCellMar>
@@ -20166,9 +18870,9 @@
         <w:gridCol w:w="360"/>
         <w:gridCol w:w="360"/>
         <w:gridCol w:w="360"/>
-        <w:gridCol w:w="361"/>
+        <w:gridCol w:w="362"/>
         <w:gridCol w:w="360"/>
-        <w:gridCol w:w="358"/>
+        <w:gridCol w:w="357"/>
       </w:tblGrid>
       <w:tr>
         <w:trPr/>
@@ -20194,18 +18898,18 @@
               <mc:AlternateContent>
                 <mc:Choice Requires="wps">
                   <w:drawing>
-                    <wp:anchor behindDoc="0" distT="0" distB="0" distL="0" distR="0" simplePos="0" locked="0" layoutInCell="1" allowOverlap="1" relativeHeight="34">
+                    <wp:anchor behindDoc="0" distT="0" distB="0" distL="0" distR="0" simplePos="0" locked="0" layoutInCell="1" allowOverlap="1" relativeHeight="26">
                       <wp:simplePos x="0" y="0"/>
                       <wp:positionH relativeFrom="column">
-                        <wp:posOffset>8890</wp:posOffset>
+                        <wp:posOffset>6985</wp:posOffset>
                       </wp:positionH>
                       <wp:positionV relativeFrom="paragraph">
                         <wp:posOffset>-3175</wp:posOffset>
                       </wp:positionV>
-                      <wp:extent cx="158115" cy="172085"/>
+                      <wp:extent cx="158750" cy="172720"/>
                       <wp:effectExtent l="0" t="0" r="0" b="0"/>
                       <wp:wrapNone/>
-                      <wp:docPr id="48" name="Shape6"/>
+                      <wp:docPr id="38" name="Shape6"/>
                       <a:graphic xmlns:a="http://schemas.openxmlformats.org/drawingml/2006/main">
                         <a:graphicData uri="http://schemas.microsoft.com/office/word/2010/wordprocessingShape">
                           <wps:wsp>
@@ -20213,7 +18917,7 @@
                             <wps:spPr>
                               <a:xfrm rot="5457600">
                                 <a:off x="0" y="0"/>
-                                <a:ext cx="157320" cy="171360"/>
+                                <a:ext cx="158040" cy="172080"/>
                               </a:xfrm>
                               <a:custGeom>
                                 <a:avLst/>
@@ -20310,7 +19014,7 @@
         </w:tc>
         <w:tc>
           <w:tcPr>
-            <w:tcW w:w="361" w:type="dxa"/>
+            <w:tcW w:w="362" w:type="dxa"/>
             <w:tcBorders>
               <w:top w:val="single" w:sz="2" w:space="0" w:color="000000"/>
               <w:left w:val="single" w:sz="2" w:space="0" w:color="000000"/>
@@ -20352,7 +19056,7 @@
         </w:tc>
         <w:tc>
           <w:tcPr>
-            <w:tcW w:w="358" w:type="dxa"/>
+            <w:tcW w:w="357" w:type="dxa"/>
             <w:tcBorders>
               <w:top w:val="single" w:sz="2" w:space="0" w:color="000000"/>
               <w:left w:val="single" w:sz="2" w:space="0" w:color="000000"/>
@@ -20441,7 +19145,7 @@
         </w:tc>
         <w:tc>
           <w:tcPr>
-            <w:tcW w:w="361" w:type="dxa"/>
+            <w:tcW w:w="362" w:type="dxa"/>
             <w:tcBorders>
               <w:top w:val="single" w:sz="2" w:space="0" w:color="000000"/>
               <w:left w:val="single" w:sz="2" w:space="0" w:color="000000"/>
@@ -20483,7 +19187,7 @@
         </w:tc>
         <w:tc>
           <w:tcPr>
-            <w:tcW w:w="358" w:type="dxa"/>
+            <w:tcW w:w="357" w:type="dxa"/>
             <w:tcBorders>
               <w:top w:val="single" w:sz="2" w:space="0" w:color="000000"/>
               <w:left w:val="single" w:sz="2" w:space="0" w:color="000000"/>
@@ -20572,7 +19276,7 @@
         </w:tc>
         <w:tc>
           <w:tcPr>
-            <w:tcW w:w="361" w:type="dxa"/>
+            <w:tcW w:w="362" w:type="dxa"/>
             <w:tcBorders>
               <w:top w:val="single" w:sz="2" w:space="0" w:color="000000"/>
               <w:left w:val="single" w:sz="2" w:space="0" w:color="000000"/>
@@ -20614,7 +19318,7 @@
         </w:tc>
         <w:tc>
           <w:tcPr>
-            <w:tcW w:w="358" w:type="dxa"/>
+            <w:tcW w:w="357" w:type="dxa"/>
             <w:tcBorders>
               <w:top w:val="single" w:sz="2" w:space="0" w:color="000000"/>
               <w:left w:val="single" w:sz="2" w:space="0" w:color="000000"/>
@@ -20703,7 +19407,7 @@
         </w:tc>
         <w:tc>
           <w:tcPr>
-            <w:tcW w:w="361" w:type="dxa"/>
+            <w:tcW w:w="362" w:type="dxa"/>
             <w:tcBorders>
               <w:top w:val="single" w:sz="2" w:space="0" w:color="000000"/>
               <w:left w:val="single" w:sz="2" w:space="0" w:color="000000"/>
@@ -20745,7 +19449,7 @@
         </w:tc>
         <w:tc>
           <w:tcPr>
-            <w:tcW w:w="358" w:type="dxa"/>
+            <w:tcW w:w="357" w:type="dxa"/>
             <w:tcBorders>
               <w:top w:val="single" w:sz="2" w:space="0" w:color="000000"/>
               <w:left w:val="single" w:sz="2" w:space="0" w:color="000000"/>
@@ -20834,7 +19538,7 @@
         </w:tc>
         <w:tc>
           <w:tcPr>
-            <w:tcW w:w="361" w:type="dxa"/>
+            <w:tcW w:w="362" w:type="dxa"/>
             <w:tcBorders>
               <w:top w:val="single" w:sz="2" w:space="0" w:color="000000"/>
               <w:left w:val="single" w:sz="2" w:space="0" w:color="000000"/>
@@ -20876,7 +19580,7 @@
         </w:tc>
         <w:tc>
           <w:tcPr>
-            <w:tcW w:w="358" w:type="dxa"/>
+            <w:tcW w:w="357" w:type="dxa"/>
             <w:tcBorders>
               <w:top w:val="single" w:sz="2" w:space="0" w:color="000000"/>
               <w:left w:val="single" w:sz="2" w:space="0" w:color="000000"/>
@@ -20965,7 +19669,7 @@
         </w:tc>
         <w:tc>
           <w:tcPr>
-            <w:tcW w:w="361" w:type="dxa"/>
+            <w:tcW w:w="362" w:type="dxa"/>
             <w:tcBorders>
               <w:top w:val="single" w:sz="2" w:space="0" w:color="000000"/>
               <w:left w:val="single" w:sz="2" w:space="0" w:color="000000"/>
@@ -21007,7 +19711,7 @@
         </w:tc>
         <w:tc>
           <w:tcPr>
-            <w:tcW w:w="358" w:type="dxa"/>
+            <w:tcW w:w="357" w:type="dxa"/>
             <w:tcBorders>
               <w:top w:val="single" w:sz="2" w:space="0" w:color="000000"/>
               <w:left w:val="single" w:sz="2" w:space="0" w:color="000000"/>
@@ -21552,7 +20256,7 @@
         </w:tblBorders>
         <w:tblCellMar>
           <w:top w:w="55" w:type="dxa"/>
-          <w:left w:w="53" w:type="dxa"/>
+          <w:left w:w="52" w:type="dxa"/>
           <w:bottom w:w="55" w:type="dxa"/>
           <w:right w:w="55" w:type="dxa"/>
         </w:tblCellMar>
@@ -21629,7 +20333,7 @@
               </w:tblBorders>
               <w:tblCellMar>
                 <w:top w:w="55" w:type="dxa"/>
-                <w:left w:w="45" w:type="dxa"/>
+                <w:left w:w="42" w:type="dxa"/>
                 <w:bottom w:w="55" w:type="dxa"/>
                 <w:right w:w="55" w:type="dxa"/>
               </w:tblCellMar>
@@ -21638,9 +20342,9 @@
               <w:gridCol w:w="360"/>
               <w:gridCol w:w="360"/>
               <w:gridCol w:w="360"/>
-              <w:gridCol w:w="361"/>
+              <w:gridCol w:w="362"/>
               <w:gridCol w:w="360"/>
-              <w:gridCol w:w="358"/>
+              <w:gridCol w:w="357"/>
             </w:tblGrid>
             <w:tr>
               <w:trPr/>
@@ -21666,18 +20370,18 @@
                     <mc:AlternateContent>
                       <mc:Choice Requires="wps">
                         <w:drawing>
-                          <wp:anchor behindDoc="0" distT="0" distB="0" distL="0" distR="0" simplePos="0" locked="0" layoutInCell="1" allowOverlap="1" relativeHeight="35">
+                          <wp:anchor behindDoc="0" distT="0" distB="0" distL="0" distR="0" simplePos="0" locked="0" layoutInCell="1" allowOverlap="1" relativeHeight="27">
                             <wp:simplePos x="0" y="0"/>
                             <wp:positionH relativeFrom="column">
-                              <wp:posOffset>8890</wp:posOffset>
+                              <wp:posOffset>6985</wp:posOffset>
                             </wp:positionH>
                             <wp:positionV relativeFrom="paragraph">
                               <wp:posOffset>-3175</wp:posOffset>
                             </wp:positionV>
-                            <wp:extent cx="158115" cy="172085"/>
+                            <wp:extent cx="158750" cy="172720"/>
                             <wp:effectExtent l="0" t="0" r="0" b="0"/>
                             <wp:wrapNone/>
-                            <wp:docPr id="49" name="Shape6"/>
+                            <wp:docPr id="39" name="Shape6"/>
                             <a:graphic xmlns:a="http://schemas.openxmlformats.org/drawingml/2006/main">
                               <a:graphicData uri="http://schemas.microsoft.com/office/word/2010/wordprocessingShape">
                                 <wps:wsp>
@@ -21685,7 +20389,7 @@
                                   <wps:spPr>
                                     <a:xfrm rot="5457600">
                                       <a:off x="0" y="0"/>
-                                      <a:ext cx="157320" cy="171360"/>
+                                      <a:ext cx="158040" cy="172080"/>
                                     </a:xfrm>
                                     <a:custGeom>
                                       <a:avLst/>
@@ -21782,7 +20486,7 @@
               </w:tc>
               <w:tc>
                 <w:tcPr>
-                  <w:tcW w:w="361" w:type="dxa"/>
+                  <w:tcW w:w="362" w:type="dxa"/>
                   <w:tcBorders>
                     <w:top w:val="single" w:sz="2" w:space="0" w:color="000000"/>
                     <w:left w:val="single" w:sz="2" w:space="0" w:color="000000"/>
@@ -21824,7 +20528,7 @@
               </w:tc>
               <w:tc>
                 <w:tcPr>
-                  <w:tcW w:w="358" w:type="dxa"/>
+                  <w:tcW w:w="357" w:type="dxa"/>
                   <w:tcBorders>
                     <w:top w:val="single" w:sz="2" w:space="0" w:color="000000"/>
                     <w:left w:val="single" w:sz="2" w:space="0" w:color="000000"/>
@@ -21913,7 +20617,7 @@
               </w:tc>
               <w:tc>
                 <w:tcPr>
-                  <w:tcW w:w="361" w:type="dxa"/>
+                  <w:tcW w:w="362" w:type="dxa"/>
                   <w:tcBorders>
                     <w:top w:val="single" w:sz="2" w:space="0" w:color="000000"/>
                     <w:left w:val="single" w:sz="2" w:space="0" w:color="000000"/>
@@ -21955,7 +20659,7 @@
               </w:tc>
               <w:tc>
                 <w:tcPr>
-                  <w:tcW w:w="358" w:type="dxa"/>
+                  <w:tcW w:w="357" w:type="dxa"/>
                   <w:tcBorders>
                     <w:top w:val="single" w:sz="2" w:space="0" w:color="000000"/>
                     <w:left w:val="single" w:sz="2" w:space="0" w:color="000000"/>
@@ -22044,7 +20748,7 @@
               </w:tc>
               <w:tc>
                 <w:tcPr>
-                  <w:tcW w:w="361" w:type="dxa"/>
+                  <w:tcW w:w="362" w:type="dxa"/>
                   <w:tcBorders>
                     <w:top w:val="single" w:sz="2" w:space="0" w:color="000000"/>
                     <w:left w:val="single" w:sz="2" w:space="0" w:color="000000"/>
@@ -22086,7 +20790,7 @@
               </w:tc>
               <w:tc>
                 <w:tcPr>
-                  <w:tcW w:w="358" w:type="dxa"/>
+                  <w:tcW w:w="357" w:type="dxa"/>
                   <w:tcBorders>
                     <w:top w:val="single" w:sz="2" w:space="0" w:color="000000"/>
                     <w:left w:val="single" w:sz="2" w:space="0" w:color="000000"/>
@@ -22175,7 +20879,7 @@
               </w:tc>
               <w:tc>
                 <w:tcPr>
-                  <w:tcW w:w="361" w:type="dxa"/>
+                  <w:tcW w:w="362" w:type="dxa"/>
                   <w:tcBorders>
                     <w:top w:val="single" w:sz="2" w:space="0" w:color="000000"/>
                     <w:left w:val="single" w:sz="2" w:space="0" w:color="000000"/>
@@ -22217,7 +20921,7 @@
               </w:tc>
               <w:tc>
                 <w:tcPr>
-                  <w:tcW w:w="358" w:type="dxa"/>
+                  <w:tcW w:w="357" w:type="dxa"/>
                   <w:tcBorders>
                     <w:top w:val="single" w:sz="2" w:space="0" w:color="000000"/>
                     <w:left w:val="single" w:sz="2" w:space="0" w:color="000000"/>
@@ -22306,7 +21010,7 @@
               </w:tc>
               <w:tc>
                 <w:tcPr>
-                  <w:tcW w:w="361" w:type="dxa"/>
+                  <w:tcW w:w="362" w:type="dxa"/>
                   <w:tcBorders>
                     <w:top w:val="single" w:sz="2" w:space="0" w:color="000000"/>
                     <w:left w:val="single" w:sz="2" w:space="0" w:color="000000"/>
@@ -22348,7 +21052,7 @@
               </w:tc>
               <w:tc>
                 <w:tcPr>
-                  <w:tcW w:w="358" w:type="dxa"/>
+                  <w:tcW w:w="357" w:type="dxa"/>
                   <w:tcBorders>
                     <w:top w:val="single" w:sz="2" w:space="0" w:color="000000"/>
                     <w:left w:val="single" w:sz="2" w:space="0" w:color="000000"/>
@@ -22437,7 +21141,7 @@
               </w:tc>
               <w:tc>
                 <w:tcPr>
-                  <w:tcW w:w="361" w:type="dxa"/>
+                  <w:tcW w:w="362" w:type="dxa"/>
                   <w:tcBorders>
                     <w:top w:val="single" w:sz="2" w:space="0" w:color="000000"/>
                     <w:left w:val="single" w:sz="2" w:space="0" w:color="000000"/>
@@ -22479,7 +21183,7 @@
               </w:tc>
               <w:tc>
                 <w:tcPr>
-                  <w:tcW w:w="358" w:type="dxa"/>
+                  <w:tcW w:w="357" w:type="dxa"/>
                   <w:tcBorders>
                     <w:top w:val="single" w:sz="2" w:space="0" w:color="000000"/>
                     <w:left w:val="single" w:sz="2" w:space="0" w:color="000000"/>
@@ -22608,7 +21312,7 @@
               </w:tblBorders>
               <w:tblCellMar>
                 <w:top w:w="55" w:type="dxa"/>
-                <w:left w:w="45" w:type="dxa"/>
+                <w:left w:w="42" w:type="dxa"/>
                 <w:bottom w:w="55" w:type="dxa"/>
                 <w:right w:w="55" w:type="dxa"/>
               </w:tblCellMar>
@@ -22617,9 +21321,9 @@
               <w:gridCol w:w="360"/>
               <w:gridCol w:w="360"/>
               <w:gridCol w:w="360"/>
-              <w:gridCol w:w="361"/>
+              <w:gridCol w:w="362"/>
               <w:gridCol w:w="360"/>
-              <w:gridCol w:w="358"/>
+              <w:gridCol w:w="357"/>
             </w:tblGrid>
             <w:tr>
               <w:trPr/>
@@ -22645,18 +21349,18 @@
                     <mc:AlternateContent>
                       <mc:Choice Requires="wps">
                         <w:drawing>
-                          <wp:anchor behindDoc="0" distT="0" distB="0" distL="0" distR="0" simplePos="0" locked="0" layoutInCell="1" allowOverlap="1" relativeHeight="36">
+                          <wp:anchor behindDoc="0" distT="0" distB="0" distL="0" distR="0" simplePos="0" locked="0" layoutInCell="1" allowOverlap="1" relativeHeight="28">
                             <wp:simplePos x="0" y="0"/>
                             <wp:positionH relativeFrom="column">
-                              <wp:posOffset>7960360</wp:posOffset>
+                              <wp:posOffset>11029950</wp:posOffset>
                             </wp:positionH>
                             <wp:positionV relativeFrom="paragraph">
                               <wp:posOffset>-3175</wp:posOffset>
                             </wp:positionV>
-                            <wp:extent cx="158115" cy="172085"/>
+                            <wp:extent cx="158750" cy="172720"/>
                             <wp:effectExtent l="0" t="0" r="0" b="0"/>
                             <wp:wrapNone/>
-                            <wp:docPr id="50" name="Shape6"/>
+                            <wp:docPr id="40" name="Shape6"/>
                             <a:graphic xmlns:a="http://schemas.openxmlformats.org/drawingml/2006/main">
                               <a:graphicData uri="http://schemas.microsoft.com/office/word/2010/wordprocessingShape">
                                 <wps:wsp>
@@ -22664,7 +21368,7 @@
                                   <wps:spPr>
                                     <a:xfrm rot="5457600">
                                       <a:off x="0" y="0"/>
-                                      <a:ext cx="157320" cy="171360"/>
+                                      <a:ext cx="158040" cy="172080"/>
                                     </a:xfrm>
                                     <a:custGeom>
                                       <a:avLst/>
@@ -22761,7 +21465,7 @@
               </w:tc>
               <w:tc>
                 <w:tcPr>
-                  <w:tcW w:w="361" w:type="dxa"/>
+                  <w:tcW w:w="362" w:type="dxa"/>
                   <w:tcBorders>
                     <w:top w:val="single" w:sz="2" w:space="0" w:color="000000"/>
                     <w:left w:val="single" w:sz="2" w:space="0" w:color="000000"/>
@@ -22803,7 +21507,7 @@
               </w:tc>
               <w:tc>
                 <w:tcPr>
-                  <w:tcW w:w="358" w:type="dxa"/>
+                  <w:tcW w:w="357" w:type="dxa"/>
                   <w:tcBorders>
                     <w:top w:val="single" w:sz="2" w:space="0" w:color="000000"/>
                     <w:left w:val="single" w:sz="2" w:space="0" w:color="000000"/>
@@ -22892,7 +21596,7 @@
               </w:tc>
               <w:tc>
                 <w:tcPr>
-                  <w:tcW w:w="361" w:type="dxa"/>
+                  <w:tcW w:w="362" w:type="dxa"/>
                   <w:tcBorders>
                     <w:top w:val="single" w:sz="2" w:space="0" w:color="000000"/>
                     <w:left w:val="single" w:sz="2" w:space="0" w:color="000000"/>
@@ -22934,7 +21638,7 @@
               </w:tc>
               <w:tc>
                 <w:tcPr>
-                  <w:tcW w:w="358" w:type="dxa"/>
+                  <w:tcW w:w="357" w:type="dxa"/>
                   <w:tcBorders>
                     <w:top w:val="single" w:sz="2" w:space="0" w:color="000000"/>
                     <w:left w:val="single" w:sz="2" w:space="0" w:color="000000"/>
@@ -23023,7 +21727,7 @@
               </w:tc>
               <w:tc>
                 <w:tcPr>
-                  <w:tcW w:w="361" w:type="dxa"/>
+                  <w:tcW w:w="362" w:type="dxa"/>
                   <w:tcBorders>
                     <w:top w:val="single" w:sz="2" w:space="0" w:color="000000"/>
                     <w:left w:val="single" w:sz="2" w:space="0" w:color="000000"/>
@@ -23065,7 +21769,7 @@
               </w:tc>
               <w:tc>
                 <w:tcPr>
-                  <w:tcW w:w="358" w:type="dxa"/>
+                  <w:tcW w:w="357" w:type="dxa"/>
                   <w:tcBorders>
                     <w:top w:val="single" w:sz="2" w:space="0" w:color="000000"/>
                     <w:left w:val="single" w:sz="2" w:space="0" w:color="000000"/>
@@ -23154,7 +21858,7 @@
               </w:tc>
               <w:tc>
                 <w:tcPr>
-                  <w:tcW w:w="361" w:type="dxa"/>
+                  <w:tcW w:w="362" w:type="dxa"/>
                   <w:tcBorders>
                     <w:top w:val="single" w:sz="2" w:space="0" w:color="000000"/>
                     <w:left w:val="single" w:sz="2" w:space="0" w:color="000000"/>
@@ -23196,7 +21900,7 @@
               </w:tc>
               <w:tc>
                 <w:tcPr>
-                  <w:tcW w:w="358" w:type="dxa"/>
+                  <w:tcW w:w="357" w:type="dxa"/>
                   <w:tcBorders>
                     <w:top w:val="single" w:sz="2" w:space="0" w:color="000000"/>
                     <w:left w:val="single" w:sz="2" w:space="0" w:color="000000"/>
@@ -23285,7 +21989,7 @@
               </w:tc>
               <w:tc>
                 <w:tcPr>
-                  <w:tcW w:w="361" w:type="dxa"/>
+                  <w:tcW w:w="362" w:type="dxa"/>
                   <w:tcBorders>
                     <w:top w:val="single" w:sz="2" w:space="0" w:color="000000"/>
                     <w:left w:val="single" w:sz="2" w:space="0" w:color="000000"/>
@@ -23327,7 +22031,7 @@
               </w:tc>
               <w:tc>
                 <w:tcPr>
-                  <w:tcW w:w="358" w:type="dxa"/>
+                  <w:tcW w:w="357" w:type="dxa"/>
                   <w:tcBorders>
                     <w:top w:val="single" w:sz="2" w:space="0" w:color="000000"/>
                     <w:left w:val="single" w:sz="2" w:space="0" w:color="000000"/>
@@ -23416,7 +22120,7 @@
               </w:tc>
               <w:tc>
                 <w:tcPr>
-                  <w:tcW w:w="361" w:type="dxa"/>
+                  <w:tcW w:w="362" w:type="dxa"/>
                   <w:tcBorders>
                     <w:top w:val="single" w:sz="2" w:space="0" w:color="000000"/>
                     <w:left w:val="single" w:sz="2" w:space="0" w:color="000000"/>
@@ -23458,7 +22162,7 @@
               </w:tc>
               <w:tc>
                 <w:tcPr>
-                  <w:tcW w:w="358" w:type="dxa"/>
+                  <w:tcW w:w="357" w:type="dxa"/>
                   <w:tcBorders>
                     <w:top w:val="single" w:sz="2" w:space="0" w:color="000000"/>
                     <w:left w:val="single" w:sz="2" w:space="0" w:color="000000"/>
@@ -23557,7 +22261,7 @@
               </w:tblBorders>
               <w:tblCellMar>
                 <w:top w:w="55" w:type="dxa"/>
-                <w:left w:w="45" w:type="dxa"/>
+                <w:left w:w="42" w:type="dxa"/>
                 <w:bottom w:w="55" w:type="dxa"/>
                 <w:right w:w="55" w:type="dxa"/>
               </w:tblCellMar>
@@ -23566,9 +22270,9 @@
               <w:gridCol w:w="360"/>
               <w:gridCol w:w="360"/>
               <w:gridCol w:w="360"/>
-              <w:gridCol w:w="361"/>
+              <w:gridCol w:w="362"/>
               <w:gridCol w:w="360"/>
-              <w:gridCol w:w="358"/>
+              <w:gridCol w:w="357"/>
             </w:tblGrid>
             <w:tr>
               <w:trPr/>
@@ -23594,18 +22298,18 @@
                     <mc:AlternateContent>
                       <mc:Choice Requires="wps">
                         <w:drawing>
-                          <wp:anchor behindDoc="0" distT="0" distB="0" distL="0" distR="0" simplePos="0" locked="0" layoutInCell="1" allowOverlap="1" relativeHeight="37">
+                          <wp:anchor behindDoc="0" distT="0" distB="0" distL="0" distR="0" simplePos="0" locked="0" layoutInCell="1" allowOverlap="1" relativeHeight="29">
                             <wp:simplePos x="0" y="0"/>
                             <wp:positionH relativeFrom="column">
-                              <wp:posOffset>7960360</wp:posOffset>
+                              <wp:posOffset>11029950</wp:posOffset>
                             </wp:positionH>
                             <wp:positionV relativeFrom="paragraph">
                               <wp:posOffset>-3175</wp:posOffset>
                             </wp:positionV>
-                            <wp:extent cx="158115" cy="172085"/>
+                            <wp:extent cx="158750" cy="172720"/>
                             <wp:effectExtent l="0" t="0" r="0" b="0"/>
                             <wp:wrapNone/>
-                            <wp:docPr id="51" name="Shape6"/>
+                            <wp:docPr id="41" name="Shape6"/>
                             <a:graphic xmlns:a="http://schemas.openxmlformats.org/drawingml/2006/main">
                               <a:graphicData uri="http://schemas.microsoft.com/office/word/2010/wordprocessingShape">
                                 <wps:wsp>
@@ -23613,7 +22317,7 @@
                                   <wps:spPr>
                                     <a:xfrm rot="5457600">
                                       <a:off x="0" y="0"/>
-                                      <a:ext cx="157320" cy="171360"/>
+                                      <a:ext cx="158040" cy="172080"/>
                                     </a:xfrm>
                                     <a:custGeom>
                                       <a:avLst/>
@@ -23710,7 +22414,7 @@
               </w:tc>
               <w:tc>
                 <w:tcPr>
-                  <w:tcW w:w="361" w:type="dxa"/>
+                  <w:tcW w:w="362" w:type="dxa"/>
                   <w:tcBorders>
                     <w:top w:val="single" w:sz="2" w:space="0" w:color="000000"/>
                     <w:left w:val="single" w:sz="2" w:space="0" w:color="000000"/>
@@ -23752,7 +22456,7 @@
               </w:tc>
               <w:tc>
                 <w:tcPr>
-                  <w:tcW w:w="358" w:type="dxa"/>
+                  <w:tcW w:w="357" w:type="dxa"/>
                   <w:tcBorders>
                     <w:top w:val="single" w:sz="2" w:space="0" w:color="000000"/>
                     <w:left w:val="single" w:sz="2" w:space="0" w:color="000000"/>
@@ -23841,7 +22545,7 @@
               </w:tc>
               <w:tc>
                 <w:tcPr>
-                  <w:tcW w:w="361" w:type="dxa"/>
+                  <w:tcW w:w="362" w:type="dxa"/>
                   <w:tcBorders>
                     <w:top w:val="single" w:sz="2" w:space="0" w:color="000000"/>
                     <w:left w:val="single" w:sz="2" w:space="0" w:color="000000"/>
@@ -23883,7 +22587,7 @@
               </w:tc>
               <w:tc>
                 <w:tcPr>
-                  <w:tcW w:w="358" w:type="dxa"/>
+                  <w:tcW w:w="357" w:type="dxa"/>
                   <w:tcBorders>
                     <w:top w:val="single" w:sz="2" w:space="0" w:color="000000"/>
                     <w:left w:val="single" w:sz="2" w:space="0" w:color="000000"/>
@@ -23972,7 +22676,7 @@
               </w:tc>
               <w:tc>
                 <w:tcPr>
-                  <w:tcW w:w="361" w:type="dxa"/>
+                  <w:tcW w:w="362" w:type="dxa"/>
                   <w:tcBorders>
                     <w:top w:val="single" w:sz="2" w:space="0" w:color="000000"/>
                     <w:left w:val="single" w:sz="2" w:space="0" w:color="000000"/>
@@ -24014,7 +22718,7 @@
               </w:tc>
               <w:tc>
                 <w:tcPr>
-                  <w:tcW w:w="358" w:type="dxa"/>
+                  <w:tcW w:w="357" w:type="dxa"/>
                   <w:tcBorders>
                     <w:top w:val="single" w:sz="2" w:space="0" w:color="000000"/>
                     <w:left w:val="single" w:sz="2" w:space="0" w:color="000000"/>
@@ -24103,7 +22807,7 @@
               </w:tc>
               <w:tc>
                 <w:tcPr>
-                  <w:tcW w:w="361" w:type="dxa"/>
+                  <w:tcW w:w="362" w:type="dxa"/>
                   <w:tcBorders>
                     <w:top w:val="single" w:sz="2" w:space="0" w:color="000000"/>
                     <w:left w:val="single" w:sz="2" w:space="0" w:color="000000"/>
@@ -24145,7 +22849,7 @@
               </w:tc>
               <w:tc>
                 <w:tcPr>
-                  <w:tcW w:w="358" w:type="dxa"/>
+                  <w:tcW w:w="357" w:type="dxa"/>
                   <w:tcBorders>
                     <w:top w:val="single" w:sz="2" w:space="0" w:color="000000"/>
                     <w:left w:val="single" w:sz="2" w:space="0" w:color="000000"/>
@@ -24234,7 +22938,7 @@
               </w:tc>
               <w:tc>
                 <w:tcPr>
-                  <w:tcW w:w="361" w:type="dxa"/>
+                  <w:tcW w:w="362" w:type="dxa"/>
                   <w:tcBorders>
                     <w:top w:val="single" w:sz="2" w:space="0" w:color="000000"/>
                     <w:left w:val="single" w:sz="2" w:space="0" w:color="000000"/>
@@ -24276,7 +22980,7 @@
               </w:tc>
               <w:tc>
                 <w:tcPr>
-                  <w:tcW w:w="358" w:type="dxa"/>
+                  <w:tcW w:w="357" w:type="dxa"/>
                   <w:tcBorders>
                     <w:top w:val="single" w:sz="2" w:space="0" w:color="000000"/>
                     <w:left w:val="single" w:sz="2" w:space="0" w:color="000000"/>
@@ -24365,7 +23069,7 @@
               </w:tc>
               <w:tc>
                 <w:tcPr>
-                  <w:tcW w:w="361" w:type="dxa"/>
+                  <w:tcW w:w="362" w:type="dxa"/>
                   <w:tcBorders>
                     <w:top w:val="single" w:sz="2" w:space="0" w:color="000000"/>
                     <w:left w:val="single" w:sz="2" w:space="0" w:color="000000"/>
@@ -24407,7 +23111,7 @@
               </w:tc>
               <w:tc>
                 <w:tcPr>
-                  <w:tcW w:w="358" w:type="dxa"/>
+                  <w:tcW w:w="357" w:type="dxa"/>
                   <w:tcBorders>
                     <w:top w:val="single" w:sz="2" w:space="0" w:color="000000"/>
                     <w:left w:val="single" w:sz="2" w:space="0" w:color="000000"/>
@@ -24507,7 +23211,7 @@
               </w:tblBorders>
               <w:tblCellMar>
                 <w:top w:w="55" w:type="dxa"/>
-                <w:left w:w="45" w:type="dxa"/>
+                <w:left w:w="42" w:type="dxa"/>
                 <w:bottom w:w="55" w:type="dxa"/>
                 <w:right w:w="55" w:type="dxa"/>
               </w:tblCellMar>
@@ -24516,9 +23220,9 @@
               <w:gridCol w:w="360"/>
               <w:gridCol w:w="360"/>
               <w:gridCol w:w="360"/>
-              <w:gridCol w:w="361"/>
+              <w:gridCol w:w="362"/>
               <w:gridCol w:w="360"/>
-              <w:gridCol w:w="358"/>
+              <w:gridCol w:w="357"/>
             </w:tblGrid>
             <w:tr>
               <w:trPr/>
@@ -24544,18 +23248,18 @@
                     <mc:AlternateContent>
                       <mc:Choice Requires="wps">
                         <w:drawing>
-                          <wp:anchor behindDoc="0" distT="0" distB="0" distL="0" distR="0" simplePos="0" locked="0" layoutInCell="1" allowOverlap="1" relativeHeight="38">
+                          <wp:anchor behindDoc="0" distT="0" distB="0" distL="0" distR="0" simplePos="0" locked="0" layoutInCell="1" allowOverlap="1" relativeHeight="30">
                             <wp:simplePos x="0" y="0"/>
                             <wp:positionH relativeFrom="column">
-                              <wp:posOffset>8890</wp:posOffset>
+                              <wp:posOffset>6985</wp:posOffset>
                             </wp:positionH>
                             <wp:positionV relativeFrom="paragraph">
                               <wp:posOffset>-3175</wp:posOffset>
                             </wp:positionV>
-                            <wp:extent cx="158115" cy="172085"/>
+                            <wp:extent cx="158750" cy="172720"/>
                             <wp:effectExtent l="0" t="0" r="0" b="0"/>
                             <wp:wrapNone/>
-                            <wp:docPr id="52" name="Shape6"/>
+                            <wp:docPr id="42" name="Shape6"/>
                             <a:graphic xmlns:a="http://schemas.openxmlformats.org/drawingml/2006/main">
                               <a:graphicData uri="http://schemas.microsoft.com/office/word/2010/wordprocessingShape">
                                 <wps:wsp>
@@ -24563,7 +23267,7 @@
                                   <wps:spPr>
                                     <a:xfrm rot="5457600">
                                       <a:off x="0" y="0"/>
-                                      <a:ext cx="157320" cy="171360"/>
+                                      <a:ext cx="158040" cy="172080"/>
                                     </a:xfrm>
                                     <a:custGeom>
                                       <a:avLst/>
@@ -24660,7 +23364,7 @@
               </w:tc>
               <w:tc>
                 <w:tcPr>
-                  <w:tcW w:w="361" w:type="dxa"/>
+                  <w:tcW w:w="362" w:type="dxa"/>
                   <w:tcBorders>
                     <w:top w:val="single" w:sz="2" w:space="0" w:color="000000"/>
                     <w:left w:val="single" w:sz="2" w:space="0" w:color="000000"/>
@@ -24702,7 +23406,7 @@
               </w:tc>
               <w:tc>
                 <w:tcPr>
-                  <w:tcW w:w="358" w:type="dxa"/>
+                  <w:tcW w:w="357" w:type="dxa"/>
                   <w:tcBorders>
                     <w:top w:val="single" w:sz="2" w:space="0" w:color="000000"/>
                     <w:left w:val="single" w:sz="2" w:space="0" w:color="000000"/>
@@ -24791,7 +23495,7 @@
               </w:tc>
               <w:tc>
                 <w:tcPr>
-                  <w:tcW w:w="361" w:type="dxa"/>
+                  <w:tcW w:w="362" w:type="dxa"/>
                   <w:tcBorders>
                     <w:top w:val="single" w:sz="2" w:space="0" w:color="000000"/>
                     <w:left w:val="single" w:sz="2" w:space="0" w:color="000000"/>
@@ -24833,7 +23537,7 @@
               </w:tc>
               <w:tc>
                 <w:tcPr>
-                  <w:tcW w:w="358" w:type="dxa"/>
+                  <w:tcW w:w="357" w:type="dxa"/>
                   <w:tcBorders>
                     <w:top w:val="single" w:sz="2" w:space="0" w:color="000000"/>
                     <w:left w:val="single" w:sz="2" w:space="0" w:color="000000"/>
@@ -24922,7 +23626,7 @@
               </w:tc>
               <w:tc>
                 <w:tcPr>
-                  <w:tcW w:w="361" w:type="dxa"/>
+                  <w:tcW w:w="362" w:type="dxa"/>
                   <w:tcBorders>
                     <w:top w:val="single" w:sz="2" w:space="0" w:color="000000"/>
                     <w:left w:val="single" w:sz="2" w:space="0" w:color="000000"/>
@@ -24964,7 +23668,7 @@
               </w:tc>
               <w:tc>
                 <w:tcPr>
-                  <w:tcW w:w="358" w:type="dxa"/>
+                  <w:tcW w:w="357" w:type="dxa"/>
                   <w:tcBorders>
                     <w:top w:val="single" w:sz="2" w:space="0" w:color="000000"/>
                     <w:left w:val="single" w:sz="2" w:space="0" w:color="000000"/>
@@ -25053,7 +23757,7 @@
               </w:tc>
               <w:tc>
                 <w:tcPr>
-                  <w:tcW w:w="361" w:type="dxa"/>
+                  <w:tcW w:w="362" w:type="dxa"/>
                   <w:tcBorders>
                     <w:top w:val="single" w:sz="2" w:space="0" w:color="000000"/>
                     <w:left w:val="single" w:sz="2" w:space="0" w:color="000000"/>
@@ -25095,7 +23799,7 @@
               </w:tc>
               <w:tc>
                 <w:tcPr>
-                  <w:tcW w:w="358" w:type="dxa"/>
+                  <w:tcW w:w="357" w:type="dxa"/>
                   <w:tcBorders>
                     <w:top w:val="single" w:sz="2" w:space="0" w:color="000000"/>
                     <w:left w:val="single" w:sz="2" w:space="0" w:color="000000"/>
@@ -25184,7 +23888,7 @@
               </w:tc>
               <w:tc>
                 <w:tcPr>
-                  <w:tcW w:w="361" w:type="dxa"/>
+                  <w:tcW w:w="362" w:type="dxa"/>
                   <w:tcBorders>
                     <w:top w:val="single" w:sz="2" w:space="0" w:color="000000"/>
                     <w:left w:val="single" w:sz="2" w:space="0" w:color="000000"/>
@@ -25226,7 +23930,7 @@
               </w:tc>
               <w:tc>
                 <w:tcPr>
-                  <w:tcW w:w="358" w:type="dxa"/>
+                  <w:tcW w:w="357" w:type="dxa"/>
                   <w:tcBorders>
                     <w:top w:val="single" w:sz="2" w:space="0" w:color="000000"/>
                     <w:left w:val="single" w:sz="2" w:space="0" w:color="000000"/>
@@ -25315,7 +24019,7 @@
               </w:tc>
               <w:tc>
                 <w:tcPr>
-                  <w:tcW w:w="361" w:type="dxa"/>
+                  <w:tcW w:w="362" w:type="dxa"/>
                   <w:tcBorders>
                     <w:top w:val="single" w:sz="2" w:space="0" w:color="000000"/>
                     <w:left w:val="single" w:sz="2" w:space="0" w:color="000000"/>
@@ -25357,7 +24061,7 @@
               </w:tc>
               <w:tc>
                 <w:tcPr>
-                  <w:tcW w:w="358" w:type="dxa"/>
+                  <w:tcW w:w="357" w:type="dxa"/>
                   <w:tcBorders>
                     <w:top w:val="single" w:sz="2" w:space="0" w:color="000000"/>
                     <w:left w:val="single" w:sz="2" w:space="0" w:color="000000"/>
@@ -25490,7 +24194,7 @@
               </w:tblBorders>
               <w:tblCellMar>
                 <w:top w:w="55" w:type="dxa"/>
-                <w:left w:w="45" w:type="dxa"/>
+                <w:left w:w="42" w:type="dxa"/>
                 <w:bottom w:w="55" w:type="dxa"/>
                 <w:right w:w="55" w:type="dxa"/>
               </w:tblCellMar>
@@ -25499,9 +24203,9 @@
               <w:gridCol w:w="360"/>
               <w:gridCol w:w="360"/>
               <w:gridCol w:w="360"/>
-              <w:gridCol w:w="361"/>
+              <w:gridCol w:w="362"/>
               <w:gridCol w:w="360"/>
-              <w:gridCol w:w="358"/>
+              <w:gridCol w:w="357"/>
             </w:tblGrid>
             <w:tr>
               <w:trPr/>
@@ -25527,18 +24231,18 @@
                     <mc:AlternateContent>
                       <mc:Choice Requires="wps">
                         <w:drawing>
-                          <wp:anchor behindDoc="0" distT="0" distB="0" distL="0" distR="0" simplePos="0" locked="0" layoutInCell="1" allowOverlap="1" relativeHeight="39">
+                          <wp:anchor behindDoc="0" distT="0" distB="0" distL="0" distR="0" simplePos="0" locked="0" layoutInCell="1" allowOverlap="1" relativeHeight="31">
                             <wp:simplePos x="0" y="0"/>
                             <wp:positionH relativeFrom="column">
-                              <wp:posOffset>8890</wp:posOffset>
+                              <wp:posOffset>6985</wp:posOffset>
                             </wp:positionH>
                             <wp:positionV relativeFrom="paragraph">
                               <wp:posOffset>-3175</wp:posOffset>
                             </wp:positionV>
-                            <wp:extent cx="158115" cy="172085"/>
+                            <wp:extent cx="158750" cy="172720"/>
                             <wp:effectExtent l="0" t="0" r="0" b="0"/>
                             <wp:wrapNone/>
-                            <wp:docPr id="53" name="Shape6"/>
+                            <wp:docPr id="43" name="Shape6"/>
                             <a:graphic xmlns:a="http://schemas.openxmlformats.org/drawingml/2006/main">
                               <a:graphicData uri="http://schemas.microsoft.com/office/word/2010/wordprocessingShape">
                                 <wps:wsp>
@@ -25546,7 +24250,7 @@
                                   <wps:spPr>
                                     <a:xfrm rot="5457600">
                                       <a:off x="0" y="0"/>
-                                      <a:ext cx="157320" cy="171360"/>
+                                      <a:ext cx="158040" cy="172080"/>
                                     </a:xfrm>
                                     <a:custGeom>
                                       <a:avLst/>
@@ -25643,7 +24347,7 @@
               </w:tc>
               <w:tc>
                 <w:tcPr>
-                  <w:tcW w:w="361" w:type="dxa"/>
+                  <w:tcW w:w="362" w:type="dxa"/>
                   <w:tcBorders>
                     <w:top w:val="single" w:sz="2" w:space="0" w:color="000000"/>
                     <w:left w:val="single" w:sz="2" w:space="0" w:color="000000"/>
@@ -25685,7 +24389,7 @@
               </w:tc>
               <w:tc>
                 <w:tcPr>
-                  <w:tcW w:w="358" w:type="dxa"/>
+                  <w:tcW w:w="357" w:type="dxa"/>
                   <w:tcBorders>
                     <w:top w:val="single" w:sz="2" w:space="0" w:color="000000"/>
                     <w:left w:val="single" w:sz="2" w:space="0" w:color="000000"/>
@@ -25774,7 +24478,7 @@
               </w:tc>
               <w:tc>
                 <w:tcPr>
-                  <w:tcW w:w="361" w:type="dxa"/>
+                  <w:tcW w:w="362" w:type="dxa"/>
                   <w:tcBorders>
                     <w:top w:val="single" w:sz="2" w:space="0" w:color="000000"/>
                     <w:left w:val="single" w:sz="2" w:space="0" w:color="000000"/>
@@ -25816,7 +24520,7 @@
               </w:tc>
               <w:tc>
                 <w:tcPr>
-                  <w:tcW w:w="358" w:type="dxa"/>
+                  <w:tcW w:w="357" w:type="dxa"/>
                   <w:tcBorders>
                     <w:top w:val="single" w:sz="2" w:space="0" w:color="000000"/>
                     <w:left w:val="single" w:sz="2" w:space="0" w:color="000000"/>
@@ -25905,7 +24609,7 @@
               </w:tc>
               <w:tc>
                 <w:tcPr>
-                  <w:tcW w:w="361" w:type="dxa"/>
+                  <w:tcW w:w="362" w:type="dxa"/>
                   <w:tcBorders>
                     <w:top w:val="single" w:sz="2" w:space="0" w:color="000000"/>
                     <w:left w:val="single" w:sz="2" w:space="0" w:color="000000"/>
@@ -25947,7 +24651,7 @@
               </w:tc>
               <w:tc>
                 <w:tcPr>
-                  <w:tcW w:w="358" w:type="dxa"/>
+                  <w:tcW w:w="357" w:type="dxa"/>
                   <w:tcBorders>
                     <w:top w:val="single" w:sz="2" w:space="0" w:color="000000"/>
                     <w:left w:val="single" w:sz="2" w:space="0" w:color="000000"/>
@@ -26036,7 +24740,7 @@
               </w:tc>
               <w:tc>
                 <w:tcPr>
-                  <w:tcW w:w="361" w:type="dxa"/>
+                  <w:tcW w:w="362" w:type="dxa"/>
                   <w:tcBorders>
                     <w:top w:val="single" w:sz="2" w:space="0" w:color="000000"/>
                     <w:left w:val="single" w:sz="2" w:space="0" w:color="000000"/>
@@ -26078,7 +24782,7 @@
               </w:tc>
               <w:tc>
                 <w:tcPr>
-                  <w:tcW w:w="358" w:type="dxa"/>
+                  <w:tcW w:w="357" w:type="dxa"/>
                   <w:tcBorders>
                     <w:top w:val="single" w:sz="2" w:space="0" w:color="000000"/>
                     <w:left w:val="single" w:sz="2" w:space="0" w:color="000000"/>
@@ -26167,7 +24871,7 @@
               </w:tc>
               <w:tc>
                 <w:tcPr>
-                  <w:tcW w:w="361" w:type="dxa"/>
+                  <w:tcW w:w="362" w:type="dxa"/>
                   <w:tcBorders>
                     <w:top w:val="single" w:sz="2" w:space="0" w:color="000000"/>
                     <w:left w:val="single" w:sz="2" w:space="0" w:color="000000"/>
@@ -26209,7 +24913,7 @@
               </w:tc>
               <w:tc>
                 <w:tcPr>
-                  <w:tcW w:w="358" w:type="dxa"/>
+                  <w:tcW w:w="357" w:type="dxa"/>
                   <w:tcBorders>
                     <w:top w:val="single" w:sz="2" w:space="0" w:color="000000"/>
                     <w:left w:val="single" w:sz="2" w:space="0" w:color="000000"/>
@@ -26298,7 +25002,7 @@
               </w:tc>
               <w:tc>
                 <w:tcPr>
-                  <w:tcW w:w="361" w:type="dxa"/>
+                  <w:tcW w:w="362" w:type="dxa"/>
                   <w:tcBorders>
                     <w:top w:val="single" w:sz="2" w:space="0" w:color="000000"/>
                     <w:left w:val="single" w:sz="2" w:space="0" w:color="000000"/>
@@ -26340,7 +25044,7 @@
               </w:tc>
               <w:tc>
                 <w:tcPr>
-                  <w:tcW w:w="358" w:type="dxa"/>
+                  <w:tcW w:w="357" w:type="dxa"/>
                   <w:tcBorders>
                     <w:top w:val="single" w:sz="2" w:space="0" w:color="000000"/>
                     <w:left w:val="single" w:sz="2" w:space="0" w:color="000000"/>
@@ -26457,7 +25161,7 @@
               </w:tblBorders>
               <w:tblCellMar>
                 <w:top w:w="55" w:type="dxa"/>
-                <w:left w:w="45" w:type="dxa"/>
+                <w:left w:w="42" w:type="dxa"/>
                 <w:bottom w:w="55" w:type="dxa"/>
                 <w:right w:w="55" w:type="dxa"/>
               </w:tblCellMar>
@@ -26466,9 +25170,9 @@
               <w:gridCol w:w="360"/>
               <w:gridCol w:w="360"/>
               <w:gridCol w:w="360"/>
-              <w:gridCol w:w="361"/>
+              <w:gridCol w:w="362"/>
               <w:gridCol w:w="360"/>
-              <w:gridCol w:w="358"/>
+              <w:gridCol w:w="357"/>
             </w:tblGrid>
             <w:tr>
               <w:trPr/>
@@ -26494,18 +25198,18 @@
                     <mc:AlternateContent>
                       <mc:Choice Requires="wps">
                         <w:drawing>
-                          <wp:anchor behindDoc="0" distT="0" distB="0" distL="0" distR="0" simplePos="0" locked="0" layoutInCell="1" allowOverlap="1" relativeHeight="40">
+                          <wp:anchor behindDoc="0" distT="0" distB="0" distL="0" distR="0" simplePos="0" locked="0" layoutInCell="1" allowOverlap="1" relativeHeight="32">
                             <wp:simplePos x="0" y="0"/>
                             <wp:positionH relativeFrom="column">
-                              <wp:posOffset>8890</wp:posOffset>
+                              <wp:posOffset>6985</wp:posOffset>
                             </wp:positionH>
                             <wp:positionV relativeFrom="paragraph">
                               <wp:posOffset>-3175</wp:posOffset>
                             </wp:positionV>
-                            <wp:extent cx="158115" cy="172085"/>
+                            <wp:extent cx="158750" cy="172720"/>
                             <wp:effectExtent l="0" t="0" r="0" b="0"/>
                             <wp:wrapNone/>
-                            <wp:docPr id="54" name="Shape6"/>
+                            <wp:docPr id="44" name="Shape6"/>
                             <a:graphic xmlns:a="http://schemas.openxmlformats.org/drawingml/2006/main">
                               <a:graphicData uri="http://schemas.microsoft.com/office/word/2010/wordprocessingShape">
                                 <wps:wsp>
@@ -26513,7 +25217,7 @@
                                   <wps:spPr>
                                     <a:xfrm rot="5457600">
                                       <a:off x="0" y="0"/>
-                                      <a:ext cx="157320" cy="171360"/>
+                                      <a:ext cx="158040" cy="172080"/>
                                     </a:xfrm>
                                     <a:custGeom>
                                       <a:avLst/>
@@ -26610,7 +25314,7 @@
               </w:tc>
               <w:tc>
                 <w:tcPr>
-                  <w:tcW w:w="361" w:type="dxa"/>
+                  <w:tcW w:w="362" w:type="dxa"/>
                   <w:tcBorders>
                     <w:top w:val="single" w:sz="2" w:space="0" w:color="000000"/>
                     <w:left w:val="single" w:sz="2" w:space="0" w:color="000000"/>
@@ -26652,7 +25356,7 @@
               </w:tc>
               <w:tc>
                 <w:tcPr>
-                  <w:tcW w:w="358" w:type="dxa"/>
+                  <w:tcW w:w="357" w:type="dxa"/>
                   <w:tcBorders>
                     <w:top w:val="single" w:sz="2" w:space="0" w:color="000000"/>
                     <w:left w:val="single" w:sz="2" w:space="0" w:color="000000"/>
@@ -26741,7 +25445,7 @@
               </w:tc>
               <w:tc>
                 <w:tcPr>
-                  <w:tcW w:w="361" w:type="dxa"/>
+                  <w:tcW w:w="362" w:type="dxa"/>
                   <w:tcBorders>
                     <w:top w:val="single" w:sz="2" w:space="0" w:color="000000"/>
                     <w:left w:val="single" w:sz="2" w:space="0" w:color="000000"/>
@@ -26783,7 +25487,7 @@
               </w:tc>
               <w:tc>
                 <w:tcPr>
-                  <w:tcW w:w="358" w:type="dxa"/>
+                  <w:tcW w:w="357" w:type="dxa"/>
                   <w:tcBorders>
                     <w:top w:val="single" w:sz="2" w:space="0" w:color="000000"/>
                     <w:left w:val="single" w:sz="2" w:space="0" w:color="000000"/>
@@ -26872,7 +25576,7 @@
               </w:tc>
               <w:tc>
                 <w:tcPr>
-                  <w:tcW w:w="361" w:type="dxa"/>
+                  <w:tcW w:w="362" w:type="dxa"/>
                   <w:tcBorders>
                     <w:top w:val="single" w:sz="2" w:space="0" w:color="000000"/>
                     <w:left w:val="single" w:sz="2" w:space="0" w:color="000000"/>
@@ -26914,7 +25618,7 @@
               </w:tc>
               <w:tc>
                 <w:tcPr>
-                  <w:tcW w:w="358" w:type="dxa"/>
+                  <w:tcW w:w="357" w:type="dxa"/>
                   <w:tcBorders>
                     <w:top w:val="single" w:sz="2" w:space="0" w:color="000000"/>
                     <w:left w:val="single" w:sz="2" w:space="0" w:color="000000"/>
@@ -27003,7 +25707,7 @@
               </w:tc>
               <w:tc>
                 <w:tcPr>
-                  <w:tcW w:w="361" w:type="dxa"/>
+                  <w:tcW w:w="362" w:type="dxa"/>
                   <w:tcBorders>
                     <w:top w:val="single" w:sz="2" w:space="0" w:color="000000"/>
                     <w:left w:val="single" w:sz="2" w:space="0" w:color="000000"/>
@@ -27045,7 +25749,7 @@
               </w:tc>
               <w:tc>
                 <w:tcPr>
-                  <w:tcW w:w="358" w:type="dxa"/>
+                  <w:tcW w:w="357" w:type="dxa"/>
                   <w:tcBorders>
                     <w:top w:val="single" w:sz="2" w:space="0" w:color="000000"/>
                     <w:left w:val="single" w:sz="2" w:space="0" w:color="000000"/>
@@ -27134,7 +25838,7 @@
               </w:tc>
               <w:tc>
                 <w:tcPr>
-                  <w:tcW w:w="361" w:type="dxa"/>
+                  <w:tcW w:w="362" w:type="dxa"/>
                   <w:tcBorders>
                     <w:top w:val="single" w:sz="2" w:space="0" w:color="000000"/>
                     <w:left w:val="single" w:sz="2" w:space="0" w:color="000000"/>
@@ -27176,7 +25880,7 @@
               </w:tc>
               <w:tc>
                 <w:tcPr>
-                  <w:tcW w:w="358" w:type="dxa"/>
+                  <w:tcW w:w="357" w:type="dxa"/>
                   <w:tcBorders>
                     <w:top w:val="single" w:sz="2" w:space="0" w:color="000000"/>
                     <w:left w:val="single" w:sz="2" w:space="0" w:color="000000"/>
@@ -27265,7 +25969,7 @@
               </w:tc>
               <w:tc>
                 <w:tcPr>
-                  <w:tcW w:w="361" w:type="dxa"/>
+                  <w:tcW w:w="362" w:type="dxa"/>
                   <w:tcBorders>
                     <w:top w:val="single" w:sz="2" w:space="0" w:color="000000"/>
                     <w:left w:val="single" w:sz="2" w:space="0" w:color="000000"/>
@@ -27307,7 +26011,7 @@
               </w:tc>
               <w:tc>
                 <w:tcPr>
-                  <w:tcW w:w="358" w:type="dxa"/>
+                  <w:tcW w:w="357" w:type="dxa"/>
                   <w:tcBorders>
                     <w:top w:val="single" w:sz="2" w:space="0" w:color="000000"/>
                     <w:left w:val="single" w:sz="2" w:space="0" w:color="000000"/>
@@ -27451,7 +26155,7 @@
           <w:rFonts w:eastAsia="Ubuntu" w:ascii="Calibri" w:hAnsi="Calibri"/>
         </w:rPr>
         <w:drawing>
-          <wp:anchor behindDoc="0" distT="0" distB="0" distL="0" distR="0" simplePos="0" locked="0" layoutInCell="1" allowOverlap="1" relativeHeight="33">
+          <wp:anchor behindDoc="0" distT="0" distB="0" distL="0" distR="0" simplePos="0" locked="0" layoutInCell="1" allowOverlap="1" relativeHeight="25">
             <wp:simplePos x="0" y="0"/>
             <wp:positionH relativeFrom="column">
               <wp:posOffset>177165</wp:posOffset>
@@ -27462,7 +26166,7 @@
             <wp:extent cx="429895" cy="429895"/>
             <wp:effectExtent l="0" t="0" r="0" b="0"/>
             <wp:wrapSquare wrapText="largest"/>
-            <wp:docPr id="55" name="Image22" descr=""/>
+            <wp:docPr id="45" name="Image22" descr=""/>
             <wp:cNvGraphicFramePr>
               <a:graphicFrameLocks xmlns:a="http://schemas.openxmlformats.org/drawingml/2006/main" noChangeAspect="1"/>
             </wp:cNvGraphicFramePr>
@@ -27470,13 +26174,13 @@
               <a:graphicData uri="http://schemas.openxmlformats.org/drawingml/2006/picture">
                 <pic:pic xmlns:pic="http://schemas.openxmlformats.org/drawingml/2006/picture">
                   <pic:nvPicPr>
-                    <pic:cNvPr id="55" name="Image22" descr=""/>
+                    <pic:cNvPr id="45" name="Image22" descr=""/>
                     <pic:cNvPicPr>
                       <a:picLocks noChangeAspect="1" noChangeArrowheads="1"/>
                     </pic:cNvPicPr>
                   </pic:nvPicPr>
                   <pic:blipFill>
-                    <a:blip r:embed="rId16"/>
+                    <a:blip r:embed="rId17"/>
                     <a:stretch>
                       <a:fillRect/>
                     </a:stretch>
@@ -27777,8 +26481,8 @@
       </w:r>
     </w:p>
     <w:sectPr>
-      <w:headerReference w:type="default" r:id="rId17"/>
-      <w:headerReference w:type="first" r:id="rId18"/>
+      <w:headerReference w:type="default" r:id="rId18"/>
+      <w:headerReference w:type="first" r:id="rId19"/>
       <w:type w:val="nextPage"/>
       <w:pgSz w:w="12240" w:h="15840"/>
       <w:pgMar w:left="1440" w:right="1440" w:header="0" w:top="634" w:footer="0" w:bottom="777" w:gutter="0"/>
@@ -37796,6 +36500,218 @@
       <w:color w:val="000000"/>
     </w:rPr>
   </w:style>
+  <w:style w:type="character" w:styleId="ListLabel1129">
+    <w:name w:val="ListLabel 1129"/>
+    <w:qFormat/>
+    <w:rPr>
+      <w:rFonts w:cs="Wingdings 2"/>
+      <w:b w:val="false"/>
+      <w:color w:val="FF6600"/>
+      <w:sz w:val="20"/>
+    </w:rPr>
+  </w:style>
+  <w:style w:type="character" w:styleId="ListLabel1130">
+    <w:name w:val="ListLabel 1130"/>
+    <w:qFormat/>
+    <w:rPr>
+      <w:rFonts w:cs="OpenSymbol"/>
+      <w:color w:val="ED7D31"/>
+    </w:rPr>
+  </w:style>
+  <w:style w:type="character" w:styleId="ListLabel1131">
+    <w:name w:val="ListLabel 1131"/>
+    <w:qFormat/>
+    <w:rPr>
+      <w:rFonts w:cs="OpenSymbol"/>
+      <w:color w:val="ED7D31"/>
+    </w:rPr>
+  </w:style>
+  <w:style w:type="character" w:styleId="ListLabel1132">
+    <w:name w:val="ListLabel 1132"/>
+    <w:qFormat/>
+    <w:rPr>
+      <w:rFonts w:cs="Symbol"/>
+      <w:color w:val="ED7D31"/>
+    </w:rPr>
+  </w:style>
+  <w:style w:type="character" w:styleId="ListLabel1133">
+    <w:name w:val="ListLabel 1133"/>
+    <w:qFormat/>
+    <w:rPr>
+      <w:rFonts w:cs="OpenSymbol"/>
+      <w:color w:val="ED7D31"/>
+    </w:rPr>
+  </w:style>
+  <w:style w:type="character" w:styleId="ListLabel1134">
+    <w:name w:val="ListLabel 1134"/>
+    <w:qFormat/>
+    <w:rPr>
+      <w:rFonts w:cs="OpenSymbol"/>
+      <w:color w:val="ED7D31"/>
+    </w:rPr>
+  </w:style>
+  <w:style w:type="character" w:styleId="ListLabel1135">
+    <w:name w:val="ListLabel 1135"/>
+    <w:qFormat/>
+    <w:rPr>
+      <w:rFonts w:cs="Symbol"/>
+      <w:color w:val="ED7D31"/>
+    </w:rPr>
+  </w:style>
+  <w:style w:type="character" w:styleId="ListLabel1136">
+    <w:name w:val="ListLabel 1136"/>
+    <w:qFormat/>
+    <w:rPr>
+      <w:rFonts w:cs="OpenSymbol"/>
+      <w:color w:val="ED7D31"/>
+    </w:rPr>
+  </w:style>
+  <w:style w:type="character" w:styleId="ListLabel1137">
+    <w:name w:val="ListLabel 1137"/>
+    <w:qFormat/>
+    <w:rPr>
+      <w:rFonts w:cs="OpenSymbol"/>
+      <w:color w:val="ED7D31"/>
+    </w:rPr>
+  </w:style>
+  <w:style w:type="character" w:styleId="ListLabel1138">
+    <w:name w:val="ListLabel 1138"/>
+    <w:qFormat/>
+    <w:rPr>
+      <w:rFonts w:ascii="Calibri" w:hAnsi="Calibri" w:cs="Wingdings"/>
+      <w:b w:val="false"/>
+      <w:color w:val="F79646"/>
+      <w:sz w:val="28"/>
+    </w:rPr>
+  </w:style>
+  <w:style w:type="character" w:styleId="ListLabel1139">
+    <w:name w:val="ListLabel 1139"/>
+    <w:qFormat/>
+    <w:rPr>
+      <w:rFonts w:cs="Courier New"/>
+    </w:rPr>
+  </w:style>
+  <w:style w:type="character" w:styleId="ListLabel1140">
+    <w:name w:val="ListLabel 1140"/>
+    <w:qFormat/>
+    <w:rPr>
+      <w:rFonts w:cs="Wingdings"/>
+    </w:rPr>
+  </w:style>
+  <w:style w:type="character" w:styleId="ListLabel1141">
+    <w:name w:val="ListLabel 1141"/>
+    <w:qFormat/>
+    <w:rPr>
+      <w:rFonts w:cs="Symbol"/>
+    </w:rPr>
+  </w:style>
+  <w:style w:type="character" w:styleId="ListLabel1142">
+    <w:name w:val="ListLabel 1142"/>
+    <w:qFormat/>
+    <w:rPr>
+      <w:rFonts w:cs="Courier New"/>
+    </w:rPr>
+  </w:style>
+  <w:style w:type="character" w:styleId="ListLabel1143">
+    <w:name w:val="ListLabel 1143"/>
+    <w:qFormat/>
+    <w:rPr>
+      <w:rFonts w:cs="Wingdings"/>
+    </w:rPr>
+  </w:style>
+  <w:style w:type="character" w:styleId="ListLabel1144">
+    <w:name w:val="ListLabel 1144"/>
+    <w:qFormat/>
+    <w:rPr>
+      <w:rFonts w:cs="Symbol"/>
+    </w:rPr>
+  </w:style>
+  <w:style w:type="character" w:styleId="ListLabel1145">
+    <w:name w:val="ListLabel 1145"/>
+    <w:qFormat/>
+    <w:rPr>
+      <w:rFonts w:cs="Courier New"/>
+    </w:rPr>
+  </w:style>
+  <w:style w:type="character" w:styleId="ListLabel1146">
+    <w:name w:val="ListLabel 1146"/>
+    <w:qFormat/>
+    <w:rPr>
+      <w:rFonts w:cs="Wingdings"/>
+    </w:rPr>
+  </w:style>
+  <w:style w:type="character" w:styleId="ListLabel1147">
+    <w:name w:val="ListLabel 1147"/>
+    <w:qFormat/>
+    <w:rPr>
+      <w:rFonts w:cs="OpenSymbol"/>
+      <w:color w:val="000000"/>
+    </w:rPr>
+  </w:style>
+  <w:style w:type="character" w:styleId="ListLabel1148">
+    <w:name w:val="ListLabel 1148"/>
+    <w:qFormat/>
+    <w:rPr>
+      <w:rFonts w:cs="OpenSymbol"/>
+      <w:color w:val="000000"/>
+    </w:rPr>
+  </w:style>
+  <w:style w:type="character" w:styleId="ListLabel1149">
+    <w:name w:val="ListLabel 1149"/>
+    <w:qFormat/>
+    <w:rPr>
+      <w:rFonts w:cs="OpenSymbol"/>
+      <w:color w:val="000000"/>
+    </w:rPr>
+  </w:style>
+  <w:style w:type="character" w:styleId="ListLabel1150">
+    <w:name w:val="ListLabel 1150"/>
+    <w:qFormat/>
+    <w:rPr>
+      <w:rFonts w:cs="OpenSymbol"/>
+      <w:color w:val="000000"/>
+    </w:rPr>
+  </w:style>
+  <w:style w:type="character" w:styleId="ListLabel1151">
+    <w:name w:val="ListLabel 1151"/>
+    <w:qFormat/>
+    <w:rPr>
+      <w:rFonts w:cs="OpenSymbol"/>
+      <w:color w:val="000000"/>
+    </w:rPr>
+  </w:style>
+  <w:style w:type="character" w:styleId="ListLabel1152">
+    <w:name w:val="ListLabel 1152"/>
+    <w:qFormat/>
+    <w:rPr>
+      <w:rFonts w:cs="OpenSymbol"/>
+      <w:color w:val="000000"/>
+    </w:rPr>
+  </w:style>
+  <w:style w:type="character" w:styleId="ListLabel1153">
+    <w:name w:val="ListLabel 1153"/>
+    <w:qFormat/>
+    <w:rPr>
+      <w:rFonts w:cs="OpenSymbol"/>
+      <w:color w:val="000000"/>
+    </w:rPr>
+  </w:style>
+  <w:style w:type="character" w:styleId="ListLabel1154">
+    <w:name w:val="ListLabel 1154"/>
+    <w:qFormat/>
+    <w:rPr>
+      <w:rFonts w:cs="OpenSymbol"/>
+      <w:color w:val="000000"/>
+    </w:rPr>
+  </w:style>
+  <w:style w:type="character" w:styleId="ListLabel1155">
+    <w:name w:val="ListLabel 1155"/>
+    <w:qFormat/>
+    <w:rPr>
+      <w:rFonts w:cs="OpenSymbol"/>
+      <w:color w:val="000000"/>
+    </w:rPr>
+  </w:style>
   <w:style w:type="paragraph" w:styleId="Heading" w:customStyle="1">
     <w:name w:val="Heading"/>
     <w:basedOn w:val="Normal"/>
